--- a/移动端兼容总结文档.docx
+++ b/移动端兼容总结文档.docx
@@ -53,572 +53,1081 @@
         </w:rPr>
         <w:t>window.onload = function () {</w:t>
       </w:r>
+    </w:p>
+    <w:p>
+      <w:pPr>
+        <w:rPr>
+          <w:rFonts w:hint="eastAsia"/>
+        </w:rPr>
+      </w:pPr>
+      <w:r>
+        <w:rPr>
+          <w:rFonts w:hint="eastAsia"/>
+        </w:rPr>
+        <w:tab/>
+      </w:r>
+      <w:r>
+        <w:rPr>
+          <w:rFonts w:hint="eastAsia"/>
+        </w:rPr>
+        <w:t>document.addEventListener('gesturestart', function (e) {</w:t>
+      </w:r>
+    </w:p>
+    <w:p>
+      <w:pPr>
+        <w:rPr>
+          <w:rFonts w:hint="eastAsia"/>
+        </w:rPr>
+      </w:pPr>
+      <w:r>
+        <w:rPr>
+          <w:rFonts w:hint="eastAsia"/>
+        </w:rPr>
+        <w:tab/>
+      </w:r>
+      <w:r>
+        <w:rPr>
+          <w:rFonts w:hint="eastAsia"/>
+        </w:rPr>
+        <w:t>e.preventDefault();</w:t>
+      </w:r>
+    </w:p>
+    <w:p>
+      <w:pPr>
+        <w:rPr>
+          <w:rFonts w:hint="eastAsia"/>
+        </w:rPr>
+      </w:pPr>
+      <w:r>
+        <w:rPr>
+          <w:rFonts w:hint="eastAsia"/>
+        </w:rPr>
+        <w:t>});</w:t>
+      </w:r>
+    </w:p>
+    <w:p>
+      <w:pPr>
+        <w:rPr>
+          <w:rFonts w:hint="eastAsia"/>
+        </w:rPr>
+      </w:pPr>
+      <w:r>
+        <w:rPr>
+          <w:rFonts w:hint="eastAsia"/>
+        </w:rPr>
+        <w:tab/>
+      </w:r>
+      <w:r>
+        <w:rPr>
+          <w:rFonts w:hint="eastAsia"/>
+        </w:rPr>
+        <w:t>document.addEventListener('dblclick', function (e) {</w:t>
+      </w:r>
+    </w:p>
+    <w:p>
+      <w:pPr>
+        <w:rPr>
+          <w:rFonts w:hint="eastAsia"/>
+        </w:rPr>
+      </w:pPr>
+      <w:r>
+        <w:rPr>
+          <w:rFonts w:hint="eastAsia"/>
+        </w:rPr>
+        <w:tab/>
+      </w:r>
+      <w:r>
+        <w:rPr>
+          <w:rFonts w:hint="eastAsia"/>
+        </w:rPr>
+        <w:tab/>
+      </w:r>
+      <w:r>
+        <w:rPr>
+          <w:rFonts w:hint="eastAsia"/>
+        </w:rPr>
+        <w:t>e.preventDefault();</w:t>
+      </w:r>
+    </w:p>
+    <w:p>
+      <w:pPr>
+        <w:rPr>
+          <w:rFonts w:hint="eastAsia"/>
+        </w:rPr>
+      </w:pPr>
+      <w:r>
+        <w:rPr>
+          <w:rFonts w:hint="eastAsia"/>
+        </w:rPr>
+        <w:tab/>
+      </w:r>
+      <w:r>
+        <w:rPr>
+          <w:rFonts w:hint="eastAsia"/>
+        </w:rPr>
+        <w:t>});</w:t>
+      </w:r>
+    </w:p>
+    <w:p>
+      <w:pPr>
+        <w:rPr>
+          <w:rFonts w:hint="eastAsia"/>
+        </w:rPr>
+      </w:pPr>
+      <w:r>
+        <w:rPr>
+          <w:rFonts w:hint="eastAsia"/>
+        </w:rPr>
+        <w:tab/>
+      </w:r>
+      <w:r>
+        <w:rPr>
+          <w:rFonts w:hint="eastAsia"/>
+        </w:rPr>
+        <w:t>document.addEventListener('touchstart', function (event) {</w:t>
+      </w:r>
+    </w:p>
+    <w:p>
+      <w:pPr>
+        <w:rPr>
+          <w:rFonts w:hint="eastAsia"/>
+        </w:rPr>
+      </w:pPr>
+      <w:r>
+        <w:rPr>
+          <w:rFonts w:hint="eastAsia"/>
+        </w:rPr>
+        <w:tab/>
+      </w:r>
+      <w:r>
+        <w:rPr>
+          <w:rFonts w:hint="eastAsia"/>
+        </w:rPr>
+        <w:t>if (event.touches.length &gt; 1) {</w:t>
+      </w:r>
+    </w:p>
+    <w:p>
+      <w:pPr>
+        <w:rPr>
+          <w:rFonts w:hint="eastAsia"/>
+        </w:rPr>
+      </w:pPr>
+      <w:r>
+        <w:rPr>
+          <w:rFonts w:hint="eastAsia"/>
+        </w:rPr>
+        <w:tab/>
+      </w:r>
+      <w:r>
+        <w:rPr>
+          <w:rFonts w:hint="eastAsia"/>
+        </w:rPr>
+        <w:tab/>
+      </w:r>
+      <w:r>
+        <w:rPr>
+          <w:rFonts w:hint="eastAsia"/>
+        </w:rPr>
+        <w:t>event.preventDefault();</w:t>
+      </w:r>
+    </w:p>
+    <w:p>
+      <w:pPr>
+        <w:rPr>
+          <w:rFonts w:hint="eastAsia"/>
+        </w:rPr>
+      </w:pPr>
+      <w:r>
+        <w:rPr>
+          <w:rFonts w:hint="eastAsia"/>
+        </w:rPr>
+        <w:tab/>
+      </w:r>
+      <w:r>
+        <w:rPr>
+          <w:rFonts w:hint="eastAsia"/>
+        </w:rPr>
+        <w:t>}</w:t>
+      </w:r>
+    </w:p>
+    <w:p>
+      <w:pPr>
+        <w:rPr>
+          <w:rFonts w:hint="eastAsia"/>
+        </w:rPr>
+      </w:pPr>
+      <w:r>
+        <w:rPr>
+          <w:rFonts w:hint="eastAsia"/>
+        </w:rPr>
+        <w:tab/>
+      </w:r>
+      <w:r>
+        <w:rPr>
+          <w:rFonts w:hint="eastAsia"/>
+        </w:rPr>
+        <w:t>});</w:t>
+      </w:r>
+    </w:p>
+    <w:p>
+      <w:pPr>
+        <w:rPr>
+          <w:rFonts w:hint="eastAsia"/>
+        </w:rPr>
+      </w:pPr>
+      <w:r>
+        <w:rPr>
+          <w:rFonts w:hint="eastAsia"/>
+        </w:rPr>
+        <w:t>var lastTouchEnd = 0;</w:t>
+      </w:r>
+    </w:p>
+    <w:p>
+      <w:pPr>
+        <w:rPr>
+          <w:rFonts w:hint="eastAsia"/>
+        </w:rPr>
+      </w:pPr>
+      <w:r>
+        <w:rPr>
+          <w:rFonts w:hint="eastAsia"/>
+        </w:rPr>
+        <w:t>document.addEventListener('touchend', function (event) {</w:t>
+      </w:r>
+    </w:p>
+    <w:p>
+      <w:pPr>
+        <w:rPr>
+          <w:rFonts w:hint="eastAsia"/>
+        </w:rPr>
+      </w:pPr>
+      <w:r>
+        <w:rPr>
+          <w:rFonts w:hint="eastAsia"/>
+        </w:rPr>
+        <w:tab/>
+      </w:r>
+      <w:r>
+        <w:rPr>
+          <w:rFonts w:hint="eastAsia"/>
+        </w:rPr>
+        <w:t>var now = (new Date()).getTime();</w:t>
+      </w:r>
+    </w:p>
+    <w:p>
+      <w:pPr>
+        <w:rPr>
+          <w:rFonts w:hint="eastAsia"/>
+        </w:rPr>
+      </w:pPr>
+      <w:r>
+        <w:rPr>
+          <w:rFonts w:hint="eastAsia"/>
+        </w:rPr>
+        <w:tab/>
+      </w:r>
+      <w:r>
+        <w:rPr>
+          <w:rFonts w:hint="eastAsia"/>
+        </w:rPr>
+        <w:t>if (now - lastTouchEnd &lt;= 300) {</w:t>
+      </w:r>
+    </w:p>
+    <w:p>
+      <w:pPr>
+        <w:rPr>
+          <w:rFonts w:hint="eastAsia"/>
+        </w:rPr>
+      </w:pPr>
+      <w:r>
+        <w:rPr>
+          <w:rFonts w:hint="eastAsia"/>
+        </w:rPr>
+        <w:tab/>
+      </w:r>
+      <w:r>
+        <w:rPr>
+          <w:rFonts w:hint="eastAsia"/>
+        </w:rPr>
+        <w:t>event.preventDefault();</w:t>
+      </w:r>
+    </w:p>
+    <w:p>
+      <w:pPr>
+        <w:rPr>
+          <w:rFonts w:hint="eastAsia"/>
+        </w:rPr>
+      </w:pPr>
+      <w:r>
+        <w:rPr>
+          <w:rFonts w:hint="eastAsia"/>
+        </w:rPr>
+        <w:t>}</w:t>
+      </w:r>
+    </w:p>
+    <w:p>
+      <w:pPr>
+        <w:rPr>
+          <w:rFonts w:hint="eastAsia"/>
+        </w:rPr>
+      </w:pPr>
+      <w:r>
+        <w:rPr>
+          <w:rFonts w:hint="eastAsia"/>
+        </w:rPr>
+        <w:tab/>
+      </w:r>
+      <w:r>
+        <w:rPr>
+          <w:rFonts w:hint="eastAsia"/>
+        </w:rPr>
+        <w:t>lastTouchEnd = now;</w:t>
+      </w:r>
+    </w:p>
+    <w:p>
+      <w:pPr>
+        <w:rPr>
+          <w:rFonts w:hint="eastAsia"/>
+        </w:rPr>
+      </w:pPr>
+      <w:r>
+        <w:rPr>
+          <w:rFonts w:hint="eastAsia"/>
+        </w:rPr>
+        <w:t>}, false);</w:t>
+      </w:r>
+    </w:p>
+    <w:p>
+      <w:pPr>
+        <w:rPr>
+          <w:rFonts w:hint="eastAsia"/>
+        </w:rPr>
+      </w:pPr>
+      <w:r>
+        <w:rPr>
+          <w:rFonts w:hint="eastAsia"/>
+        </w:rPr>
+        <w:t>}</w:t>
+      </w:r>
+    </w:p>
+    <w:p>
+      <w:pPr>
+        <w:rPr>
+          <w:rFonts w:hint="eastAsia"/>
+        </w:rPr>
+      </w:pPr>
+      <w:r>
+        <w:rPr>
+          <w:rFonts w:hint="eastAsia"/>
+        </w:rPr>
+        <w:t>2.</w:t>
+      </w:r>
+    </w:p>
+    <w:p>
+      <w:pPr>
+        <w:rPr>
+          <w:rFonts w:hint="eastAsia"/>
+        </w:rPr>
+      </w:pPr>
+      <w:r>
+        <w:rPr>
+          <w:rFonts w:hint="eastAsia"/>
+        </w:rPr>
+        <w:t>window.onload=function () {</w:t>
+      </w:r>
+    </w:p>
+    <w:p>
+      <w:pPr>
+        <w:rPr>
+          <w:rFonts w:hint="eastAsia"/>
+        </w:rPr>
+      </w:pPr>
+      <w:r>
+        <w:rPr>
+          <w:rFonts w:hint="eastAsia"/>
+        </w:rPr>
+        <w:t xml:space="preserve">    document.addEventListener('touchstart',function (event) {</w:t>
+      </w:r>
+    </w:p>
+    <w:p>
+      <w:pPr>
+        <w:rPr>
+          <w:rFonts w:hint="eastAsia"/>
+        </w:rPr>
+      </w:pPr>
+      <w:r>
+        <w:rPr>
+          <w:rFonts w:hint="eastAsia"/>
+        </w:rPr>
+        <w:t xml:space="preserve">        if(event.touches.length&gt;1){</w:t>
+      </w:r>
+    </w:p>
+    <w:p>
+      <w:pPr>
+        <w:rPr>
+          <w:rFonts w:hint="eastAsia"/>
+        </w:rPr>
+      </w:pPr>
+      <w:r>
+        <w:rPr>
+          <w:rFonts w:hint="eastAsia"/>
+        </w:rPr>
+        <w:t xml:space="preserve">            event.preventDefault();</w:t>
+      </w:r>
+    </w:p>
+    <w:p>
+      <w:pPr>
+        <w:rPr>
+          <w:rFonts w:hint="eastAsia"/>
+        </w:rPr>
+      </w:pPr>
+      <w:r>
+        <w:rPr>
+          <w:rFonts w:hint="eastAsia"/>
+        </w:rPr>
+        <w:t xml:space="preserve">        }</w:t>
+      </w:r>
+    </w:p>
+    <w:p>
+      <w:pPr>
+        <w:rPr>
+          <w:rFonts w:hint="eastAsia"/>
+        </w:rPr>
+      </w:pPr>
+      <w:r>
+        <w:rPr>
+          <w:rFonts w:hint="eastAsia"/>
+        </w:rPr>
+        <w:t xml:space="preserve">    })</w:t>
+      </w:r>
+    </w:p>
+    <w:p>
+      <w:pPr>
+        <w:rPr>
+          <w:rFonts w:hint="eastAsia"/>
+        </w:rPr>
+      </w:pPr>
+      <w:r>
+        <w:rPr>
+          <w:rFonts w:hint="eastAsia"/>
+        </w:rPr>
+        <w:t xml:space="preserve">    var lastTouchEnd=0;</w:t>
+      </w:r>
+    </w:p>
+    <w:p>
+      <w:pPr>
+        <w:rPr>
+          <w:rFonts w:hint="eastAsia"/>
+        </w:rPr>
+      </w:pPr>
+      <w:r>
+        <w:rPr>
+          <w:rFonts w:hint="eastAsia"/>
+        </w:rPr>
+        <w:t xml:space="preserve">    document.addEventListener('touchend',function (event) {</w:t>
+      </w:r>
+    </w:p>
+    <w:p>
+      <w:pPr>
+        <w:rPr>
+          <w:rFonts w:hint="eastAsia"/>
+        </w:rPr>
+      </w:pPr>
+      <w:r>
+        <w:rPr>
+          <w:rFonts w:hint="eastAsia"/>
+        </w:rPr>
+        <w:t xml:space="preserve">        var now=(new Date()).getTime();</w:t>
+      </w:r>
+    </w:p>
+    <w:p>
+      <w:pPr>
+        <w:rPr>
+          <w:rFonts w:hint="eastAsia"/>
+        </w:rPr>
+      </w:pPr>
+      <w:r>
+        <w:rPr>
+          <w:rFonts w:hint="eastAsia"/>
+        </w:rPr>
+        <w:t xml:space="preserve">        if(now-lastTouchEnd&lt;=300){</w:t>
+      </w:r>
+    </w:p>
+    <w:p>
+      <w:pPr>
+        <w:rPr>
+          <w:rFonts w:hint="eastAsia"/>
+        </w:rPr>
+      </w:pPr>
+      <w:r>
+        <w:rPr>
+          <w:rFonts w:hint="eastAsia"/>
+        </w:rPr>
+        <w:t xml:space="preserve">            event.preventDefault();</w:t>
+      </w:r>
+    </w:p>
+    <w:p>
+      <w:pPr>
+        <w:rPr>
+          <w:rFonts w:hint="eastAsia"/>
+        </w:rPr>
+      </w:pPr>
+      <w:r>
+        <w:rPr>
+          <w:rFonts w:hint="eastAsia"/>
+        </w:rPr>
+        <w:t xml:space="preserve">        }</w:t>
+      </w:r>
+    </w:p>
+    <w:p>
+      <w:pPr>
+        <w:rPr>
+          <w:rFonts w:hint="eastAsia"/>
+        </w:rPr>
+      </w:pPr>
+      <w:r>
+        <w:rPr>
+          <w:rFonts w:hint="eastAsia"/>
+        </w:rPr>
+        <w:t xml:space="preserve">        lastTouchEnd=now;</w:t>
+      </w:r>
+    </w:p>
+    <w:p>
+      <w:pPr>
+        <w:rPr>
+          <w:rFonts w:hint="eastAsia"/>
+        </w:rPr>
+      </w:pPr>
+      <w:r>
+        <w:rPr>
+          <w:rFonts w:hint="eastAsia"/>
+        </w:rPr>
+        <w:t xml:space="preserve">    },false)</w:t>
+      </w:r>
+    </w:p>
+    <w:p>
+      <w:pPr>
+        <w:rPr>
+          <w:rFonts w:hint="eastAsia"/>
+          <w:lang w:eastAsia="zh-CN"/>
+        </w:rPr>
+      </w:pPr>
+      <w:r>
+        <w:rPr>
+          <w:rFonts w:hint="eastAsia"/>
+        </w:rPr>
+        <w:t>}</w:t>
+      </w:r>
+      <w:r>
+        <w:rPr>
+          <w:rFonts w:hint="eastAsia"/>
+          <w:lang w:eastAsia="zh-CN"/>
+        </w:rPr>
+        <w:t>。</w:t>
+      </w:r>
+    </w:p>
+    <w:p>
+      <w:pPr>
+        <w:numPr>
+          <w:ilvl w:val="0"/>
+          <w:numId w:val="1"/>
+        </w:numPr>
+        <w:rPr>
+          <w:rFonts w:hint="default"/>
+          <w:lang w:val="en-US" w:eastAsia="zh-CN"/>
+        </w:rPr>
+      </w:pPr>
+      <w:r>
+        <w:rPr>
+          <w:rFonts w:hint="eastAsia"/>
+          <w:lang w:val="en-US" w:eastAsia="zh-CN"/>
+        </w:rPr>
+        <w:t>placeholder文字位置调整方法，position:relative;top:1px;left:1px;</w:t>
+      </w:r>
+    </w:p>
+    <w:p>
+      <w:pPr>
+        <w:numPr>
+          <w:ilvl w:val="0"/>
+          <w:numId w:val="1"/>
+        </w:numPr>
+        <w:rPr>
+          <w:rFonts w:hint="default"/>
+          <w:lang w:val="en-US" w:eastAsia="zh-CN"/>
+        </w:rPr>
+      </w:pPr>
+      <w:r>
+        <w:rPr>
+          <w:rFonts w:hint="eastAsia"/>
+          <w:lang w:val="en-US" w:eastAsia="zh-CN"/>
+        </w:rPr>
+        <w:t>js判断手机设备类型:</w:t>
+      </w:r>
+    </w:p>
+    <w:p>
+      <w:pPr>
+        <w:keepNext w:val="0"/>
+        <w:keepLines w:val="0"/>
+        <w:widowControl/>
+        <w:suppressLineNumbers w:val="0"/>
+        <w:shd w:val="clear" w:fill="1E1E1E"/>
+        <w:spacing w:line="264" w:lineRule="atLeast"/>
+        <w:jc w:val="left"/>
+        <w:rPr>
+          <w:rFonts w:ascii="Consolas" w:hAnsi="Consolas" w:eastAsia="Consolas" w:cs="Consolas"/>
+          <w:b w:val="0"/>
+          <w:color w:val="D4D4D4"/>
+          <w:sz w:val="19"/>
+          <w:szCs w:val="19"/>
+        </w:rPr>
+      </w:pPr>
+      <w:r>
+        <w:rPr>
+          <w:rFonts w:hint="default" w:ascii="Consolas" w:hAnsi="Consolas" w:eastAsia="Consolas" w:cs="Consolas"/>
+          <w:b w:val="0"/>
+          <w:color w:val="569CD6"/>
+          <w:kern w:val="0"/>
+          <w:sz w:val="19"/>
+          <w:szCs w:val="19"/>
+          <w:shd w:val="clear" w:fill="1E1E1E"/>
+          <w:lang w:val="en-US" w:eastAsia="zh-CN" w:bidi="ar"/>
+        </w:rPr>
+        <w:t>var</w:t>
+      </w:r>
+      <w:r>
+        <w:rPr>
+          <w:rFonts w:hint="default" w:ascii="Consolas" w:hAnsi="Consolas" w:eastAsia="Consolas" w:cs="Consolas"/>
+          <w:b w:val="0"/>
+          <w:color w:val="D4D4D4"/>
+          <w:kern w:val="0"/>
+          <w:sz w:val="19"/>
+          <w:szCs w:val="19"/>
+          <w:shd w:val="clear" w:fill="1E1E1E"/>
+          <w:lang w:val="en-US" w:eastAsia="zh-CN" w:bidi="ar"/>
+        </w:rPr>
+        <w:t xml:space="preserve"> </w:t>
+      </w:r>
+      <w:r>
+        <w:rPr>
+          <w:rFonts w:hint="default" w:ascii="Consolas" w:hAnsi="Consolas" w:eastAsia="Consolas" w:cs="Consolas"/>
+          <w:b w:val="0"/>
+          <w:color w:val="9CDCFE"/>
+          <w:kern w:val="0"/>
+          <w:sz w:val="19"/>
+          <w:szCs w:val="19"/>
+          <w:shd w:val="clear" w:fill="1E1E1E"/>
+          <w:lang w:val="en-US" w:eastAsia="zh-CN" w:bidi="ar"/>
+        </w:rPr>
+        <w:t>u</w:t>
+      </w:r>
+      <w:r>
+        <w:rPr>
+          <w:rFonts w:hint="default" w:ascii="Consolas" w:hAnsi="Consolas" w:eastAsia="Consolas" w:cs="Consolas"/>
+          <w:b w:val="0"/>
+          <w:color w:val="D4D4D4"/>
+          <w:kern w:val="0"/>
+          <w:sz w:val="19"/>
+          <w:szCs w:val="19"/>
+          <w:shd w:val="clear" w:fill="1E1E1E"/>
+          <w:lang w:val="en-US" w:eastAsia="zh-CN" w:bidi="ar"/>
+        </w:rPr>
+        <w:t xml:space="preserve"> = </w:t>
+      </w:r>
+      <w:r>
+        <w:rPr>
+          <w:rFonts w:hint="default" w:ascii="Consolas" w:hAnsi="Consolas" w:eastAsia="Consolas" w:cs="Consolas"/>
+          <w:b w:val="0"/>
+          <w:color w:val="9CDCFE"/>
+          <w:kern w:val="0"/>
+          <w:sz w:val="19"/>
+          <w:szCs w:val="19"/>
+          <w:shd w:val="clear" w:fill="1E1E1E"/>
+          <w:lang w:val="en-US" w:eastAsia="zh-CN" w:bidi="ar"/>
+        </w:rPr>
+        <w:t>navigator</w:t>
+      </w:r>
+      <w:r>
+        <w:rPr>
+          <w:rFonts w:hint="default" w:ascii="Consolas" w:hAnsi="Consolas" w:eastAsia="Consolas" w:cs="Consolas"/>
+          <w:b w:val="0"/>
+          <w:color w:val="D4D4D4"/>
+          <w:kern w:val="0"/>
+          <w:sz w:val="19"/>
+          <w:szCs w:val="19"/>
+          <w:shd w:val="clear" w:fill="1E1E1E"/>
+          <w:lang w:val="en-US" w:eastAsia="zh-CN" w:bidi="ar"/>
+        </w:rPr>
+        <w:t>.</w:t>
+      </w:r>
+      <w:r>
+        <w:rPr>
+          <w:rFonts w:hint="default" w:ascii="Consolas" w:hAnsi="Consolas" w:eastAsia="Consolas" w:cs="Consolas"/>
+          <w:b w:val="0"/>
+          <w:color w:val="9CDCFE"/>
+          <w:kern w:val="0"/>
+          <w:sz w:val="19"/>
+          <w:szCs w:val="19"/>
+          <w:shd w:val="clear" w:fill="1E1E1E"/>
+          <w:lang w:val="en-US" w:eastAsia="zh-CN" w:bidi="ar"/>
+        </w:rPr>
+        <w:t>userAgent</w:t>
+      </w:r>
+      <w:r>
+        <w:rPr>
+          <w:rFonts w:hint="default" w:ascii="Consolas" w:hAnsi="Consolas" w:eastAsia="Consolas" w:cs="Consolas"/>
+          <w:b w:val="0"/>
+          <w:color w:val="D4D4D4"/>
+          <w:kern w:val="0"/>
+          <w:sz w:val="19"/>
+          <w:szCs w:val="19"/>
+          <w:shd w:val="clear" w:fill="1E1E1E"/>
+          <w:lang w:val="en-US" w:eastAsia="zh-CN" w:bidi="ar"/>
+        </w:rPr>
+        <w:t>;</w:t>
+      </w:r>
+    </w:p>
+    <w:p>
+      <w:pPr>
+        <w:keepNext w:val="0"/>
+        <w:keepLines w:val="0"/>
+        <w:widowControl/>
+        <w:suppressLineNumbers w:val="0"/>
+        <w:shd w:val="clear" w:fill="1E1E1E"/>
+        <w:spacing w:line="264" w:lineRule="atLeast"/>
+        <w:jc w:val="left"/>
+        <w:rPr>
+          <w:rFonts w:hint="default" w:ascii="Consolas" w:hAnsi="Consolas" w:eastAsia="Consolas" w:cs="Consolas"/>
+          <w:b w:val="0"/>
+          <w:color w:val="D4D4D4"/>
+          <w:sz w:val="19"/>
+          <w:szCs w:val="19"/>
+        </w:rPr>
+      </w:pPr>
       <w:bookmarkStart w:id="0" w:name="_GoBack"/>
       <w:bookmarkEnd w:id="0"/>
-    </w:p>
-    <w:p>
-      <w:pPr>
-        <w:rPr>
-          <w:rFonts w:hint="eastAsia"/>
-        </w:rPr>
-      </w:pPr>
-      <w:r>
-        <w:rPr>
-          <w:rFonts w:hint="eastAsia"/>
-        </w:rPr>
-        <w:tab/>
-      </w:r>
-      <w:r>
-        <w:rPr>
-          <w:rFonts w:hint="eastAsia"/>
-        </w:rPr>
-        <w:t>document.addEventListener('gesturestart', function (e) {</w:t>
-      </w:r>
-    </w:p>
-    <w:p>
-      <w:pPr>
-        <w:rPr>
-          <w:rFonts w:hint="eastAsia"/>
-        </w:rPr>
-      </w:pPr>
-      <w:r>
-        <w:rPr>
-          <w:rFonts w:hint="eastAsia"/>
-        </w:rPr>
-        <w:tab/>
-      </w:r>
-      <w:r>
-        <w:rPr>
-          <w:rFonts w:hint="eastAsia"/>
-        </w:rPr>
-        <w:t>e.preventDefault();</w:t>
-      </w:r>
-    </w:p>
-    <w:p>
-      <w:pPr>
-        <w:rPr>
-          <w:rFonts w:hint="eastAsia"/>
-        </w:rPr>
-      </w:pPr>
-      <w:r>
-        <w:rPr>
-          <w:rFonts w:hint="eastAsia"/>
-        </w:rPr>
-        <w:t>});</w:t>
-      </w:r>
-    </w:p>
-    <w:p>
-      <w:pPr>
-        <w:rPr>
-          <w:rFonts w:hint="eastAsia"/>
-        </w:rPr>
-      </w:pPr>
-      <w:r>
-        <w:rPr>
-          <w:rFonts w:hint="eastAsia"/>
-        </w:rPr>
-        <w:tab/>
-      </w:r>
-      <w:r>
-        <w:rPr>
-          <w:rFonts w:hint="eastAsia"/>
-        </w:rPr>
-        <w:t>document.addEventListener('dblclick', function (e) {</w:t>
-      </w:r>
-    </w:p>
-    <w:p>
-      <w:pPr>
-        <w:rPr>
-          <w:rFonts w:hint="eastAsia"/>
-        </w:rPr>
-      </w:pPr>
-      <w:r>
-        <w:rPr>
-          <w:rFonts w:hint="eastAsia"/>
-        </w:rPr>
-        <w:tab/>
-      </w:r>
-      <w:r>
-        <w:rPr>
-          <w:rFonts w:hint="eastAsia"/>
-        </w:rPr>
-        <w:tab/>
-      </w:r>
-      <w:r>
-        <w:rPr>
-          <w:rFonts w:hint="eastAsia"/>
-        </w:rPr>
-        <w:t>e.preventDefault();</w:t>
-      </w:r>
-    </w:p>
-    <w:p>
-      <w:pPr>
-        <w:rPr>
-          <w:rFonts w:hint="eastAsia"/>
-        </w:rPr>
-      </w:pPr>
-      <w:r>
-        <w:rPr>
-          <w:rFonts w:hint="eastAsia"/>
-        </w:rPr>
-        <w:tab/>
-      </w:r>
-      <w:r>
-        <w:rPr>
-          <w:rFonts w:hint="eastAsia"/>
-        </w:rPr>
-        <w:t>});</w:t>
-      </w:r>
-    </w:p>
-    <w:p>
-      <w:pPr>
-        <w:rPr>
-          <w:rFonts w:hint="eastAsia"/>
-        </w:rPr>
-      </w:pPr>
-      <w:r>
-        <w:rPr>
-          <w:rFonts w:hint="eastAsia"/>
-        </w:rPr>
-        <w:tab/>
-      </w:r>
-      <w:r>
-        <w:rPr>
-          <w:rFonts w:hint="eastAsia"/>
-        </w:rPr>
-        <w:t>document.addEventListener('touchstart', function (event) {</w:t>
-      </w:r>
-    </w:p>
-    <w:p>
-      <w:pPr>
-        <w:rPr>
-          <w:rFonts w:hint="eastAsia"/>
-        </w:rPr>
-      </w:pPr>
-      <w:r>
-        <w:rPr>
-          <w:rFonts w:hint="eastAsia"/>
-        </w:rPr>
-        <w:tab/>
-      </w:r>
-      <w:r>
-        <w:rPr>
-          <w:rFonts w:hint="eastAsia"/>
-        </w:rPr>
-        <w:t>if (event.touches.length &gt; 1) {</w:t>
-      </w:r>
-    </w:p>
-    <w:p>
-      <w:pPr>
-        <w:rPr>
-          <w:rFonts w:hint="eastAsia"/>
-        </w:rPr>
-      </w:pPr>
-      <w:r>
-        <w:rPr>
-          <w:rFonts w:hint="eastAsia"/>
-        </w:rPr>
-        <w:tab/>
-      </w:r>
-      <w:r>
-        <w:rPr>
-          <w:rFonts w:hint="eastAsia"/>
-        </w:rPr>
-        <w:tab/>
-      </w:r>
-      <w:r>
-        <w:rPr>
-          <w:rFonts w:hint="eastAsia"/>
-        </w:rPr>
-        <w:t>event.preventDefault();</w:t>
-      </w:r>
-    </w:p>
-    <w:p>
-      <w:pPr>
-        <w:rPr>
-          <w:rFonts w:hint="eastAsia"/>
-        </w:rPr>
-      </w:pPr>
-      <w:r>
-        <w:rPr>
-          <w:rFonts w:hint="eastAsia"/>
-        </w:rPr>
-        <w:tab/>
-      </w:r>
-      <w:r>
-        <w:rPr>
-          <w:rFonts w:hint="eastAsia"/>
-        </w:rPr>
-        <w:t>}</w:t>
-      </w:r>
-    </w:p>
-    <w:p>
-      <w:pPr>
-        <w:rPr>
-          <w:rFonts w:hint="eastAsia"/>
-        </w:rPr>
-      </w:pPr>
-      <w:r>
-        <w:rPr>
-          <w:rFonts w:hint="eastAsia"/>
-        </w:rPr>
-        <w:tab/>
-      </w:r>
-      <w:r>
-        <w:rPr>
-          <w:rFonts w:hint="eastAsia"/>
-        </w:rPr>
-        <w:t>});</w:t>
-      </w:r>
-    </w:p>
-    <w:p>
-      <w:pPr>
-        <w:rPr>
-          <w:rFonts w:hint="eastAsia"/>
-        </w:rPr>
-      </w:pPr>
-      <w:r>
-        <w:rPr>
-          <w:rFonts w:hint="eastAsia"/>
-        </w:rPr>
-        <w:t>var lastTouchEnd = 0;</w:t>
-      </w:r>
-    </w:p>
-    <w:p>
-      <w:pPr>
-        <w:rPr>
-          <w:rFonts w:hint="eastAsia"/>
-        </w:rPr>
-      </w:pPr>
-      <w:r>
-        <w:rPr>
-          <w:rFonts w:hint="eastAsia"/>
-        </w:rPr>
-        <w:t>document.addEventListener('touchend', function (event) {</w:t>
-      </w:r>
-    </w:p>
-    <w:p>
-      <w:pPr>
-        <w:rPr>
-          <w:rFonts w:hint="eastAsia"/>
-        </w:rPr>
-      </w:pPr>
-      <w:r>
-        <w:rPr>
-          <w:rFonts w:hint="eastAsia"/>
-        </w:rPr>
-        <w:tab/>
-      </w:r>
-      <w:r>
-        <w:rPr>
-          <w:rFonts w:hint="eastAsia"/>
-        </w:rPr>
-        <w:t>var now = (new Date()).getTime();</w:t>
-      </w:r>
-    </w:p>
-    <w:p>
-      <w:pPr>
-        <w:rPr>
-          <w:rFonts w:hint="eastAsia"/>
-        </w:rPr>
-      </w:pPr>
-      <w:r>
-        <w:rPr>
-          <w:rFonts w:hint="eastAsia"/>
-        </w:rPr>
-        <w:tab/>
-      </w:r>
-      <w:r>
-        <w:rPr>
-          <w:rFonts w:hint="eastAsia"/>
-        </w:rPr>
-        <w:t>if (now - lastTouchEnd &lt;= 300) {</w:t>
-      </w:r>
-    </w:p>
-    <w:p>
-      <w:pPr>
-        <w:rPr>
-          <w:rFonts w:hint="eastAsia"/>
-        </w:rPr>
-      </w:pPr>
-      <w:r>
-        <w:rPr>
-          <w:rFonts w:hint="eastAsia"/>
-        </w:rPr>
-        <w:tab/>
-      </w:r>
-      <w:r>
-        <w:rPr>
-          <w:rFonts w:hint="eastAsia"/>
-        </w:rPr>
-        <w:t>event.preventDefault();</w:t>
-      </w:r>
-    </w:p>
-    <w:p>
-      <w:pPr>
-        <w:rPr>
-          <w:rFonts w:hint="eastAsia"/>
-        </w:rPr>
-      </w:pPr>
-      <w:r>
-        <w:rPr>
-          <w:rFonts w:hint="eastAsia"/>
-        </w:rPr>
-        <w:t>}</w:t>
-      </w:r>
-    </w:p>
-    <w:p>
-      <w:pPr>
-        <w:rPr>
-          <w:rFonts w:hint="eastAsia"/>
-        </w:rPr>
-      </w:pPr>
-      <w:r>
-        <w:rPr>
-          <w:rFonts w:hint="eastAsia"/>
-        </w:rPr>
-        <w:tab/>
-      </w:r>
-      <w:r>
-        <w:rPr>
-          <w:rFonts w:hint="eastAsia"/>
-        </w:rPr>
-        <w:t>lastTouchEnd = now;</w:t>
-      </w:r>
-    </w:p>
-    <w:p>
-      <w:pPr>
-        <w:rPr>
-          <w:rFonts w:hint="eastAsia"/>
-        </w:rPr>
-      </w:pPr>
-      <w:r>
-        <w:rPr>
-          <w:rFonts w:hint="eastAsia"/>
-        </w:rPr>
-        <w:t>}, false);</w:t>
-      </w:r>
-    </w:p>
-    <w:p>
-      <w:pPr>
-        <w:rPr>
-          <w:rFonts w:hint="eastAsia"/>
-        </w:rPr>
-      </w:pPr>
-      <w:r>
-        <w:rPr>
-          <w:rFonts w:hint="eastAsia"/>
-        </w:rPr>
-        <w:t>}</w:t>
-      </w:r>
-    </w:p>
-    <w:p>
-      <w:pPr>
-        <w:rPr>
-          <w:rFonts w:hint="eastAsia"/>
-        </w:rPr>
-      </w:pPr>
-      <w:r>
-        <w:rPr>
-          <w:rFonts w:hint="eastAsia"/>
-        </w:rPr>
-        <w:t>2.</w:t>
-      </w:r>
-    </w:p>
-    <w:p>
-      <w:pPr>
-        <w:rPr>
-          <w:rFonts w:hint="eastAsia"/>
-        </w:rPr>
-      </w:pPr>
-      <w:r>
-        <w:rPr>
-          <w:rFonts w:hint="eastAsia"/>
-        </w:rPr>
-        <w:t>window.onload=function () {</w:t>
-      </w:r>
-    </w:p>
-    <w:p>
-      <w:pPr>
-        <w:rPr>
-          <w:rFonts w:hint="eastAsia"/>
-        </w:rPr>
-      </w:pPr>
-      <w:r>
-        <w:rPr>
-          <w:rFonts w:hint="eastAsia"/>
-        </w:rPr>
-        <w:t xml:space="preserve">    document.addEventListener('touchstart',function (event) {</w:t>
-      </w:r>
-    </w:p>
-    <w:p>
-      <w:pPr>
-        <w:rPr>
-          <w:rFonts w:hint="eastAsia"/>
-        </w:rPr>
-      </w:pPr>
-      <w:r>
-        <w:rPr>
-          <w:rFonts w:hint="eastAsia"/>
-        </w:rPr>
-        <w:t xml:space="preserve">        if(event.touches.length&gt;1){</w:t>
-      </w:r>
-    </w:p>
-    <w:p>
-      <w:pPr>
-        <w:rPr>
-          <w:rFonts w:hint="eastAsia"/>
-        </w:rPr>
-      </w:pPr>
-      <w:r>
-        <w:rPr>
-          <w:rFonts w:hint="eastAsia"/>
-        </w:rPr>
-        <w:t xml:space="preserve">            event.preventDefault();</w:t>
-      </w:r>
-    </w:p>
-    <w:p>
-      <w:pPr>
-        <w:rPr>
-          <w:rFonts w:hint="eastAsia"/>
-        </w:rPr>
-      </w:pPr>
-      <w:r>
-        <w:rPr>
-          <w:rFonts w:hint="eastAsia"/>
-        </w:rPr>
-        <w:t xml:space="preserve">        }</w:t>
-      </w:r>
-    </w:p>
-    <w:p>
-      <w:pPr>
-        <w:rPr>
-          <w:rFonts w:hint="eastAsia"/>
-        </w:rPr>
-      </w:pPr>
-      <w:r>
-        <w:rPr>
-          <w:rFonts w:hint="eastAsia"/>
-        </w:rPr>
-        <w:t xml:space="preserve">    })</w:t>
-      </w:r>
-    </w:p>
-    <w:p>
-      <w:pPr>
-        <w:rPr>
-          <w:rFonts w:hint="eastAsia"/>
-        </w:rPr>
-      </w:pPr>
-      <w:r>
-        <w:rPr>
-          <w:rFonts w:hint="eastAsia"/>
-        </w:rPr>
-        <w:t xml:space="preserve">    var lastTouchEnd=0;</w:t>
-      </w:r>
-    </w:p>
-    <w:p>
-      <w:pPr>
-        <w:rPr>
-          <w:rFonts w:hint="eastAsia"/>
-        </w:rPr>
-      </w:pPr>
-      <w:r>
-        <w:rPr>
-          <w:rFonts w:hint="eastAsia"/>
-        </w:rPr>
-        <w:t xml:space="preserve">    document.addEventListener('touchend',function (event) {</w:t>
-      </w:r>
-    </w:p>
-    <w:p>
-      <w:pPr>
-        <w:rPr>
-          <w:rFonts w:hint="eastAsia"/>
-        </w:rPr>
-      </w:pPr>
-      <w:r>
-        <w:rPr>
-          <w:rFonts w:hint="eastAsia"/>
-        </w:rPr>
-        <w:t xml:space="preserve">        var now=(new Date()).getTime();</w:t>
-      </w:r>
-    </w:p>
-    <w:p>
-      <w:pPr>
-        <w:rPr>
-          <w:rFonts w:hint="eastAsia"/>
-        </w:rPr>
-      </w:pPr>
-      <w:r>
-        <w:rPr>
-          <w:rFonts w:hint="eastAsia"/>
-        </w:rPr>
-        <w:t xml:space="preserve">        if(now-lastTouchEnd&lt;=300){</w:t>
-      </w:r>
-    </w:p>
-    <w:p>
-      <w:pPr>
-        <w:rPr>
-          <w:rFonts w:hint="eastAsia"/>
-        </w:rPr>
-      </w:pPr>
-      <w:r>
-        <w:rPr>
-          <w:rFonts w:hint="eastAsia"/>
-        </w:rPr>
-        <w:t xml:space="preserve">            event.preventDefault();</w:t>
-      </w:r>
-    </w:p>
-    <w:p>
-      <w:pPr>
-        <w:rPr>
-          <w:rFonts w:hint="eastAsia"/>
-        </w:rPr>
-      </w:pPr>
-      <w:r>
-        <w:rPr>
-          <w:rFonts w:hint="eastAsia"/>
-        </w:rPr>
-        <w:t xml:space="preserve">        }</w:t>
-      </w:r>
-    </w:p>
-    <w:p>
-      <w:pPr>
-        <w:rPr>
-          <w:rFonts w:hint="eastAsia"/>
-        </w:rPr>
-      </w:pPr>
-      <w:r>
-        <w:rPr>
-          <w:rFonts w:hint="eastAsia"/>
-        </w:rPr>
-        <w:t xml:space="preserve">        lastTouchEnd=now;</w:t>
-      </w:r>
-    </w:p>
-    <w:p>
-      <w:pPr>
-        <w:rPr>
-          <w:rFonts w:hint="eastAsia"/>
-        </w:rPr>
-      </w:pPr>
-      <w:r>
-        <w:rPr>
-          <w:rFonts w:hint="eastAsia"/>
-        </w:rPr>
-        <w:t xml:space="preserve">    },false)</w:t>
-      </w:r>
-    </w:p>
-    <w:p>
-      <w:pPr>
-        <w:rPr>
-          <w:rFonts w:hint="eastAsia"/>
-        </w:rPr>
-      </w:pPr>
-      <w:r>
-        <w:rPr>
-          <w:rFonts w:hint="eastAsia"/>
-        </w:rPr>
-        <w:t>}</w:t>
-      </w:r>
+      <w:r>
+        <w:rPr>
+          <w:rFonts w:hint="default" w:ascii="Consolas" w:hAnsi="Consolas" w:eastAsia="Consolas" w:cs="Consolas"/>
+          <w:b w:val="0"/>
+          <w:color w:val="569CD6"/>
+          <w:kern w:val="0"/>
+          <w:sz w:val="19"/>
+          <w:szCs w:val="19"/>
+          <w:shd w:val="clear" w:fill="1E1E1E"/>
+          <w:lang w:val="en-US" w:eastAsia="zh-CN" w:bidi="ar"/>
+        </w:rPr>
+        <w:t>var</w:t>
+      </w:r>
+      <w:r>
+        <w:rPr>
+          <w:rFonts w:hint="default" w:ascii="Consolas" w:hAnsi="Consolas" w:eastAsia="Consolas" w:cs="Consolas"/>
+          <w:b w:val="0"/>
+          <w:color w:val="D4D4D4"/>
+          <w:kern w:val="0"/>
+          <w:sz w:val="19"/>
+          <w:szCs w:val="19"/>
+          <w:shd w:val="clear" w:fill="1E1E1E"/>
+          <w:lang w:val="en-US" w:eastAsia="zh-CN" w:bidi="ar"/>
+        </w:rPr>
+        <w:t xml:space="preserve"> </w:t>
+      </w:r>
+      <w:r>
+        <w:rPr>
+          <w:rFonts w:hint="default" w:ascii="Consolas" w:hAnsi="Consolas" w:eastAsia="Consolas" w:cs="Consolas"/>
+          <w:b w:val="0"/>
+          <w:color w:val="9CDCFE"/>
+          <w:kern w:val="0"/>
+          <w:sz w:val="19"/>
+          <w:szCs w:val="19"/>
+          <w:shd w:val="clear" w:fill="1E1E1E"/>
+          <w:lang w:val="en-US" w:eastAsia="zh-CN" w:bidi="ar"/>
+        </w:rPr>
+        <w:t>isiOS</w:t>
+      </w:r>
+      <w:r>
+        <w:rPr>
+          <w:rFonts w:hint="default" w:ascii="Consolas" w:hAnsi="Consolas" w:eastAsia="Consolas" w:cs="Consolas"/>
+          <w:b w:val="0"/>
+          <w:color w:val="D4D4D4"/>
+          <w:kern w:val="0"/>
+          <w:sz w:val="19"/>
+          <w:szCs w:val="19"/>
+          <w:shd w:val="clear" w:fill="1E1E1E"/>
+          <w:lang w:val="en-US" w:eastAsia="zh-CN" w:bidi="ar"/>
+        </w:rPr>
+        <w:t xml:space="preserve"> = !!</w:t>
+      </w:r>
+      <w:r>
+        <w:rPr>
+          <w:rFonts w:hint="default" w:ascii="Consolas" w:hAnsi="Consolas" w:eastAsia="Consolas" w:cs="Consolas"/>
+          <w:b w:val="0"/>
+          <w:color w:val="9CDCFE"/>
+          <w:kern w:val="0"/>
+          <w:sz w:val="19"/>
+          <w:szCs w:val="19"/>
+          <w:shd w:val="clear" w:fill="1E1E1E"/>
+          <w:lang w:val="en-US" w:eastAsia="zh-CN" w:bidi="ar"/>
+        </w:rPr>
+        <w:t>u</w:t>
+      </w:r>
+      <w:r>
+        <w:rPr>
+          <w:rFonts w:hint="default" w:ascii="Consolas" w:hAnsi="Consolas" w:eastAsia="Consolas" w:cs="Consolas"/>
+          <w:b w:val="0"/>
+          <w:color w:val="D4D4D4"/>
+          <w:kern w:val="0"/>
+          <w:sz w:val="19"/>
+          <w:szCs w:val="19"/>
+          <w:shd w:val="clear" w:fill="1E1E1E"/>
+          <w:lang w:val="en-US" w:eastAsia="zh-CN" w:bidi="ar"/>
+        </w:rPr>
+        <w:t>.</w:t>
+      </w:r>
+      <w:r>
+        <w:rPr>
+          <w:rFonts w:hint="default" w:ascii="Consolas" w:hAnsi="Consolas" w:eastAsia="Consolas" w:cs="Consolas"/>
+          <w:b w:val="0"/>
+          <w:color w:val="DCDCAA"/>
+          <w:kern w:val="0"/>
+          <w:sz w:val="19"/>
+          <w:szCs w:val="19"/>
+          <w:shd w:val="clear" w:fill="1E1E1E"/>
+          <w:lang w:val="en-US" w:eastAsia="zh-CN" w:bidi="ar"/>
+        </w:rPr>
+        <w:t>match</w:t>
+      </w:r>
+      <w:r>
+        <w:rPr>
+          <w:rFonts w:hint="default" w:ascii="Consolas" w:hAnsi="Consolas" w:eastAsia="Consolas" w:cs="Consolas"/>
+          <w:b w:val="0"/>
+          <w:color w:val="D4D4D4"/>
+          <w:kern w:val="0"/>
+          <w:sz w:val="19"/>
+          <w:szCs w:val="19"/>
+          <w:shd w:val="clear" w:fill="1E1E1E"/>
+          <w:lang w:val="en-US" w:eastAsia="zh-CN" w:bidi="ar"/>
+        </w:rPr>
+        <w:t>(</w:t>
+      </w:r>
+      <w:r>
+        <w:rPr>
+          <w:rFonts w:hint="default" w:ascii="Consolas" w:hAnsi="Consolas" w:eastAsia="Consolas" w:cs="Consolas"/>
+          <w:b w:val="0"/>
+          <w:color w:val="D16969"/>
+          <w:kern w:val="0"/>
+          <w:sz w:val="19"/>
+          <w:szCs w:val="19"/>
+          <w:shd w:val="clear" w:fill="1E1E1E"/>
+          <w:lang w:val="en-US" w:eastAsia="zh-CN" w:bidi="ar"/>
+        </w:rPr>
+        <w:t>/</w:t>
+      </w:r>
+      <w:r>
+        <w:rPr>
+          <w:rFonts w:hint="default" w:ascii="Consolas" w:hAnsi="Consolas" w:eastAsia="Consolas" w:cs="Consolas"/>
+          <w:b w:val="0"/>
+          <w:color w:val="D7BA7D"/>
+          <w:kern w:val="0"/>
+          <w:sz w:val="19"/>
+          <w:szCs w:val="19"/>
+          <w:shd w:val="clear" w:fill="1E1E1E"/>
+          <w:lang w:val="en-US" w:eastAsia="zh-CN" w:bidi="ar"/>
+        </w:rPr>
+        <w:t>\(</w:t>
+      </w:r>
+      <w:r>
+        <w:rPr>
+          <w:rFonts w:hint="default" w:ascii="Consolas" w:hAnsi="Consolas" w:eastAsia="Consolas" w:cs="Consolas"/>
+          <w:b w:val="0"/>
+          <w:color w:val="D16969"/>
+          <w:kern w:val="0"/>
+          <w:sz w:val="19"/>
+          <w:szCs w:val="19"/>
+          <w:shd w:val="clear" w:fill="1E1E1E"/>
+          <w:lang w:val="en-US" w:eastAsia="zh-CN" w:bidi="ar"/>
+        </w:rPr>
+        <w:t>i</w:t>
+      </w:r>
+      <w:r>
+        <w:rPr>
+          <w:rFonts w:hint="default" w:ascii="Consolas" w:hAnsi="Consolas" w:eastAsia="Consolas" w:cs="Consolas"/>
+          <w:b w:val="0"/>
+          <w:color w:val="CE9178"/>
+          <w:kern w:val="0"/>
+          <w:sz w:val="19"/>
+          <w:szCs w:val="19"/>
+          <w:shd w:val="clear" w:fill="1E1E1E"/>
+          <w:lang w:val="en-US" w:eastAsia="zh-CN" w:bidi="ar"/>
+        </w:rPr>
+        <w:t>[^</w:t>
+      </w:r>
+      <w:r>
+        <w:rPr>
+          <w:rFonts w:hint="default" w:ascii="Consolas" w:hAnsi="Consolas" w:eastAsia="Consolas" w:cs="Consolas"/>
+          <w:b w:val="0"/>
+          <w:color w:val="D16969"/>
+          <w:kern w:val="0"/>
+          <w:sz w:val="19"/>
+          <w:szCs w:val="19"/>
+          <w:shd w:val="clear" w:fill="1E1E1E"/>
+          <w:lang w:val="en-US" w:eastAsia="zh-CN" w:bidi="ar"/>
+        </w:rPr>
+        <w:t>;</w:t>
+      </w:r>
+      <w:r>
+        <w:rPr>
+          <w:rFonts w:hint="default" w:ascii="Consolas" w:hAnsi="Consolas" w:eastAsia="Consolas" w:cs="Consolas"/>
+          <w:b w:val="0"/>
+          <w:color w:val="CE9178"/>
+          <w:kern w:val="0"/>
+          <w:sz w:val="19"/>
+          <w:szCs w:val="19"/>
+          <w:shd w:val="clear" w:fill="1E1E1E"/>
+          <w:lang w:val="en-US" w:eastAsia="zh-CN" w:bidi="ar"/>
+        </w:rPr>
+        <w:t>]</w:t>
+      </w:r>
+      <w:r>
+        <w:rPr>
+          <w:rFonts w:hint="default" w:ascii="Consolas" w:hAnsi="Consolas" w:eastAsia="Consolas" w:cs="Consolas"/>
+          <w:b w:val="0"/>
+          <w:color w:val="D7BA7D"/>
+          <w:kern w:val="0"/>
+          <w:sz w:val="19"/>
+          <w:szCs w:val="19"/>
+          <w:shd w:val="clear" w:fill="1E1E1E"/>
+          <w:lang w:val="en-US" w:eastAsia="zh-CN" w:bidi="ar"/>
+        </w:rPr>
+        <w:t>+</w:t>
+      </w:r>
+      <w:r>
+        <w:rPr>
+          <w:rFonts w:hint="default" w:ascii="Consolas" w:hAnsi="Consolas" w:eastAsia="Consolas" w:cs="Consolas"/>
+          <w:b w:val="0"/>
+          <w:color w:val="D16969"/>
+          <w:kern w:val="0"/>
+          <w:sz w:val="19"/>
+          <w:szCs w:val="19"/>
+          <w:shd w:val="clear" w:fill="1E1E1E"/>
+          <w:lang w:val="en-US" w:eastAsia="zh-CN" w:bidi="ar"/>
+        </w:rPr>
+        <w:t>;</w:t>
+      </w:r>
+      <w:r>
+        <w:rPr>
+          <w:rFonts w:hint="default" w:ascii="Consolas" w:hAnsi="Consolas" w:eastAsia="Consolas" w:cs="Consolas"/>
+          <w:b w:val="0"/>
+          <w:color w:val="CE9178"/>
+          <w:kern w:val="0"/>
+          <w:sz w:val="19"/>
+          <w:szCs w:val="19"/>
+          <w:shd w:val="clear" w:fill="1E1E1E"/>
+          <w:lang w:val="en-US" w:eastAsia="zh-CN" w:bidi="ar"/>
+        </w:rPr>
+        <w:t>(</w:t>
+      </w:r>
+      <w:r>
+        <w:rPr>
+          <w:rFonts w:hint="default" w:ascii="Consolas" w:hAnsi="Consolas" w:eastAsia="Consolas" w:cs="Consolas"/>
+          <w:b w:val="0"/>
+          <w:color w:val="D16969"/>
+          <w:kern w:val="0"/>
+          <w:sz w:val="19"/>
+          <w:szCs w:val="19"/>
+          <w:shd w:val="clear" w:fill="1E1E1E"/>
+          <w:lang w:val="en-US" w:eastAsia="zh-CN" w:bidi="ar"/>
+        </w:rPr>
+        <w:t xml:space="preserve"> U;</w:t>
+      </w:r>
+      <w:r>
+        <w:rPr>
+          <w:rFonts w:hint="default" w:ascii="Consolas" w:hAnsi="Consolas" w:eastAsia="Consolas" w:cs="Consolas"/>
+          <w:b w:val="0"/>
+          <w:color w:val="CE9178"/>
+          <w:kern w:val="0"/>
+          <w:sz w:val="19"/>
+          <w:szCs w:val="19"/>
+          <w:shd w:val="clear" w:fill="1E1E1E"/>
+          <w:lang w:val="en-US" w:eastAsia="zh-CN" w:bidi="ar"/>
+        </w:rPr>
+        <w:t>)</w:t>
+      </w:r>
+      <w:r>
+        <w:rPr>
+          <w:rFonts w:hint="default" w:ascii="Consolas" w:hAnsi="Consolas" w:eastAsia="Consolas" w:cs="Consolas"/>
+          <w:b w:val="0"/>
+          <w:color w:val="D7BA7D"/>
+          <w:kern w:val="0"/>
+          <w:sz w:val="19"/>
+          <w:szCs w:val="19"/>
+          <w:shd w:val="clear" w:fill="1E1E1E"/>
+          <w:lang w:val="en-US" w:eastAsia="zh-CN" w:bidi="ar"/>
+        </w:rPr>
+        <w:t>?</w:t>
+      </w:r>
+      <w:r>
+        <w:rPr>
+          <w:rFonts w:hint="default" w:ascii="Consolas" w:hAnsi="Consolas" w:eastAsia="Consolas" w:cs="Consolas"/>
+          <w:b w:val="0"/>
+          <w:color w:val="D16969"/>
+          <w:kern w:val="0"/>
+          <w:sz w:val="19"/>
+          <w:szCs w:val="19"/>
+          <w:shd w:val="clear" w:fill="1E1E1E"/>
+          <w:lang w:val="en-US" w:eastAsia="zh-CN" w:bidi="ar"/>
+        </w:rPr>
+        <w:t xml:space="preserve"> CPU.</w:t>
+      </w:r>
+      <w:r>
+        <w:rPr>
+          <w:rFonts w:hint="default" w:ascii="Consolas" w:hAnsi="Consolas" w:eastAsia="Consolas" w:cs="Consolas"/>
+          <w:b w:val="0"/>
+          <w:color w:val="D7BA7D"/>
+          <w:kern w:val="0"/>
+          <w:sz w:val="19"/>
+          <w:szCs w:val="19"/>
+          <w:shd w:val="clear" w:fill="1E1E1E"/>
+          <w:lang w:val="en-US" w:eastAsia="zh-CN" w:bidi="ar"/>
+        </w:rPr>
+        <w:t>+</w:t>
+      </w:r>
+      <w:r>
+        <w:rPr>
+          <w:rFonts w:hint="default" w:ascii="Consolas" w:hAnsi="Consolas" w:eastAsia="Consolas" w:cs="Consolas"/>
+          <w:b w:val="0"/>
+          <w:color w:val="D16969"/>
+          <w:kern w:val="0"/>
+          <w:sz w:val="19"/>
+          <w:szCs w:val="19"/>
+          <w:shd w:val="clear" w:fill="1E1E1E"/>
+          <w:lang w:val="en-US" w:eastAsia="zh-CN" w:bidi="ar"/>
+        </w:rPr>
+        <w:t>Mac OS X/</w:t>
+      </w:r>
+      <w:r>
+        <w:rPr>
+          <w:rFonts w:hint="default" w:ascii="Consolas" w:hAnsi="Consolas" w:eastAsia="Consolas" w:cs="Consolas"/>
+          <w:b w:val="0"/>
+          <w:color w:val="D4D4D4"/>
+          <w:kern w:val="0"/>
+          <w:sz w:val="19"/>
+          <w:szCs w:val="19"/>
+          <w:shd w:val="clear" w:fill="1E1E1E"/>
+          <w:lang w:val="en-US" w:eastAsia="zh-CN" w:bidi="ar"/>
+        </w:rPr>
+        <w:t>);</w:t>
+      </w:r>
+    </w:p>
+    <w:p>
+      <w:pPr>
+        <w:numPr>
+          <w:numId w:val="0"/>
+        </w:numPr>
+        <w:rPr>
+          <w:rFonts w:hint="default"/>
+          <w:lang w:val="en-US" w:eastAsia="zh-CN"/>
+        </w:rPr>
+      </w:pPr>
     </w:p>
     <w:p>
       <w:pPr>
@@ -1740,6 +2249,30 @@
     </w:sectPr>
   </w:body>
 </w:document>
+</file>
+
+<file path=word/numbering.xml><?xml version="1.0" encoding="utf-8"?>
+<w:numbering xmlns:wpc="http://schemas.microsoft.com/office/word/2010/wordprocessingCanvas" xmlns:mc="http://schemas.openxmlformats.org/markup-compatibility/2006" xmlns:o="urn:schemas-microsoft-com:office:office" xmlns:r="http://schemas.openxmlformats.org/officeDocument/2006/relationships" xmlns:m="http://schemas.openxmlformats.org/officeDocument/2006/math" xmlns:v="urn:schemas-microsoft-com:vml" xmlns:wp14="http://schemas.microsoft.com/office/word/2010/wordprocessingDrawing" xmlns:wp="http://schemas.openxmlformats.org/drawingml/2006/wordprocessingDrawing" xmlns:w10="urn:schemas-microsoft-com:office:word" xmlns:w="http://schemas.openxmlformats.org/wordprocessingml/2006/main" xmlns:w14="http://schemas.microsoft.com/office/word/2010/wordml" xmlns:wpg="http://schemas.microsoft.com/office/word/2010/wordprocessingGroup" xmlns:wpi="http://schemas.microsoft.com/office/word/2010/wordprocessingInk" xmlns:wne="http://schemas.microsoft.com/office/word/2006/wordml" xmlns:wps="http://schemas.microsoft.com/office/word/2010/wordprocessingShape" mc:Ignorable="w14 wp14">
+  <w:abstractNum w:abstractNumId="0">
+    <w:nsid w:val="B00AA5A4"/>
+    <w:multiLevelType w:val="singleLevel"/>
+    <w:tmpl w:val="B00AA5A4"/>
+    <w:lvl w:ilvl="0" w:tentative="0">
+      <w:start w:val="3"/>
+      <w:numFmt w:val="decimal"/>
+      <w:lvlText w:val="%1."/>
+      <w:lvlJc w:val="left"/>
+      <w:pPr>
+        <w:tabs>
+          <w:tab w:val="left" w:pos="312"/>
+        </w:tabs>
+      </w:pPr>
+    </w:lvl>
+  </w:abstractNum>
+  <w:num w:numId="1">
+    <w:abstractNumId w:val="0"/>
+  </w:num>
+</w:numbering>
 </file>
 
 <file path=word/styles.xml><?xml version="1.0" encoding="utf-8"?>

--- a/移动端兼容总结文档.docx
+++ b/移动端兼容总结文档.docx
@@ -803,914 +803,998 @@
           <w:szCs w:val="19"/>
         </w:rPr>
       </w:pPr>
+      <w:r>
+        <w:rPr>
+          <w:rFonts w:hint="default" w:ascii="Consolas" w:hAnsi="Consolas" w:eastAsia="Consolas" w:cs="Consolas"/>
+          <w:b w:val="0"/>
+          <w:color w:val="569CD6"/>
+          <w:kern w:val="0"/>
+          <w:sz w:val="19"/>
+          <w:szCs w:val="19"/>
+          <w:shd w:val="clear" w:fill="1E1E1E"/>
+          <w:lang w:val="en-US" w:eastAsia="zh-CN" w:bidi="ar"/>
+        </w:rPr>
+        <w:t>var</w:t>
+      </w:r>
+      <w:r>
+        <w:rPr>
+          <w:rFonts w:hint="default" w:ascii="Consolas" w:hAnsi="Consolas" w:eastAsia="Consolas" w:cs="Consolas"/>
+          <w:b w:val="0"/>
+          <w:color w:val="D4D4D4"/>
+          <w:kern w:val="0"/>
+          <w:sz w:val="19"/>
+          <w:szCs w:val="19"/>
+          <w:shd w:val="clear" w:fill="1E1E1E"/>
+          <w:lang w:val="en-US" w:eastAsia="zh-CN" w:bidi="ar"/>
+        </w:rPr>
+        <w:t xml:space="preserve"> </w:t>
+      </w:r>
+      <w:r>
+        <w:rPr>
+          <w:rFonts w:hint="default" w:ascii="Consolas" w:hAnsi="Consolas" w:eastAsia="Consolas" w:cs="Consolas"/>
+          <w:b w:val="0"/>
+          <w:color w:val="9CDCFE"/>
+          <w:kern w:val="0"/>
+          <w:sz w:val="19"/>
+          <w:szCs w:val="19"/>
+          <w:shd w:val="clear" w:fill="1E1E1E"/>
+          <w:lang w:val="en-US" w:eastAsia="zh-CN" w:bidi="ar"/>
+        </w:rPr>
+        <w:t>isiOS</w:t>
+      </w:r>
+      <w:r>
+        <w:rPr>
+          <w:rFonts w:hint="default" w:ascii="Consolas" w:hAnsi="Consolas" w:eastAsia="Consolas" w:cs="Consolas"/>
+          <w:b w:val="0"/>
+          <w:color w:val="D4D4D4"/>
+          <w:kern w:val="0"/>
+          <w:sz w:val="19"/>
+          <w:szCs w:val="19"/>
+          <w:shd w:val="clear" w:fill="1E1E1E"/>
+          <w:lang w:val="en-US" w:eastAsia="zh-CN" w:bidi="ar"/>
+        </w:rPr>
+        <w:t xml:space="preserve"> = !!</w:t>
+      </w:r>
+      <w:r>
+        <w:rPr>
+          <w:rFonts w:hint="default" w:ascii="Consolas" w:hAnsi="Consolas" w:eastAsia="Consolas" w:cs="Consolas"/>
+          <w:b w:val="0"/>
+          <w:color w:val="9CDCFE"/>
+          <w:kern w:val="0"/>
+          <w:sz w:val="19"/>
+          <w:szCs w:val="19"/>
+          <w:shd w:val="clear" w:fill="1E1E1E"/>
+          <w:lang w:val="en-US" w:eastAsia="zh-CN" w:bidi="ar"/>
+        </w:rPr>
+        <w:t>u</w:t>
+      </w:r>
+      <w:r>
+        <w:rPr>
+          <w:rFonts w:hint="default" w:ascii="Consolas" w:hAnsi="Consolas" w:eastAsia="Consolas" w:cs="Consolas"/>
+          <w:b w:val="0"/>
+          <w:color w:val="D4D4D4"/>
+          <w:kern w:val="0"/>
+          <w:sz w:val="19"/>
+          <w:szCs w:val="19"/>
+          <w:shd w:val="clear" w:fill="1E1E1E"/>
+          <w:lang w:val="en-US" w:eastAsia="zh-CN" w:bidi="ar"/>
+        </w:rPr>
+        <w:t>.</w:t>
+      </w:r>
+      <w:r>
+        <w:rPr>
+          <w:rFonts w:hint="default" w:ascii="Consolas" w:hAnsi="Consolas" w:eastAsia="Consolas" w:cs="Consolas"/>
+          <w:b w:val="0"/>
+          <w:color w:val="DCDCAA"/>
+          <w:kern w:val="0"/>
+          <w:sz w:val="19"/>
+          <w:szCs w:val="19"/>
+          <w:shd w:val="clear" w:fill="1E1E1E"/>
+          <w:lang w:val="en-US" w:eastAsia="zh-CN" w:bidi="ar"/>
+        </w:rPr>
+        <w:t>match</w:t>
+      </w:r>
+      <w:r>
+        <w:rPr>
+          <w:rFonts w:hint="default" w:ascii="Consolas" w:hAnsi="Consolas" w:eastAsia="Consolas" w:cs="Consolas"/>
+          <w:b w:val="0"/>
+          <w:color w:val="D4D4D4"/>
+          <w:kern w:val="0"/>
+          <w:sz w:val="19"/>
+          <w:szCs w:val="19"/>
+          <w:shd w:val="clear" w:fill="1E1E1E"/>
+          <w:lang w:val="en-US" w:eastAsia="zh-CN" w:bidi="ar"/>
+        </w:rPr>
+        <w:t>(</w:t>
+      </w:r>
+      <w:r>
+        <w:rPr>
+          <w:rFonts w:hint="default" w:ascii="Consolas" w:hAnsi="Consolas" w:eastAsia="Consolas" w:cs="Consolas"/>
+          <w:b w:val="0"/>
+          <w:color w:val="D16969"/>
+          <w:kern w:val="0"/>
+          <w:sz w:val="19"/>
+          <w:szCs w:val="19"/>
+          <w:shd w:val="clear" w:fill="1E1E1E"/>
+          <w:lang w:val="en-US" w:eastAsia="zh-CN" w:bidi="ar"/>
+        </w:rPr>
+        <w:t>/</w:t>
+      </w:r>
+      <w:r>
+        <w:rPr>
+          <w:rFonts w:hint="default" w:ascii="Consolas" w:hAnsi="Consolas" w:eastAsia="Consolas" w:cs="Consolas"/>
+          <w:b w:val="0"/>
+          <w:color w:val="D7BA7D"/>
+          <w:kern w:val="0"/>
+          <w:sz w:val="19"/>
+          <w:szCs w:val="19"/>
+          <w:shd w:val="clear" w:fill="1E1E1E"/>
+          <w:lang w:val="en-US" w:eastAsia="zh-CN" w:bidi="ar"/>
+        </w:rPr>
+        <w:t>\(</w:t>
+      </w:r>
+      <w:r>
+        <w:rPr>
+          <w:rFonts w:hint="default" w:ascii="Consolas" w:hAnsi="Consolas" w:eastAsia="Consolas" w:cs="Consolas"/>
+          <w:b w:val="0"/>
+          <w:color w:val="D16969"/>
+          <w:kern w:val="0"/>
+          <w:sz w:val="19"/>
+          <w:szCs w:val="19"/>
+          <w:shd w:val="clear" w:fill="1E1E1E"/>
+          <w:lang w:val="en-US" w:eastAsia="zh-CN" w:bidi="ar"/>
+        </w:rPr>
+        <w:t>i</w:t>
+      </w:r>
+      <w:r>
+        <w:rPr>
+          <w:rFonts w:hint="default" w:ascii="Consolas" w:hAnsi="Consolas" w:eastAsia="Consolas" w:cs="Consolas"/>
+          <w:b w:val="0"/>
+          <w:color w:val="CE9178"/>
+          <w:kern w:val="0"/>
+          <w:sz w:val="19"/>
+          <w:szCs w:val="19"/>
+          <w:shd w:val="clear" w:fill="1E1E1E"/>
+          <w:lang w:val="en-US" w:eastAsia="zh-CN" w:bidi="ar"/>
+        </w:rPr>
+        <w:t>[^</w:t>
+      </w:r>
+      <w:r>
+        <w:rPr>
+          <w:rFonts w:hint="default" w:ascii="Consolas" w:hAnsi="Consolas" w:eastAsia="Consolas" w:cs="Consolas"/>
+          <w:b w:val="0"/>
+          <w:color w:val="D16969"/>
+          <w:kern w:val="0"/>
+          <w:sz w:val="19"/>
+          <w:szCs w:val="19"/>
+          <w:shd w:val="clear" w:fill="1E1E1E"/>
+          <w:lang w:val="en-US" w:eastAsia="zh-CN" w:bidi="ar"/>
+        </w:rPr>
+        <w:t>;</w:t>
+      </w:r>
+      <w:r>
+        <w:rPr>
+          <w:rFonts w:hint="default" w:ascii="Consolas" w:hAnsi="Consolas" w:eastAsia="Consolas" w:cs="Consolas"/>
+          <w:b w:val="0"/>
+          <w:color w:val="CE9178"/>
+          <w:kern w:val="0"/>
+          <w:sz w:val="19"/>
+          <w:szCs w:val="19"/>
+          <w:shd w:val="clear" w:fill="1E1E1E"/>
+          <w:lang w:val="en-US" w:eastAsia="zh-CN" w:bidi="ar"/>
+        </w:rPr>
+        <w:t>]</w:t>
+      </w:r>
+      <w:r>
+        <w:rPr>
+          <w:rFonts w:hint="default" w:ascii="Consolas" w:hAnsi="Consolas" w:eastAsia="Consolas" w:cs="Consolas"/>
+          <w:b w:val="0"/>
+          <w:color w:val="D7BA7D"/>
+          <w:kern w:val="0"/>
+          <w:sz w:val="19"/>
+          <w:szCs w:val="19"/>
+          <w:shd w:val="clear" w:fill="1E1E1E"/>
+          <w:lang w:val="en-US" w:eastAsia="zh-CN" w:bidi="ar"/>
+        </w:rPr>
+        <w:t>+</w:t>
+      </w:r>
+      <w:r>
+        <w:rPr>
+          <w:rFonts w:hint="default" w:ascii="Consolas" w:hAnsi="Consolas" w:eastAsia="Consolas" w:cs="Consolas"/>
+          <w:b w:val="0"/>
+          <w:color w:val="D16969"/>
+          <w:kern w:val="0"/>
+          <w:sz w:val="19"/>
+          <w:szCs w:val="19"/>
+          <w:shd w:val="clear" w:fill="1E1E1E"/>
+          <w:lang w:val="en-US" w:eastAsia="zh-CN" w:bidi="ar"/>
+        </w:rPr>
+        <w:t>;</w:t>
+      </w:r>
+      <w:r>
+        <w:rPr>
+          <w:rFonts w:hint="default" w:ascii="Consolas" w:hAnsi="Consolas" w:eastAsia="Consolas" w:cs="Consolas"/>
+          <w:b w:val="0"/>
+          <w:color w:val="CE9178"/>
+          <w:kern w:val="0"/>
+          <w:sz w:val="19"/>
+          <w:szCs w:val="19"/>
+          <w:shd w:val="clear" w:fill="1E1E1E"/>
+          <w:lang w:val="en-US" w:eastAsia="zh-CN" w:bidi="ar"/>
+        </w:rPr>
+        <w:t>(</w:t>
+      </w:r>
+      <w:r>
+        <w:rPr>
+          <w:rFonts w:hint="default" w:ascii="Consolas" w:hAnsi="Consolas" w:eastAsia="Consolas" w:cs="Consolas"/>
+          <w:b w:val="0"/>
+          <w:color w:val="D16969"/>
+          <w:kern w:val="0"/>
+          <w:sz w:val="19"/>
+          <w:szCs w:val="19"/>
+          <w:shd w:val="clear" w:fill="1E1E1E"/>
+          <w:lang w:val="en-US" w:eastAsia="zh-CN" w:bidi="ar"/>
+        </w:rPr>
+        <w:t xml:space="preserve"> U;</w:t>
+      </w:r>
+      <w:r>
+        <w:rPr>
+          <w:rFonts w:hint="default" w:ascii="Consolas" w:hAnsi="Consolas" w:eastAsia="Consolas" w:cs="Consolas"/>
+          <w:b w:val="0"/>
+          <w:color w:val="CE9178"/>
+          <w:kern w:val="0"/>
+          <w:sz w:val="19"/>
+          <w:szCs w:val="19"/>
+          <w:shd w:val="clear" w:fill="1E1E1E"/>
+          <w:lang w:val="en-US" w:eastAsia="zh-CN" w:bidi="ar"/>
+        </w:rPr>
+        <w:t>)</w:t>
+      </w:r>
+      <w:r>
+        <w:rPr>
+          <w:rFonts w:hint="default" w:ascii="Consolas" w:hAnsi="Consolas" w:eastAsia="Consolas" w:cs="Consolas"/>
+          <w:b w:val="0"/>
+          <w:color w:val="D7BA7D"/>
+          <w:kern w:val="0"/>
+          <w:sz w:val="19"/>
+          <w:szCs w:val="19"/>
+          <w:shd w:val="clear" w:fill="1E1E1E"/>
+          <w:lang w:val="en-US" w:eastAsia="zh-CN" w:bidi="ar"/>
+        </w:rPr>
+        <w:t>?</w:t>
+      </w:r>
+      <w:r>
+        <w:rPr>
+          <w:rFonts w:hint="default" w:ascii="Consolas" w:hAnsi="Consolas" w:eastAsia="Consolas" w:cs="Consolas"/>
+          <w:b w:val="0"/>
+          <w:color w:val="D16969"/>
+          <w:kern w:val="0"/>
+          <w:sz w:val="19"/>
+          <w:szCs w:val="19"/>
+          <w:shd w:val="clear" w:fill="1E1E1E"/>
+          <w:lang w:val="en-US" w:eastAsia="zh-CN" w:bidi="ar"/>
+        </w:rPr>
+        <w:t xml:space="preserve"> CPU.</w:t>
+      </w:r>
+      <w:r>
+        <w:rPr>
+          <w:rFonts w:hint="default" w:ascii="Consolas" w:hAnsi="Consolas" w:eastAsia="Consolas" w:cs="Consolas"/>
+          <w:b w:val="0"/>
+          <w:color w:val="D7BA7D"/>
+          <w:kern w:val="0"/>
+          <w:sz w:val="19"/>
+          <w:szCs w:val="19"/>
+          <w:shd w:val="clear" w:fill="1E1E1E"/>
+          <w:lang w:val="en-US" w:eastAsia="zh-CN" w:bidi="ar"/>
+        </w:rPr>
+        <w:t>+</w:t>
+      </w:r>
+      <w:r>
+        <w:rPr>
+          <w:rFonts w:hint="default" w:ascii="Consolas" w:hAnsi="Consolas" w:eastAsia="Consolas" w:cs="Consolas"/>
+          <w:b w:val="0"/>
+          <w:color w:val="D16969"/>
+          <w:kern w:val="0"/>
+          <w:sz w:val="19"/>
+          <w:szCs w:val="19"/>
+          <w:shd w:val="clear" w:fill="1E1E1E"/>
+          <w:lang w:val="en-US" w:eastAsia="zh-CN" w:bidi="ar"/>
+        </w:rPr>
+        <w:t>Mac OS X/</w:t>
+      </w:r>
+      <w:r>
+        <w:rPr>
+          <w:rFonts w:hint="default" w:ascii="Consolas" w:hAnsi="Consolas" w:eastAsia="Consolas" w:cs="Consolas"/>
+          <w:b w:val="0"/>
+          <w:color w:val="D4D4D4"/>
+          <w:kern w:val="0"/>
+          <w:sz w:val="19"/>
+          <w:szCs w:val="19"/>
+          <w:shd w:val="clear" w:fill="1E1E1E"/>
+          <w:lang w:val="en-US" w:eastAsia="zh-CN" w:bidi="ar"/>
+        </w:rPr>
+        <w:t>);</w:t>
+      </w:r>
+    </w:p>
+    <w:p>
+      <w:pPr>
+        <w:numPr>
+          <w:ilvl w:val="0"/>
+          <w:numId w:val="0"/>
+        </w:numPr>
+        <w:rPr>
+          <w:rFonts w:hint="default"/>
+          <w:lang w:val="en-US" w:eastAsia="zh-CN"/>
+        </w:rPr>
+      </w:pPr>
+    </w:p>
+    <w:p>
+      <w:pPr>
+        <w:rPr>
+          <w:rFonts w:hint="eastAsia"/>
+        </w:rPr>
+      </w:pPr>
+      <w:r>
+        <w:rPr>
+          <w:rFonts w:hint="eastAsia"/>
+        </w:rPr>
+        <w:t>二、移动端阻止页面拖动</w:t>
+      </w:r>
+    </w:p>
+    <w:p>
+      <w:pPr>
+        <w:rPr>
+          <w:rFonts w:hint="eastAsia"/>
+        </w:rPr>
+      </w:pPr>
+      <w:r>
+        <w:rPr>
+          <w:rFonts w:hint="eastAsia"/>
+        </w:rPr>
+        <w:t>方法一：参考链接 https://www.bbsmax.com/A/ZOJPXqG2Jv/</w:t>
+      </w:r>
+    </w:p>
+    <w:p>
+      <w:pPr>
+        <w:rPr>
+          <w:rFonts w:hint="eastAsia"/>
+        </w:rPr>
+      </w:pPr>
+      <w:r>
+        <w:rPr>
+          <w:rFonts w:hint="eastAsia"/>
+        </w:rPr>
+        <w:t>方法二:原文链接：https://blog.csdn.net/supertree_l/article/details/81532099</w:t>
+      </w:r>
+    </w:p>
+    <w:p>
+      <w:pPr>
+        <w:rPr>
+          <w:rFonts w:hint="eastAsia"/>
+        </w:rPr>
+      </w:pPr>
+      <w:r>
+        <w:rPr>
+          <w:rFonts w:hint="eastAsia"/>
+        </w:rPr>
+        <w:t>document.body.addEventListener('touchmove', function (e) {</w:t>
+      </w:r>
+    </w:p>
+    <w:p>
+      <w:pPr>
+        <w:rPr>
+          <w:rFonts w:hint="eastAsia"/>
+        </w:rPr>
+      </w:pPr>
+      <w:r>
+        <w:rPr>
+          <w:rFonts w:hint="eastAsia"/>
+        </w:rPr>
+        <w:t xml:space="preserve">    if(!flag){</w:t>
+      </w:r>
+    </w:p>
+    <w:p>
+      <w:pPr>
+        <w:rPr>
+          <w:rFonts w:hint="eastAsia"/>
+        </w:rPr>
+      </w:pPr>
+      <w:r>
+        <w:rPr>
+          <w:rFonts w:hint="eastAsia"/>
+        </w:rPr>
+        <w:t xml:space="preserve">        e.preventDefault();//阻止默认的处理方式(阻止下拉滑动的效果)</w:t>
+      </w:r>
+    </w:p>
+    <w:p>
+      <w:pPr>
+        <w:rPr>
+          <w:rFonts w:hint="eastAsia"/>
+        </w:rPr>
+      </w:pPr>
+      <w:r>
+        <w:rPr>
+          <w:rFonts w:hint="eastAsia"/>
+        </w:rPr>
+        <w:t xml:space="preserve">    }</w:t>
+      </w:r>
+    </w:p>
+    <w:p>
+      <w:pPr>
+        <w:rPr>
+          <w:rFonts w:hint="eastAsia"/>
+        </w:rPr>
+      </w:pPr>
+      <w:r>
+        <w:rPr>
+          <w:rFonts w:hint="eastAsia"/>
+        </w:rPr>
+        <w:t>},{passive: false});//passive 参数不能省略，用来兼容ios和android</w:t>
+      </w:r>
+    </w:p>
+    <w:p>
+      <w:pPr>
+        <w:rPr>
+          <w:rFonts w:hint="eastAsia"/>
+        </w:rPr>
+      </w:pPr>
+      <w:r>
+        <w:rPr>
+          <w:rFonts w:hint="eastAsia"/>
+        </w:rPr>
+        <w:t>三、window.open 在回调中会被谷歌浏览器拦截 有几种办法:ajax请求改成同步的</w:t>
+      </w:r>
+    </w:p>
+    <w:p>
+      <w:pPr>
+        <w:rPr>
+          <w:rFonts w:hint="eastAsia"/>
+        </w:rPr>
+      </w:pPr>
+      <w:r>
+        <w:rPr>
+          <w:rFonts w:hint="eastAsia"/>
+        </w:rPr>
+        <w:t>四、chrome浏览器中，输入框显示之前的输入记录。</w:t>
+      </w:r>
+    </w:p>
+    <w:p>
+      <w:pPr>
+        <w:rPr>
+          <w:rFonts w:hint="eastAsia"/>
+        </w:rPr>
+      </w:pPr>
+      <w:r>
+        <w:rPr>
+          <w:rFonts w:hint="eastAsia"/>
+        </w:rPr>
+        <w:tab/>
+      </w:r>
+      <w:r>
+        <w:rPr>
+          <w:rFonts w:hint="eastAsia"/>
+        </w:rPr>
+        <w:t>解决办法：给form，或者是input 加autocomplete="off"属性；</w:t>
+      </w:r>
+    </w:p>
+    <w:p>
+      <w:pPr>
+        <w:rPr>
+          <w:rFonts w:hint="eastAsia"/>
+        </w:rPr>
+      </w:pPr>
+      <w:r>
+        <w:rPr>
+          <w:rFonts w:hint="eastAsia"/>
+        </w:rPr>
+        <w:t>五、移动端a标签点击时出现背景颜色</w:t>
+      </w:r>
+    </w:p>
+    <w:p>
+      <w:pPr>
+        <w:rPr>
+          <w:rFonts w:hint="eastAsia"/>
+        </w:rPr>
+      </w:pPr>
+      <w:r>
+        <w:rPr>
+          <w:rFonts w:hint="eastAsia"/>
+        </w:rPr>
+        <w:tab/>
+      </w:r>
+      <w:r>
+        <w:rPr>
+          <w:rFonts w:hint="eastAsia"/>
+        </w:rPr>
+        <w:t>解决办法：.credit-card-item a:active{</w:t>
+      </w:r>
+    </w:p>
+    <w:p>
+      <w:pPr>
+        <w:rPr>
+          <w:rFonts w:hint="eastAsia"/>
+        </w:rPr>
+      </w:pPr>
+      <w:r>
+        <w:rPr>
+          <w:rFonts w:hint="eastAsia"/>
+        </w:rPr>
+        <w:t xml:space="preserve">                      -webkit-tap-highlight-color:rgba(0,0,0,0);</w:t>
+      </w:r>
+    </w:p>
+    <w:p>
+      <w:pPr>
+        <w:rPr>
+          <w:rFonts w:hint="eastAsia"/>
+        </w:rPr>
+      </w:pPr>
+      <w:r>
+        <w:rPr>
+          <w:rFonts w:hint="eastAsia"/>
+        </w:rPr>
+        <w:t xml:space="preserve">                      -webkit-tap-highlight-color: transparent;</w:t>
+      </w:r>
+    </w:p>
+    <w:p>
+      <w:pPr>
+        <w:rPr>
+          <w:rFonts w:hint="eastAsia"/>
+        </w:rPr>
+      </w:pPr>
+      <w:r>
+        <w:rPr>
+          <w:rFonts w:hint="eastAsia"/>
+        </w:rPr>
+        <w:t xml:space="preserve">                      outline:none;</w:t>
+      </w:r>
+    </w:p>
+    <w:p>
+      <w:pPr>
+        <w:rPr>
+          <w:rFonts w:hint="eastAsia"/>
+        </w:rPr>
+      </w:pPr>
+      <w:r>
+        <w:rPr>
+          <w:rFonts w:hint="eastAsia"/>
+        </w:rPr>
+        <w:t xml:space="preserve">                      background: none;</w:t>
+      </w:r>
+    </w:p>
+    <w:p>
+      <w:pPr>
+        <w:rPr>
+          <w:rFonts w:hint="eastAsia"/>
+        </w:rPr>
+      </w:pPr>
+      <w:r>
+        <w:rPr>
+          <w:rFonts w:hint="eastAsia"/>
+        </w:rPr>
+        <w:t xml:space="preserve">                      text-decoration: none;</w:t>
+      </w:r>
+    </w:p>
+    <w:p>
+      <w:pPr>
+        <w:rPr>
+          <w:rFonts w:hint="eastAsia"/>
+        </w:rPr>
+      </w:pPr>
+      <w:r>
+        <w:rPr>
+          <w:rFonts w:hint="eastAsia"/>
+        </w:rPr>
+        <w:t xml:space="preserve">                   }</w:t>
+      </w:r>
+    </w:p>
+    <w:p>
+      <w:pPr>
+        <w:rPr>
+          <w:rFonts w:hint="eastAsia"/>
+        </w:rPr>
+      </w:pPr>
+      <w:r>
+        <w:rPr>
+          <w:rFonts w:hint="eastAsia"/>
+        </w:rPr>
+        <w:t>六、margin-top加载了父元素上</w:t>
+      </w:r>
+    </w:p>
+    <w:p>
+      <w:pPr>
+        <w:rPr>
+          <w:rFonts w:hint="eastAsia"/>
+        </w:rPr>
+      </w:pPr>
+      <w:r>
+        <w:rPr>
+          <w:rFonts w:hint="eastAsia"/>
+        </w:rPr>
+        <w:t xml:space="preserve">       解决办法：.info-list::after{</w:t>
+      </w:r>
+    </w:p>
+    <w:p>
+      <w:pPr>
+        <w:rPr>
+          <w:rFonts w:hint="eastAsia"/>
+        </w:rPr>
+      </w:pPr>
+      <w:r>
+        <w:rPr>
+          <w:rFonts w:hint="eastAsia"/>
+        </w:rPr>
+        <w:t xml:space="preserve">                     content:'';</w:t>
+      </w:r>
+    </w:p>
+    <w:p>
+      <w:pPr>
+        <w:rPr>
+          <w:rFonts w:hint="eastAsia"/>
+        </w:rPr>
+      </w:pPr>
+      <w:r>
+        <w:rPr>
+          <w:rFonts w:hint="eastAsia"/>
+        </w:rPr>
+        <w:t xml:space="preserve">                     display: table;</w:t>
+      </w:r>
+    </w:p>
+    <w:p>
+      <w:pPr>
+        <w:rPr>
+          <w:rFonts w:hint="eastAsia"/>
+        </w:rPr>
+      </w:pPr>
+      <w:r>
+        <w:rPr>
+          <w:rFonts w:hint="eastAsia"/>
+        </w:rPr>
+        <w:t xml:space="preserve">                 }</w:t>
+      </w:r>
+    </w:p>
+    <w:p>
+      <w:pPr>
+        <w:rPr>
+          <w:rFonts w:hint="eastAsia"/>
+        </w:rPr>
+      </w:pPr>
+      <w:r>
+        <w:rPr>
+          <w:rFonts w:hint="eastAsia"/>
+        </w:rPr>
+        <w:t>七、混合开发总结点：5 + APP</w:t>
+      </w:r>
+    </w:p>
+    <w:p>
+      <w:pPr>
+        <w:rPr>
+          <w:rFonts w:hint="eastAsia"/>
+        </w:rPr>
+      </w:pPr>
+      <w:r>
+        <w:rPr>
+          <w:rFonts w:hint="eastAsia"/>
+        </w:rPr>
+        <w:t xml:space="preserve">   （1）混合开发的一些效果要在真机或模拟器上才能查看。像创建的子页面。</w:t>
+      </w:r>
+    </w:p>
+    <w:p>
+      <w:pPr>
+        <w:rPr>
+          <w:rFonts w:hint="eastAsia"/>
+        </w:rPr>
+      </w:pPr>
+      <w:r>
+        <w:rPr>
+          <w:rFonts w:hint="eastAsia"/>
+        </w:rPr>
+        <w:t xml:space="preserve">   （2）侧向滑动的页面，不能添加子页面。</w:t>
+      </w:r>
+    </w:p>
+    <w:p>
+      <w:pPr>
+        <w:rPr>
+          <w:rFonts w:hint="eastAsia"/>
+        </w:rPr>
+      </w:pPr>
+      <w:r>
+        <w:rPr>
+          <w:rFonts w:hint="eastAsia"/>
+        </w:rPr>
+        <w:t xml:space="preserve">   （3）双webview模式的上拉加载和下拉刷新，对DOM结构有固定的要求见文档。否则，会出现子页面滑动遮盖主页面的标题栏问题。</w:t>
+      </w:r>
+    </w:p>
+    <w:p>
+      <w:pPr>
+        <w:rPr>
+          <w:rFonts w:hint="eastAsia"/>
+        </w:rPr>
+      </w:pPr>
+      <w:r>
+        <w:rPr>
+          <w:rFonts w:hint="eastAsia"/>
+        </w:rPr>
+        <w:t xml:space="preserve">   （4）更改下拉刷新文字位置</w:t>
+      </w:r>
+    </w:p>
+    <w:p>
+      <w:pPr>
+        <w:rPr>
+          <w:rFonts w:hint="eastAsia"/>
+        </w:rPr>
+      </w:pPr>
+      <w:r>
+        <w:rPr>
+          <w:rFonts w:hint="eastAsia"/>
+        </w:rPr>
+        <w:t xml:space="preserve">        *可以解决修改下拉刷新子页面默认top值后,下拉刷新提示框位置异常问题</w:t>
+      </w:r>
+    </w:p>
+    <w:p>
+      <w:pPr>
+        <w:rPr>
+          <w:rFonts w:hint="eastAsia"/>
+        </w:rPr>
+      </w:pPr>
+      <w:r>
+        <w:rPr>
+          <w:rFonts w:hint="eastAsia"/>
+        </w:rPr>
+        <w:t xml:space="preserve">         根据实际需求在父页面给mui-content设置top属性，目前仅支持 双 webview 模式</w:t>
+      </w:r>
+    </w:p>
+    <w:p>
+      <w:pPr>
+        <w:rPr>
+          <w:rFonts w:hint="eastAsia"/>
+        </w:rPr>
+      </w:pPr>
+      <w:r>
+        <w:rPr>
+          <w:rFonts w:hint="eastAsia"/>
+        </w:rPr>
+        <w:t xml:space="preserve">         .mui-bar-nav ~ .mui-content .mui-pull-top-pocket{</w:t>
+      </w:r>
+    </w:p>
+    <w:p>
+      <w:pPr>
+        <w:rPr>
+          <w:rFonts w:hint="eastAsia"/>
+        </w:rPr>
+      </w:pPr>
+      <w:r>
+        <w:rPr>
+          <w:rFonts w:hint="eastAsia"/>
+        </w:rPr>
+        <w:t xml:space="preserve">           top: 180px !important;</w:t>
+      </w:r>
+    </w:p>
+    <w:p>
+      <w:pPr>
+        <w:rPr>
+          <w:rFonts w:hint="eastAsia"/>
+        </w:rPr>
+      </w:pPr>
+      <w:r>
+        <w:rPr>
+          <w:rFonts w:hint="eastAsia"/>
+        </w:rPr>
+        <w:t xml:space="preserve">         }</w:t>
+      </w:r>
+    </w:p>
+    <w:p>
+      <w:pPr>
+        <w:rPr>
+          <w:rFonts w:hint="eastAsia"/>
+        </w:rPr>
+      </w:pPr>
+      <w:r>
+        <w:rPr>
+          <w:rFonts w:hint="eastAsia"/>
+        </w:rPr>
+        <w:t>八、小程序开发总结：</w:t>
+      </w:r>
+    </w:p>
+    <w:p>
+      <w:pPr>
+        <w:rPr>
+          <w:rFonts w:hint="eastAsia"/>
+        </w:rPr>
+      </w:pPr>
+      <w:r>
+        <w:rPr>
+          <w:rFonts w:hint="eastAsia"/>
+        </w:rPr>
+        <w:t xml:space="preserve">   （1）wx.navigate跳转时，通过在路径的后面拼接参数的方式实现页面之间的传值。</w:t>
+      </w:r>
+    </w:p>
+    <w:p>
+      <w:pPr>
+        <w:rPr>
+          <w:rFonts w:hint="eastAsia"/>
+        </w:rPr>
+      </w:pPr>
+      <w:r>
+        <w:rPr>
+          <w:rFonts w:hint="eastAsia"/>
+        </w:rPr>
+        <w:t xml:space="preserve">   （2）onLoad的生命周期函数中获取路由传递的参数。</w:t>
+      </w:r>
+    </w:p>
+    <w:p>
+      <w:pPr>
+        <w:rPr>
+          <w:rFonts w:hint="eastAsia"/>
+        </w:rPr>
+      </w:pPr>
+      <w:r>
+        <w:rPr>
+          <w:rFonts w:hint="eastAsia"/>
+        </w:rPr>
+        <w:t xml:space="preserve">   （3）表单输入框的事件，通过e.detail.value取值。</w:t>
+      </w:r>
+    </w:p>
+    <w:p>
+      <w:pPr>
+        <w:rPr>
+          <w:rFonts w:hint="eastAsia"/>
+        </w:rPr>
+      </w:pPr>
+      <w:r>
+        <w:rPr>
+          <w:rFonts w:hint="eastAsia"/>
+        </w:rPr>
+        <w:t xml:space="preserve">   （4）在app.js中，onlaunch生命周期是异步的，想获取里面的数据可以采用promise的形式。网上有</w:t>
+      </w:r>
+    </w:p>
+    <w:p>
+      <w:pPr>
+        <w:rPr>
+          <w:rFonts w:hint="eastAsia"/>
+        </w:rPr>
+      </w:pPr>
+      <w:r>
+        <w:rPr>
+          <w:rFonts w:hint="eastAsia"/>
+        </w:rPr>
+        <w:t xml:space="preserve">   （5）在app.js中，跳转页面wx.navigateTo注意路径的写法。网上有</w:t>
+      </w:r>
+    </w:p>
+    <w:p>
+      <w:pPr>
+        <w:rPr>
+          <w:rFonts w:hint="eastAsia"/>
+        </w:rPr>
+      </w:pPr>
+      <w:r>
+        <w:rPr>
+          <w:rFonts w:hint="eastAsia"/>
+        </w:rPr>
+        <w:t xml:space="preserve">   （6）本地路径的背景图片是无法显示的，必须把图片上传到服务器，使用网络地址。图片展示用本地地址没问题。</w:t>
+      </w:r>
+    </w:p>
+    <w:p>
+      <w:pPr>
+        <w:rPr>
+          <w:rFonts w:hint="eastAsia"/>
+        </w:rPr>
+      </w:pPr>
+      <w:r>
+        <w:rPr>
+          <w:rFonts w:hint="eastAsia"/>
+        </w:rPr>
+        <w:t xml:space="preserve">   （7）事件触发的方法传参通过e.currentTarget.dataset获取。</w:t>
+      </w:r>
+    </w:p>
+    <w:p>
+      <w:pPr>
+        <w:rPr>
+          <w:rFonts w:hint="eastAsia"/>
+        </w:rPr>
+      </w:pPr>
+      <w:r>
+        <w:rPr>
+          <w:rFonts w:hint="eastAsia"/>
+        </w:rPr>
+        <w:t xml:space="preserve">   （8）一定要配置合法request域名而且是https协议的。否则，在手机上预览时，页面没有数据。在开发者工具调试正常。</w:t>
+      </w:r>
+    </w:p>
+    <w:p>
+      <w:pPr>
+        <w:rPr>
+          <w:rFonts w:hint="eastAsia"/>
+          <w:lang w:val="en-US" w:eastAsia="zh-CN"/>
+        </w:rPr>
+      </w:pPr>
+      <w:r>
+        <w:rPr>
+          <w:rFonts w:hint="eastAsia"/>
+          <w:lang w:eastAsia="zh-CN"/>
+        </w:rPr>
+        <w:t>（</w:t>
+      </w:r>
+      <w:r>
+        <w:rPr>
+          <w:rFonts w:hint="eastAsia"/>
+          <w:lang w:val="en-US" w:eastAsia="zh-CN"/>
+        </w:rPr>
+        <w:t>9</w:t>
+      </w:r>
+      <w:r>
+        <w:rPr>
+          <w:rFonts w:hint="eastAsia"/>
+          <w:lang w:eastAsia="zh-CN"/>
+        </w:rPr>
+        <w:t>）</w:t>
+      </w:r>
+      <w:r>
+        <w:rPr>
+          <w:rFonts w:hint="eastAsia"/>
+          <w:lang w:val="en-US" w:eastAsia="zh-CN"/>
+        </w:rPr>
+        <w:t>滚动组件scroll-view无法横向滑动，要求其内部元素是inline-block类型，并且设置white-space:no-spance。在其父元素上定位时，无法滑动，必须将定位属性加在scroll-view上。</w:t>
+      </w:r>
+    </w:p>
+    <w:p>
+      <w:pPr>
+        <w:rPr>
+          <w:rFonts w:hint="eastAsia"/>
+          <w:lang w:val="en-US" w:eastAsia="zh-CN"/>
+        </w:rPr>
+      </w:pPr>
+      <w:r>
+        <w:rPr>
+          <w:rFonts w:hint="eastAsia"/>
+          <w:lang w:val="en-US" w:eastAsia="zh-CN"/>
+        </w:rPr>
+        <w:t>（10）inneraudiocontext音频api 无法获取currenttime,duration。需要先写onplay（callback）监听，callback中要包含一个settimeout，并且获取写duration或currenttime；再写onTimeUpdate（callback）,再在其回调函数中获取。</w:t>
+      </w:r>
+    </w:p>
+    <w:p>
+      <w:pPr>
+        <w:rPr>
+          <w:rFonts w:hint="eastAsia"/>
+          <w:lang w:val="en-US" w:eastAsia="zh-CN"/>
+        </w:rPr>
+      </w:pPr>
+      <w:r>
+        <w:rPr>
+          <w:rFonts w:hint="eastAsia"/>
+          <w:lang w:val="en-US" w:eastAsia="zh-CN"/>
+        </w:rPr>
+        <w:t>（11）调用暂停pause接口后，再调用seek接口设置进度，此时onTimeUpdate无法继续监听。需要seek接口后，再调play(),然后在延时函数中访问以下innercontext.plused属性，onTimeUpdate就开始重新工作了。</w:t>
+      </w:r>
+    </w:p>
+    <w:p>
+      <w:pPr>
+        <w:rPr>
+          <w:rFonts w:hint="eastAsia"/>
+          <w:lang w:val="en-US" w:eastAsia="zh-CN"/>
+        </w:rPr>
+      </w:pPr>
+      <w:r>
+        <w:rPr>
+          <w:rFonts w:hint="eastAsia"/>
+          <w:lang w:val="en-US" w:eastAsia="zh-CN"/>
+        </w:rPr>
+        <w:t>（12）上面所说的音频实例，只能播放线上url形式的资源，本地无法播放。音频资源必须正确，否则，也获取不到duration总时长，当前播放进度currenttime。</w:t>
+      </w:r>
       <w:bookmarkStart w:id="0" w:name="_GoBack"/>
       <w:bookmarkEnd w:id="0"/>
-      <w:r>
-        <w:rPr>
-          <w:rFonts w:hint="default" w:ascii="Consolas" w:hAnsi="Consolas" w:eastAsia="Consolas" w:cs="Consolas"/>
-          <w:b w:val="0"/>
-          <w:color w:val="569CD6"/>
-          <w:kern w:val="0"/>
-          <w:sz w:val="19"/>
-          <w:szCs w:val="19"/>
-          <w:shd w:val="clear" w:fill="1E1E1E"/>
-          <w:lang w:val="en-US" w:eastAsia="zh-CN" w:bidi="ar"/>
-        </w:rPr>
-        <w:t>var</w:t>
-      </w:r>
-      <w:r>
-        <w:rPr>
-          <w:rFonts w:hint="default" w:ascii="Consolas" w:hAnsi="Consolas" w:eastAsia="Consolas" w:cs="Consolas"/>
-          <w:b w:val="0"/>
-          <w:color w:val="D4D4D4"/>
-          <w:kern w:val="0"/>
-          <w:sz w:val="19"/>
-          <w:szCs w:val="19"/>
-          <w:shd w:val="clear" w:fill="1E1E1E"/>
-          <w:lang w:val="en-US" w:eastAsia="zh-CN" w:bidi="ar"/>
-        </w:rPr>
-        <w:t xml:space="preserve"> </w:t>
-      </w:r>
-      <w:r>
-        <w:rPr>
-          <w:rFonts w:hint="default" w:ascii="Consolas" w:hAnsi="Consolas" w:eastAsia="Consolas" w:cs="Consolas"/>
-          <w:b w:val="0"/>
-          <w:color w:val="9CDCFE"/>
-          <w:kern w:val="0"/>
-          <w:sz w:val="19"/>
-          <w:szCs w:val="19"/>
-          <w:shd w:val="clear" w:fill="1E1E1E"/>
-          <w:lang w:val="en-US" w:eastAsia="zh-CN" w:bidi="ar"/>
-        </w:rPr>
-        <w:t>isiOS</w:t>
-      </w:r>
-      <w:r>
-        <w:rPr>
-          <w:rFonts w:hint="default" w:ascii="Consolas" w:hAnsi="Consolas" w:eastAsia="Consolas" w:cs="Consolas"/>
-          <w:b w:val="0"/>
-          <w:color w:val="D4D4D4"/>
-          <w:kern w:val="0"/>
-          <w:sz w:val="19"/>
-          <w:szCs w:val="19"/>
-          <w:shd w:val="clear" w:fill="1E1E1E"/>
-          <w:lang w:val="en-US" w:eastAsia="zh-CN" w:bidi="ar"/>
-        </w:rPr>
-        <w:t xml:space="preserve"> = !!</w:t>
-      </w:r>
-      <w:r>
-        <w:rPr>
-          <w:rFonts w:hint="default" w:ascii="Consolas" w:hAnsi="Consolas" w:eastAsia="Consolas" w:cs="Consolas"/>
-          <w:b w:val="0"/>
-          <w:color w:val="9CDCFE"/>
-          <w:kern w:val="0"/>
-          <w:sz w:val="19"/>
-          <w:szCs w:val="19"/>
-          <w:shd w:val="clear" w:fill="1E1E1E"/>
-          <w:lang w:val="en-US" w:eastAsia="zh-CN" w:bidi="ar"/>
-        </w:rPr>
-        <w:t>u</w:t>
-      </w:r>
-      <w:r>
-        <w:rPr>
-          <w:rFonts w:hint="default" w:ascii="Consolas" w:hAnsi="Consolas" w:eastAsia="Consolas" w:cs="Consolas"/>
-          <w:b w:val="0"/>
-          <w:color w:val="D4D4D4"/>
-          <w:kern w:val="0"/>
-          <w:sz w:val="19"/>
-          <w:szCs w:val="19"/>
-          <w:shd w:val="clear" w:fill="1E1E1E"/>
-          <w:lang w:val="en-US" w:eastAsia="zh-CN" w:bidi="ar"/>
-        </w:rPr>
-        <w:t>.</w:t>
-      </w:r>
-      <w:r>
-        <w:rPr>
-          <w:rFonts w:hint="default" w:ascii="Consolas" w:hAnsi="Consolas" w:eastAsia="Consolas" w:cs="Consolas"/>
-          <w:b w:val="0"/>
-          <w:color w:val="DCDCAA"/>
-          <w:kern w:val="0"/>
-          <w:sz w:val="19"/>
-          <w:szCs w:val="19"/>
-          <w:shd w:val="clear" w:fill="1E1E1E"/>
-          <w:lang w:val="en-US" w:eastAsia="zh-CN" w:bidi="ar"/>
-        </w:rPr>
-        <w:t>match</w:t>
-      </w:r>
-      <w:r>
-        <w:rPr>
-          <w:rFonts w:hint="default" w:ascii="Consolas" w:hAnsi="Consolas" w:eastAsia="Consolas" w:cs="Consolas"/>
-          <w:b w:val="0"/>
-          <w:color w:val="D4D4D4"/>
-          <w:kern w:val="0"/>
-          <w:sz w:val="19"/>
-          <w:szCs w:val="19"/>
-          <w:shd w:val="clear" w:fill="1E1E1E"/>
-          <w:lang w:val="en-US" w:eastAsia="zh-CN" w:bidi="ar"/>
-        </w:rPr>
-        <w:t>(</w:t>
-      </w:r>
-      <w:r>
-        <w:rPr>
-          <w:rFonts w:hint="default" w:ascii="Consolas" w:hAnsi="Consolas" w:eastAsia="Consolas" w:cs="Consolas"/>
-          <w:b w:val="0"/>
-          <w:color w:val="D16969"/>
-          <w:kern w:val="0"/>
-          <w:sz w:val="19"/>
-          <w:szCs w:val="19"/>
-          <w:shd w:val="clear" w:fill="1E1E1E"/>
-          <w:lang w:val="en-US" w:eastAsia="zh-CN" w:bidi="ar"/>
-        </w:rPr>
-        <w:t>/</w:t>
-      </w:r>
-      <w:r>
-        <w:rPr>
-          <w:rFonts w:hint="default" w:ascii="Consolas" w:hAnsi="Consolas" w:eastAsia="Consolas" w:cs="Consolas"/>
-          <w:b w:val="0"/>
-          <w:color w:val="D7BA7D"/>
-          <w:kern w:val="0"/>
-          <w:sz w:val="19"/>
-          <w:szCs w:val="19"/>
-          <w:shd w:val="clear" w:fill="1E1E1E"/>
-          <w:lang w:val="en-US" w:eastAsia="zh-CN" w:bidi="ar"/>
-        </w:rPr>
-        <w:t>\(</w:t>
-      </w:r>
-      <w:r>
-        <w:rPr>
-          <w:rFonts w:hint="default" w:ascii="Consolas" w:hAnsi="Consolas" w:eastAsia="Consolas" w:cs="Consolas"/>
-          <w:b w:val="0"/>
-          <w:color w:val="D16969"/>
-          <w:kern w:val="0"/>
-          <w:sz w:val="19"/>
-          <w:szCs w:val="19"/>
-          <w:shd w:val="clear" w:fill="1E1E1E"/>
-          <w:lang w:val="en-US" w:eastAsia="zh-CN" w:bidi="ar"/>
-        </w:rPr>
-        <w:t>i</w:t>
-      </w:r>
-      <w:r>
-        <w:rPr>
-          <w:rFonts w:hint="default" w:ascii="Consolas" w:hAnsi="Consolas" w:eastAsia="Consolas" w:cs="Consolas"/>
-          <w:b w:val="0"/>
-          <w:color w:val="CE9178"/>
-          <w:kern w:val="0"/>
-          <w:sz w:val="19"/>
-          <w:szCs w:val="19"/>
-          <w:shd w:val="clear" w:fill="1E1E1E"/>
-          <w:lang w:val="en-US" w:eastAsia="zh-CN" w:bidi="ar"/>
-        </w:rPr>
-        <w:t>[^</w:t>
-      </w:r>
-      <w:r>
-        <w:rPr>
-          <w:rFonts w:hint="default" w:ascii="Consolas" w:hAnsi="Consolas" w:eastAsia="Consolas" w:cs="Consolas"/>
-          <w:b w:val="0"/>
-          <w:color w:val="D16969"/>
-          <w:kern w:val="0"/>
-          <w:sz w:val="19"/>
-          <w:szCs w:val="19"/>
-          <w:shd w:val="clear" w:fill="1E1E1E"/>
-          <w:lang w:val="en-US" w:eastAsia="zh-CN" w:bidi="ar"/>
-        </w:rPr>
-        <w:t>;</w:t>
-      </w:r>
-      <w:r>
-        <w:rPr>
-          <w:rFonts w:hint="default" w:ascii="Consolas" w:hAnsi="Consolas" w:eastAsia="Consolas" w:cs="Consolas"/>
-          <w:b w:val="0"/>
-          <w:color w:val="CE9178"/>
-          <w:kern w:val="0"/>
-          <w:sz w:val="19"/>
-          <w:szCs w:val="19"/>
-          <w:shd w:val="clear" w:fill="1E1E1E"/>
-          <w:lang w:val="en-US" w:eastAsia="zh-CN" w:bidi="ar"/>
-        </w:rPr>
-        <w:t>]</w:t>
-      </w:r>
-      <w:r>
-        <w:rPr>
-          <w:rFonts w:hint="default" w:ascii="Consolas" w:hAnsi="Consolas" w:eastAsia="Consolas" w:cs="Consolas"/>
-          <w:b w:val="0"/>
-          <w:color w:val="D7BA7D"/>
-          <w:kern w:val="0"/>
-          <w:sz w:val="19"/>
-          <w:szCs w:val="19"/>
-          <w:shd w:val="clear" w:fill="1E1E1E"/>
-          <w:lang w:val="en-US" w:eastAsia="zh-CN" w:bidi="ar"/>
-        </w:rPr>
-        <w:t>+</w:t>
-      </w:r>
-      <w:r>
-        <w:rPr>
-          <w:rFonts w:hint="default" w:ascii="Consolas" w:hAnsi="Consolas" w:eastAsia="Consolas" w:cs="Consolas"/>
-          <w:b w:val="0"/>
-          <w:color w:val="D16969"/>
-          <w:kern w:val="0"/>
-          <w:sz w:val="19"/>
-          <w:szCs w:val="19"/>
-          <w:shd w:val="clear" w:fill="1E1E1E"/>
-          <w:lang w:val="en-US" w:eastAsia="zh-CN" w:bidi="ar"/>
-        </w:rPr>
-        <w:t>;</w:t>
-      </w:r>
-      <w:r>
-        <w:rPr>
-          <w:rFonts w:hint="default" w:ascii="Consolas" w:hAnsi="Consolas" w:eastAsia="Consolas" w:cs="Consolas"/>
-          <w:b w:val="0"/>
-          <w:color w:val="CE9178"/>
-          <w:kern w:val="0"/>
-          <w:sz w:val="19"/>
-          <w:szCs w:val="19"/>
-          <w:shd w:val="clear" w:fill="1E1E1E"/>
-          <w:lang w:val="en-US" w:eastAsia="zh-CN" w:bidi="ar"/>
-        </w:rPr>
-        <w:t>(</w:t>
-      </w:r>
-      <w:r>
-        <w:rPr>
-          <w:rFonts w:hint="default" w:ascii="Consolas" w:hAnsi="Consolas" w:eastAsia="Consolas" w:cs="Consolas"/>
-          <w:b w:val="0"/>
-          <w:color w:val="D16969"/>
-          <w:kern w:val="0"/>
-          <w:sz w:val="19"/>
-          <w:szCs w:val="19"/>
-          <w:shd w:val="clear" w:fill="1E1E1E"/>
-          <w:lang w:val="en-US" w:eastAsia="zh-CN" w:bidi="ar"/>
-        </w:rPr>
-        <w:t xml:space="preserve"> U;</w:t>
-      </w:r>
-      <w:r>
-        <w:rPr>
-          <w:rFonts w:hint="default" w:ascii="Consolas" w:hAnsi="Consolas" w:eastAsia="Consolas" w:cs="Consolas"/>
-          <w:b w:val="0"/>
-          <w:color w:val="CE9178"/>
-          <w:kern w:val="0"/>
-          <w:sz w:val="19"/>
-          <w:szCs w:val="19"/>
-          <w:shd w:val="clear" w:fill="1E1E1E"/>
-          <w:lang w:val="en-US" w:eastAsia="zh-CN" w:bidi="ar"/>
-        </w:rPr>
-        <w:t>)</w:t>
-      </w:r>
-      <w:r>
-        <w:rPr>
-          <w:rFonts w:hint="default" w:ascii="Consolas" w:hAnsi="Consolas" w:eastAsia="Consolas" w:cs="Consolas"/>
-          <w:b w:val="0"/>
-          <w:color w:val="D7BA7D"/>
-          <w:kern w:val="0"/>
-          <w:sz w:val="19"/>
-          <w:szCs w:val="19"/>
-          <w:shd w:val="clear" w:fill="1E1E1E"/>
-          <w:lang w:val="en-US" w:eastAsia="zh-CN" w:bidi="ar"/>
-        </w:rPr>
-        <w:t>?</w:t>
-      </w:r>
-      <w:r>
-        <w:rPr>
-          <w:rFonts w:hint="default" w:ascii="Consolas" w:hAnsi="Consolas" w:eastAsia="Consolas" w:cs="Consolas"/>
-          <w:b w:val="0"/>
-          <w:color w:val="D16969"/>
-          <w:kern w:val="0"/>
-          <w:sz w:val="19"/>
-          <w:szCs w:val="19"/>
-          <w:shd w:val="clear" w:fill="1E1E1E"/>
-          <w:lang w:val="en-US" w:eastAsia="zh-CN" w:bidi="ar"/>
-        </w:rPr>
-        <w:t xml:space="preserve"> CPU.</w:t>
-      </w:r>
-      <w:r>
-        <w:rPr>
-          <w:rFonts w:hint="default" w:ascii="Consolas" w:hAnsi="Consolas" w:eastAsia="Consolas" w:cs="Consolas"/>
-          <w:b w:val="0"/>
-          <w:color w:val="D7BA7D"/>
-          <w:kern w:val="0"/>
-          <w:sz w:val="19"/>
-          <w:szCs w:val="19"/>
-          <w:shd w:val="clear" w:fill="1E1E1E"/>
-          <w:lang w:val="en-US" w:eastAsia="zh-CN" w:bidi="ar"/>
-        </w:rPr>
-        <w:t>+</w:t>
-      </w:r>
-      <w:r>
-        <w:rPr>
-          <w:rFonts w:hint="default" w:ascii="Consolas" w:hAnsi="Consolas" w:eastAsia="Consolas" w:cs="Consolas"/>
-          <w:b w:val="0"/>
-          <w:color w:val="D16969"/>
-          <w:kern w:val="0"/>
-          <w:sz w:val="19"/>
-          <w:szCs w:val="19"/>
-          <w:shd w:val="clear" w:fill="1E1E1E"/>
-          <w:lang w:val="en-US" w:eastAsia="zh-CN" w:bidi="ar"/>
-        </w:rPr>
-        <w:t>Mac OS X/</w:t>
-      </w:r>
-      <w:r>
-        <w:rPr>
-          <w:rFonts w:hint="default" w:ascii="Consolas" w:hAnsi="Consolas" w:eastAsia="Consolas" w:cs="Consolas"/>
-          <w:b w:val="0"/>
-          <w:color w:val="D4D4D4"/>
-          <w:kern w:val="0"/>
-          <w:sz w:val="19"/>
-          <w:szCs w:val="19"/>
-          <w:shd w:val="clear" w:fill="1E1E1E"/>
-          <w:lang w:val="en-US" w:eastAsia="zh-CN" w:bidi="ar"/>
-        </w:rPr>
-        <w:t>);</w:t>
-      </w:r>
-    </w:p>
-    <w:p>
-      <w:pPr>
-        <w:numPr>
-          <w:numId w:val="0"/>
-        </w:numPr>
+    </w:p>
+    <w:p>
+      <w:pPr>
         <w:rPr>
           <w:rFonts w:hint="default"/>
+          <w:lang w:val="en-US"/>
+        </w:rPr>
+      </w:pPr>
+      <w:r>
+        <w:rPr>
+          <w:rFonts w:hint="eastAsia"/>
           <w:lang w:val="en-US" w:eastAsia="zh-CN"/>
         </w:rPr>
-      </w:pPr>
-    </w:p>
-    <w:p>
-      <w:pPr>
-        <w:rPr>
-          <w:rFonts w:hint="eastAsia"/>
-        </w:rPr>
-      </w:pPr>
-      <w:r>
-        <w:rPr>
-          <w:rFonts w:hint="eastAsia"/>
-        </w:rPr>
-        <w:t>二、移动端阻止页面拖动</w:t>
-      </w:r>
-    </w:p>
-    <w:p>
-      <w:pPr>
-        <w:rPr>
-          <w:rFonts w:hint="eastAsia"/>
-        </w:rPr>
-      </w:pPr>
-      <w:r>
-        <w:rPr>
-          <w:rFonts w:hint="eastAsia"/>
-        </w:rPr>
-        <w:t>方法一：参考链接 https://www.bbsmax.com/A/ZOJPXqG2Jv/</w:t>
-      </w:r>
-    </w:p>
-    <w:p>
-      <w:pPr>
-        <w:rPr>
-          <w:rFonts w:hint="eastAsia"/>
-        </w:rPr>
-      </w:pPr>
-      <w:r>
-        <w:rPr>
-          <w:rFonts w:hint="eastAsia"/>
-        </w:rPr>
-        <w:t>方法二:原文链接：https://blog.csdn.net/supertree_l/article/details/81532099</w:t>
-      </w:r>
-    </w:p>
-    <w:p>
-      <w:pPr>
-        <w:rPr>
-          <w:rFonts w:hint="eastAsia"/>
-        </w:rPr>
-      </w:pPr>
-      <w:r>
-        <w:rPr>
-          <w:rFonts w:hint="eastAsia"/>
-        </w:rPr>
-        <w:t>document.body.addEventListener('touchmove', function (e) {</w:t>
-      </w:r>
-    </w:p>
-    <w:p>
-      <w:pPr>
-        <w:rPr>
-          <w:rFonts w:hint="eastAsia"/>
-        </w:rPr>
-      </w:pPr>
-      <w:r>
-        <w:rPr>
-          <w:rFonts w:hint="eastAsia"/>
-        </w:rPr>
-        <w:t xml:space="preserve">    if(!flag){</w:t>
-      </w:r>
-    </w:p>
-    <w:p>
-      <w:pPr>
-        <w:rPr>
-          <w:rFonts w:hint="eastAsia"/>
-        </w:rPr>
-      </w:pPr>
-      <w:r>
-        <w:rPr>
-          <w:rFonts w:hint="eastAsia"/>
-        </w:rPr>
-        <w:t xml:space="preserve">        e.preventDefault();//阻止默认的处理方式(阻止下拉滑动的效果)</w:t>
-      </w:r>
-    </w:p>
-    <w:p>
-      <w:pPr>
-        <w:rPr>
-          <w:rFonts w:hint="eastAsia"/>
-        </w:rPr>
-      </w:pPr>
-      <w:r>
-        <w:rPr>
-          <w:rFonts w:hint="eastAsia"/>
-        </w:rPr>
-        <w:t xml:space="preserve">    }</w:t>
-      </w:r>
-    </w:p>
-    <w:p>
-      <w:pPr>
-        <w:rPr>
-          <w:rFonts w:hint="eastAsia"/>
-        </w:rPr>
-      </w:pPr>
-      <w:r>
-        <w:rPr>
-          <w:rFonts w:hint="eastAsia"/>
-        </w:rPr>
-        <w:t>},{passive: false});//passive 参数不能省略，用来兼容ios和android</w:t>
-      </w:r>
-    </w:p>
-    <w:p>
-      <w:pPr>
-        <w:rPr>
-          <w:rFonts w:hint="eastAsia"/>
-        </w:rPr>
-      </w:pPr>
-      <w:r>
-        <w:rPr>
-          <w:rFonts w:hint="eastAsia"/>
-        </w:rPr>
-        <w:t>三、window.open 在回调中会被谷歌浏览器拦截 有几种办法:ajax请求改成同步的</w:t>
-      </w:r>
-    </w:p>
-    <w:p>
-      <w:pPr>
-        <w:rPr>
-          <w:rFonts w:hint="eastAsia"/>
-        </w:rPr>
-      </w:pPr>
-      <w:r>
-        <w:rPr>
-          <w:rFonts w:hint="eastAsia"/>
-        </w:rPr>
-        <w:t>四、chrome浏览器中，输入框显示之前的输入记录。</w:t>
-      </w:r>
-    </w:p>
-    <w:p>
-      <w:pPr>
-        <w:rPr>
-          <w:rFonts w:hint="eastAsia"/>
-        </w:rPr>
-      </w:pPr>
-      <w:r>
-        <w:rPr>
-          <w:rFonts w:hint="eastAsia"/>
-        </w:rPr>
-        <w:tab/>
-      </w:r>
-      <w:r>
-        <w:rPr>
-          <w:rFonts w:hint="eastAsia"/>
-        </w:rPr>
-        <w:t>解决办法：给form，或者是input 加autocomplete="off"属性；</w:t>
-      </w:r>
-    </w:p>
-    <w:p>
-      <w:pPr>
-        <w:rPr>
-          <w:rFonts w:hint="eastAsia"/>
-        </w:rPr>
-      </w:pPr>
-      <w:r>
-        <w:rPr>
-          <w:rFonts w:hint="eastAsia"/>
-        </w:rPr>
-        <w:t>五、移动端a标签点击时出现背景颜色</w:t>
-      </w:r>
-    </w:p>
-    <w:p>
-      <w:pPr>
-        <w:rPr>
-          <w:rFonts w:hint="eastAsia"/>
-        </w:rPr>
-      </w:pPr>
-      <w:r>
-        <w:rPr>
-          <w:rFonts w:hint="eastAsia"/>
-        </w:rPr>
-        <w:tab/>
-      </w:r>
-      <w:r>
-        <w:rPr>
-          <w:rFonts w:hint="eastAsia"/>
-        </w:rPr>
-        <w:t>解决办法：.credit-card-item a:active{</w:t>
-      </w:r>
-    </w:p>
-    <w:p>
-      <w:pPr>
-        <w:rPr>
-          <w:rFonts w:hint="eastAsia"/>
-        </w:rPr>
-      </w:pPr>
-      <w:r>
-        <w:rPr>
-          <w:rFonts w:hint="eastAsia"/>
-        </w:rPr>
-        <w:t xml:space="preserve">                      -webkit-tap-highlight-color:rgba(0,0,0,0);</w:t>
-      </w:r>
-    </w:p>
-    <w:p>
-      <w:pPr>
-        <w:rPr>
-          <w:rFonts w:hint="eastAsia"/>
-        </w:rPr>
-      </w:pPr>
-      <w:r>
-        <w:rPr>
-          <w:rFonts w:hint="eastAsia"/>
-        </w:rPr>
-        <w:t xml:space="preserve">                      -webkit-tap-highlight-color: transparent;</w:t>
-      </w:r>
-    </w:p>
-    <w:p>
-      <w:pPr>
-        <w:rPr>
-          <w:rFonts w:hint="eastAsia"/>
-        </w:rPr>
-      </w:pPr>
-      <w:r>
-        <w:rPr>
-          <w:rFonts w:hint="eastAsia"/>
-        </w:rPr>
-        <w:t xml:space="preserve">                      outline:none;</w:t>
-      </w:r>
-    </w:p>
-    <w:p>
-      <w:pPr>
-        <w:rPr>
-          <w:rFonts w:hint="eastAsia"/>
-        </w:rPr>
-      </w:pPr>
-      <w:r>
-        <w:rPr>
-          <w:rFonts w:hint="eastAsia"/>
-        </w:rPr>
-        <w:t xml:space="preserve">                      background: none;</w:t>
-      </w:r>
-    </w:p>
-    <w:p>
-      <w:pPr>
-        <w:rPr>
-          <w:rFonts w:hint="eastAsia"/>
-        </w:rPr>
-      </w:pPr>
-      <w:r>
-        <w:rPr>
-          <w:rFonts w:hint="eastAsia"/>
-        </w:rPr>
-        <w:t xml:space="preserve">                      text-decoration: none;</w:t>
-      </w:r>
-    </w:p>
-    <w:p>
-      <w:pPr>
-        <w:rPr>
-          <w:rFonts w:hint="eastAsia"/>
-        </w:rPr>
-      </w:pPr>
-      <w:r>
-        <w:rPr>
-          <w:rFonts w:hint="eastAsia"/>
-        </w:rPr>
-        <w:t xml:space="preserve">                   }</w:t>
-      </w:r>
-    </w:p>
-    <w:p>
-      <w:pPr>
-        <w:rPr>
-          <w:rFonts w:hint="eastAsia"/>
-        </w:rPr>
-      </w:pPr>
-      <w:r>
-        <w:rPr>
-          <w:rFonts w:hint="eastAsia"/>
-        </w:rPr>
-        <w:t>六、margin-top加载了父元素上</w:t>
-      </w:r>
-    </w:p>
-    <w:p>
-      <w:pPr>
-        <w:rPr>
-          <w:rFonts w:hint="eastAsia"/>
-        </w:rPr>
-      </w:pPr>
-      <w:r>
-        <w:rPr>
-          <w:rFonts w:hint="eastAsia"/>
-        </w:rPr>
-        <w:t xml:space="preserve">       解决办法：.info-list::after{</w:t>
-      </w:r>
-    </w:p>
-    <w:p>
-      <w:pPr>
-        <w:rPr>
-          <w:rFonts w:hint="eastAsia"/>
-        </w:rPr>
-      </w:pPr>
-      <w:r>
-        <w:rPr>
-          <w:rFonts w:hint="eastAsia"/>
-        </w:rPr>
-        <w:t xml:space="preserve">                     content:'';</w:t>
-      </w:r>
-    </w:p>
-    <w:p>
-      <w:pPr>
-        <w:rPr>
-          <w:rFonts w:hint="eastAsia"/>
-        </w:rPr>
-      </w:pPr>
-      <w:r>
-        <w:rPr>
-          <w:rFonts w:hint="eastAsia"/>
-        </w:rPr>
-        <w:t xml:space="preserve">                     display: table;</w:t>
-      </w:r>
-    </w:p>
-    <w:p>
-      <w:pPr>
-        <w:rPr>
-          <w:rFonts w:hint="eastAsia"/>
-        </w:rPr>
-      </w:pPr>
-      <w:r>
-        <w:rPr>
-          <w:rFonts w:hint="eastAsia"/>
-        </w:rPr>
-        <w:t xml:space="preserve">                 }</w:t>
-      </w:r>
-    </w:p>
-    <w:p>
-      <w:pPr>
-        <w:rPr>
-          <w:rFonts w:hint="eastAsia"/>
-        </w:rPr>
-      </w:pPr>
-      <w:r>
-        <w:rPr>
-          <w:rFonts w:hint="eastAsia"/>
-        </w:rPr>
-        <w:t>七、混合开发总结点：5 + APP</w:t>
-      </w:r>
-    </w:p>
-    <w:p>
-      <w:pPr>
-        <w:rPr>
-          <w:rFonts w:hint="eastAsia"/>
-        </w:rPr>
-      </w:pPr>
-      <w:r>
-        <w:rPr>
-          <w:rFonts w:hint="eastAsia"/>
-        </w:rPr>
-        <w:t xml:space="preserve">   （1）混合开发的一些效果要在真机或模拟器上才能查看。像创建的子页面。</w:t>
-      </w:r>
-    </w:p>
-    <w:p>
-      <w:pPr>
-        <w:rPr>
-          <w:rFonts w:hint="eastAsia"/>
-        </w:rPr>
-      </w:pPr>
-      <w:r>
-        <w:rPr>
-          <w:rFonts w:hint="eastAsia"/>
-        </w:rPr>
-        <w:t xml:space="preserve">   （2）侧向滑动的页面，不能添加子页面。</w:t>
-      </w:r>
-    </w:p>
-    <w:p>
-      <w:pPr>
-        <w:rPr>
-          <w:rFonts w:hint="eastAsia"/>
-        </w:rPr>
-      </w:pPr>
-      <w:r>
-        <w:rPr>
-          <w:rFonts w:hint="eastAsia"/>
-        </w:rPr>
-        <w:t xml:space="preserve">   （3）双webview模式的上拉加载和下拉刷新，对DOM结构有固定的要求见文档。否则，会出现子页面滑动遮盖主页面的标题栏问题。</w:t>
-      </w:r>
-    </w:p>
-    <w:p>
-      <w:pPr>
-        <w:rPr>
-          <w:rFonts w:hint="eastAsia"/>
-        </w:rPr>
-      </w:pPr>
-      <w:r>
-        <w:rPr>
-          <w:rFonts w:hint="eastAsia"/>
-        </w:rPr>
-        <w:t xml:space="preserve">   （4）更改下拉刷新文字位置</w:t>
-      </w:r>
-    </w:p>
-    <w:p>
-      <w:pPr>
-        <w:rPr>
-          <w:rFonts w:hint="eastAsia"/>
-        </w:rPr>
-      </w:pPr>
-      <w:r>
-        <w:rPr>
-          <w:rFonts w:hint="eastAsia"/>
-        </w:rPr>
-        <w:t xml:space="preserve">        *可以解决修改下拉刷新子页面默认top值后,下拉刷新提示框位置异常问题</w:t>
-      </w:r>
-    </w:p>
-    <w:p>
-      <w:pPr>
-        <w:rPr>
-          <w:rFonts w:hint="eastAsia"/>
-        </w:rPr>
-      </w:pPr>
-      <w:r>
-        <w:rPr>
-          <w:rFonts w:hint="eastAsia"/>
-        </w:rPr>
-        <w:t xml:space="preserve">         根据实际需求在父页面给mui-content设置top属性，目前仅支持 双 webview 模式</w:t>
-      </w:r>
-    </w:p>
-    <w:p>
-      <w:pPr>
-        <w:rPr>
-          <w:rFonts w:hint="eastAsia"/>
-        </w:rPr>
-      </w:pPr>
-      <w:r>
-        <w:rPr>
-          <w:rFonts w:hint="eastAsia"/>
-        </w:rPr>
-        <w:t xml:space="preserve">         .mui-bar-nav ~ .mui-content .mui-pull-top-pocket{</w:t>
-      </w:r>
-    </w:p>
-    <w:p>
-      <w:pPr>
-        <w:rPr>
-          <w:rFonts w:hint="eastAsia"/>
-        </w:rPr>
-      </w:pPr>
-      <w:r>
-        <w:rPr>
-          <w:rFonts w:hint="eastAsia"/>
-        </w:rPr>
-        <w:t xml:space="preserve">           top: 180px !important;</w:t>
-      </w:r>
-    </w:p>
-    <w:p>
-      <w:pPr>
-        <w:rPr>
-          <w:rFonts w:hint="eastAsia"/>
-        </w:rPr>
-      </w:pPr>
-      <w:r>
-        <w:rPr>
-          <w:rFonts w:hint="eastAsia"/>
-        </w:rPr>
-        <w:t xml:space="preserve">         }</w:t>
-      </w:r>
-    </w:p>
-    <w:p>
-      <w:pPr>
-        <w:rPr>
-          <w:rFonts w:hint="eastAsia"/>
-        </w:rPr>
-      </w:pPr>
-      <w:r>
-        <w:rPr>
-          <w:rFonts w:hint="eastAsia"/>
-        </w:rPr>
-        <w:t>八、小程序开发总结：</w:t>
-      </w:r>
-    </w:p>
-    <w:p>
-      <w:pPr>
-        <w:rPr>
-          <w:rFonts w:hint="eastAsia"/>
-        </w:rPr>
-      </w:pPr>
-      <w:r>
-        <w:rPr>
-          <w:rFonts w:hint="eastAsia"/>
-        </w:rPr>
-        <w:t xml:space="preserve">   （1）wx.navigate跳转时，通过在路径的后面拼接参数的方式实现页面之间的传值。</w:t>
-      </w:r>
-    </w:p>
-    <w:p>
-      <w:pPr>
-        <w:rPr>
-          <w:rFonts w:hint="eastAsia"/>
-        </w:rPr>
-      </w:pPr>
-      <w:r>
-        <w:rPr>
-          <w:rFonts w:hint="eastAsia"/>
-        </w:rPr>
-        <w:t xml:space="preserve">   （2）onLoad的生命周期函数中获取路由传递的参数。</w:t>
-      </w:r>
-    </w:p>
-    <w:p>
-      <w:pPr>
-        <w:rPr>
-          <w:rFonts w:hint="eastAsia"/>
-        </w:rPr>
-      </w:pPr>
-      <w:r>
-        <w:rPr>
-          <w:rFonts w:hint="eastAsia"/>
-        </w:rPr>
-        <w:t xml:space="preserve">   （3）表单输入框的事件，通过e.detail.value取值。</w:t>
-      </w:r>
-    </w:p>
-    <w:p>
-      <w:pPr>
-        <w:rPr>
-          <w:rFonts w:hint="eastAsia"/>
-        </w:rPr>
-      </w:pPr>
-      <w:r>
-        <w:rPr>
-          <w:rFonts w:hint="eastAsia"/>
-        </w:rPr>
-        <w:t xml:space="preserve">   （4）在app.js中，onlaunch生命周期是异步的，想获取里面的数据可以采用promise的形式。网上有</w:t>
-      </w:r>
-    </w:p>
-    <w:p>
-      <w:pPr>
-        <w:rPr>
-          <w:rFonts w:hint="eastAsia"/>
-        </w:rPr>
-      </w:pPr>
-      <w:r>
-        <w:rPr>
-          <w:rFonts w:hint="eastAsia"/>
-        </w:rPr>
-        <w:t xml:space="preserve">   （5）在app.js中，跳转页面wx.navigateTo注意路径的写法。网上有</w:t>
-      </w:r>
-    </w:p>
-    <w:p>
-      <w:pPr>
-        <w:rPr>
-          <w:rFonts w:hint="eastAsia"/>
-        </w:rPr>
-      </w:pPr>
-      <w:r>
-        <w:rPr>
-          <w:rFonts w:hint="eastAsia"/>
-        </w:rPr>
-        <w:t xml:space="preserve">   （6）本地路径的背景图片是无法显示的，必须把图片上传到服务器，使用网络地址。图片展示用本地地址没问题。</w:t>
-      </w:r>
-    </w:p>
-    <w:p>
-      <w:pPr>
-        <w:rPr>
-          <w:rFonts w:hint="eastAsia"/>
-        </w:rPr>
-      </w:pPr>
-      <w:r>
-        <w:rPr>
-          <w:rFonts w:hint="eastAsia"/>
-        </w:rPr>
-        <w:t xml:space="preserve">   （7）事件触发的方法传参通过e.currentTarget.dataset获取。</w:t>
-      </w:r>
-    </w:p>
-    <w:p>
-      <w:pPr>
-        <w:rPr>
-          <w:rFonts w:hint="eastAsia"/>
-        </w:rPr>
-      </w:pPr>
-      <w:r>
-        <w:rPr>
-          <w:rFonts w:hint="eastAsia"/>
-        </w:rPr>
-        <w:t xml:space="preserve">   （8）一定要配置合法request域名而且是https协议的。否则，在手机上预览时，页面没有数据。在开发者工具调试正常。</w:t>
-      </w:r>
-    </w:p>
-    <w:p>
-      <w:pPr>
-        <w:rPr>
-          <w:rFonts w:hint="eastAsia"/>
-        </w:rPr>
-      </w:pPr>
-      <w:r>
-        <w:rPr>
-          <w:rFonts w:hint="eastAsia"/>
-        </w:rPr>
-        <w:tab/>
+        <w:t>（13）video 组件，updatetime 事件执行的前提是，绑定onplay事件。没有onplay事件updatetime就无法执行。Updatetime事件中可以获取currenttime和duration</w:t>
       </w:r>
     </w:p>
     <w:p>

--- a/移动端兼容总结文档.docx
+++ b/移动端兼容总结文档.docx
@@ -12,7 +12,20 @@
         <w:rPr>
           <w:rFonts w:hint="eastAsia"/>
         </w:rPr>
-        <w:t>一、禁止苹果手机，点击文本输入框页面缩放。</w:t>
+        <w:t>一、</w:t>
+      </w:r>
+      <w:r>
+        <w:rPr>
+          <w:rFonts w:hint="eastAsia"/>
+          <w:lang w:val="en-US" w:eastAsia="zh-CN"/>
+        </w:rPr>
+        <w:t>移动端（pc）样式异常，兼容问题</w:t>
+      </w:r>
+      <w:r>
+        <w:rPr>
+          <w:rFonts w:hint="eastAsia"/>
+        </w:rPr>
+        <w:t>。</w:t>
       </w:r>
     </w:p>
     <w:p>
@@ -39,591 +52,6 @@
           <w:rFonts w:hint="eastAsia"/>
         </w:rPr>
         <w:t>2.js强行禁止</w:t>
-      </w:r>
-    </w:p>
-    <w:p>
-      <w:pPr>
-        <w:rPr>
-          <w:rFonts w:hint="eastAsia"/>
-        </w:rPr>
-      </w:pPr>
-      <w:r>
-        <w:rPr>
-          <w:rFonts w:hint="eastAsia"/>
-        </w:rPr>
-        <w:t>window.onload = function () {</w:t>
-      </w:r>
-    </w:p>
-    <w:p>
-      <w:pPr>
-        <w:rPr>
-          <w:rFonts w:hint="eastAsia"/>
-        </w:rPr>
-      </w:pPr>
-      <w:r>
-        <w:rPr>
-          <w:rFonts w:hint="eastAsia"/>
-        </w:rPr>
-        <w:tab/>
-      </w:r>
-      <w:r>
-        <w:rPr>
-          <w:rFonts w:hint="eastAsia"/>
-        </w:rPr>
-        <w:t>document.addEventListener('gesturestart', function (e) {</w:t>
-      </w:r>
-    </w:p>
-    <w:p>
-      <w:pPr>
-        <w:rPr>
-          <w:rFonts w:hint="eastAsia"/>
-        </w:rPr>
-      </w:pPr>
-      <w:r>
-        <w:rPr>
-          <w:rFonts w:hint="eastAsia"/>
-        </w:rPr>
-        <w:tab/>
-      </w:r>
-      <w:r>
-        <w:rPr>
-          <w:rFonts w:hint="eastAsia"/>
-        </w:rPr>
-        <w:t>e.preventDefault();</w:t>
-      </w:r>
-    </w:p>
-    <w:p>
-      <w:pPr>
-        <w:rPr>
-          <w:rFonts w:hint="eastAsia"/>
-        </w:rPr>
-      </w:pPr>
-      <w:r>
-        <w:rPr>
-          <w:rFonts w:hint="eastAsia"/>
-        </w:rPr>
-        <w:t>});</w:t>
-      </w:r>
-    </w:p>
-    <w:p>
-      <w:pPr>
-        <w:rPr>
-          <w:rFonts w:hint="eastAsia"/>
-        </w:rPr>
-      </w:pPr>
-      <w:r>
-        <w:rPr>
-          <w:rFonts w:hint="eastAsia"/>
-        </w:rPr>
-        <w:tab/>
-      </w:r>
-      <w:r>
-        <w:rPr>
-          <w:rFonts w:hint="eastAsia"/>
-        </w:rPr>
-        <w:t>document.addEventListener('dblclick', function (e) {</w:t>
-      </w:r>
-    </w:p>
-    <w:p>
-      <w:pPr>
-        <w:rPr>
-          <w:rFonts w:hint="eastAsia"/>
-        </w:rPr>
-      </w:pPr>
-      <w:r>
-        <w:rPr>
-          <w:rFonts w:hint="eastAsia"/>
-        </w:rPr>
-        <w:tab/>
-      </w:r>
-      <w:r>
-        <w:rPr>
-          <w:rFonts w:hint="eastAsia"/>
-        </w:rPr>
-        <w:tab/>
-      </w:r>
-      <w:r>
-        <w:rPr>
-          <w:rFonts w:hint="eastAsia"/>
-        </w:rPr>
-        <w:t>e.preventDefault();</w:t>
-      </w:r>
-    </w:p>
-    <w:p>
-      <w:pPr>
-        <w:rPr>
-          <w:rFonts w:hint="eastAsia"/>
-        </w:rPr>
-      </w:pPr>
-      <w:r>
-        <w:rPr>
-          <w:rFonts w:hint="eastAsia"/>
-        </w:rPr>
-        <w:tab/>
-      </w:r>
-      <w:r>
-        <w:rPr>
-          <w:rFonts w:hint="eastAsia"/>
-        </w:rPr>
-        <w:t>});</w:t>
-      </w:r>
-    </w:p>
-    <w:p>
-      <w:pPr>
-        <w:rPr>
-          <w:rFonts w:hint="eastAsia"/>
-        </w:rPr>
-      </w:pPr>
-      <w:r>
-        <w:rPr>
-          <w:rFonts w:hint="eastAsia"/>
-        </w:rPr>
-        <w:tab/>
-      </w:r>
-      <w:r>
-        <w:rPr>
-          <w:rFonts w:hint="eastAsia"/>
-        </w:rPr>
-        <w:t>document.addEventListener('touchstart', function (event) {</w:t>
-      </w:r>
-    </w:p>
-    <w:p>
-      <w:pPr>
-        <w:rPr>
-          <w:rFonts w:hint="eastAsia"/>
-        </w:rPr>
-      </w:pPr>
-      <w:r>
-        <w:rPr>
-          <w:rFonts w:hint="eastAsia"/>
-        </w:rPr>
-        <w:tab/>
-      </w:r>
-      <w:r>
-        <w:rPr>
-          <w:rFonts w:hint="eastAsia"/>
-        </w:rPr>
-        <w:t>if (event.touches.length &gt; 1) {</w:t>
-      </w:r>
-    </w:p>
-    <w:p>
-      <w:pPr>
-        <w:rPr>
-          <w:rFonts w:hint="eastAsia"/>
-        </w:rPr>
-      </w:pPr>
-      <w:r>
-        <w:rPr>
-          <w:rFonts w:hint="eastAsia"/>
-        </w:rPr>
-        <w:tab/>
-      </w:r>
-      <w:r>
-        <w:rPr>
-          <w:rFonts w:hint="eastAsia"/>
-        </w:rPr>
-        <w:tab/>
-      </w:r>
-      <w:r>
-        <w:rPr>
-          <w:rFonts w:hint="eastAsia"/>
-        </w:rPr>
-        <w:t>event.preventDefault();</w:t>
-      </w:r>
-    </w:p>
-    <w:p>
-      <w:pPr>
-        <w:rPr>
-          <w:rFonts w:hint="eastAsia"/>
-        </w:rPr>
-      </w:pPr>
-      <w:r>
-        <w:rPr>
-          <w:rFonts w:hint="eastAsia"/>
-        </w:rPr>
-        <w:tab/>
-      </w:r>
-      <w:r>
-        <w:rPr>
-          <w:rFonts w:hint="eastAsia"/>
-        </w:rPr>
-        <w:t>}</w:t>
-      </w:r>
-    </w:p>
-    <w:p>
-      <w:pPr>
-        <w:rPr>
-          <w:rFonts w:hint="eastAsia"/>
-        </w:rPr>
-      </w:pPr>
-      <w:r>
-        <w:rPr>
-          <w:rFonts w:hint="eastAsia"/>
-        </w:rPr>
-        <w:tab/>
-      </w:r>
-      <w:r>
-        <w:rPr>
-          <w:rFonts w:hint="eastAsia"/>
-        </w:rPr>
-        <w:t>});</w:t>
-      </w:r>
-    </w:p>
-    <w:p>
-      <w:pPr>
-        <w:rPr>
-          <w:rFonts w:hint="eastAsia"/>
-        </w:rPr>
-      </w:pPr>
-      <w:r>
-        <w:rPr>
-          <w:rFonts w:hint="eastAsia"/>
-        </w:rPr>
-        <w:t>var lastTouchEnd = 0;</w:t>
-      </w:r>
-    </w:p>
-    <w:p>
-      <w:pPr>
-        <w:rPr>
-          <w:rFonts w:hint="eastAsia"/>
-        </w:rPr>
-      </w:pPr>
-      <w:r>
-        <w:rPr>
-          <w:rFonts w:hint="eastAsia"/>
-        </w:rPr>
-        <w:t>document.addEventListener('touchend', function (event) {</w:t>
-      </w:r>
-    </w:p>
-    <w:p>
-      <w:pPr>
-        <w:rPr>
-          <w:rFonts w:hint="eastAsia"/>
-        </w:rPr>
-      </w:pPr>
-      <w:r>
-        <w:rPr>
-          <w:rFonts w:hint="eastAsia"/>
-        </w:rPr>
-        <w:tab/>
-      </w:r>
-      <w:r>
-        <w:rPr>
-          <w:rFonts w:hint="eastAsia"/>
-        </w:rPr>
-        <w:t>var now = (new Date()).getTime();</w:t>
-      </w:r>
-    </w:p>
-    <w:p>
-      <w:pPr>
-        <w:rPr>
-          <w:rFonts w:hint="eastAsia"/>
-        </w:rPr>
-      </w:pPr>
-      <w:r>
-        <w:rPr>
-          <w:rFonts w:hint="eastAsia"/>
-        </w:rPr>
-        <w:tab/>
-      </w:r>
-      <w:r>
-        <w:rPr>
-          <w:rFonts w:hint="eastAsia"/>
-        </w:rPr>
-        <w:t>if (now - lastTouchEnd &lt;= 300) {</w:t>
-      </w:r>
-    </w:p>
-    <w:p>
-      <w:pPr>
-        <w:rPr>
-          <w:rFonts w:hint="eastAsia"/>
-        </w:rPr>
-      </w:pPr>
-      <w:r>
-        <w:rPr>
-          <w:rFonts w:hint="eastAsia"/>
-        </w:rPr>
-        <w:tab/>
-      </w:r>
-      <w:r>
-        <w:rPr>
-          <w:rFonts w:hint="eastAsia"/>
-        </w:rPr>
-        <w:t>event.preventDefault();</w:t>
-      </w:r>
-    </w:p>
-    <w:p>
-      <w:pPr>
-        <w:rPr>
-          <w:rFonts w:hint="eastAsia"/>
-        </w:rPr>
-      </w:pPr>
-      <w:r>
-        <w:rPr>
-          <w:rFonts w:hint="eastAsia"/>
-        </w:rPr>
-        <w:t>}</w:t>
-      </w:r>
-    </w:p>
-    <w:p>
-      <w:pPr>
-        <w:rPr>
-          <w:rFonts w:hint="eastAsia"/>
-        </w:rPr>
-      </w:pPr>
-      <w:r>
-        <w:rPr>
-          <w:rFonts w:hint="eastAsia"/>
-        </w:rPr>
-        <w:tab/>
-      </w:r>
-      <w:r>
-        <w:rPr>
-          <w:rFonts w:hint="eastAsia"/>
-        </w:rPr>
-        <w:t>lastTouchEnd = now;</w:t>
-      </w:r>
-    </w:p>
-    <w:p>
-      <w:pPr>
-        <w:rPr>
-          <w:rFonts w:hint="eastAsia"/>
-        </w:rPr>
-      </w:pPr>
-      <w:r>
-        <w:rPr>
-          <w:rFonts w:hint="eastAsia"/>
-        </w:rPr>
-        <w:t>}, false);</w:t>
-      </w:r>
-    </w:p>
-    <w:p>
-      <w:pPr>
-        <w:rPr>
-          <w:rFonts w:hint="eastAsia"/>
-        </w:rPr>
-      </w:pPr>
-      <w:r>
-        <w:rPr>
-          <w:rFonts w:hint="eastAsia"/>
-        </w:rPr>
-        <w:t>}</w:t>
-      </w:r>
-    </w:p>
-    <w:p>
-      <w:pPr>
-        <w:rPr>
-          <w:rFonts w:hint="eastAsia"/>
-        </w:rPr>
-      </w:pPr>
-      <w:r>
-        <w:rPr>
-          <w:rFonts w:hint="eastAsia"/>
-        </w:rPr>
-        <w:t>2.</w:t>
-      </w:r>
-    </w:p>
-    <w:p>
-      <w:pPr>
-        <w:rPr>
-          <w:rFonts w:hint="eastAsia"/>
-        </w:rPr>
-      </w:pPr>
-      <w:r>
-        <w:rPr>
-          <w:rFonts w:hint="eastAsia"/>
-        </w:rPr>
-        <w:t>window.onload=function () {</w:t>
-      </w:r>
-    </w:p>
-    <w:p>
-      <w:pPr>
-        <w:rPr>
-          <w:rFonts w:hint="eastAsia"/>
-        </w:rPr>
-      </w:pPr>
-      <w:r>
-        <w:rPr>
-          <w:rFonts w:hint="eastAsia"/>
-        </w:rPr>
-        <w:t xml:space="preserve">    document.addEventListener('touchstart',function (event) {</w:t>
-      </w:r>
-    </w:p>
-    <w:p>
-      <w:pPr>
-        <w:rPr>
-          <w:rFonts w:hint="eastAsia"/>
-        </w:rPr>
-      </w:pPr>
-      <w:r>
-        <w:rPr>
-          <w:rFonts w:hint="eastAsia"/>
-        </w:rPr>
-        <w:t xml:space="preserve">        if(event.touches.length&gt;1){</w:t>
-      </w:r>
-    </w:p>
-    <w:p>
-      <w:pPr>
-        <w:rPr>
-          <w:rFonts w:hint="eastAsia"/>
-        </w:rPr>
-      </w:pPr>
-      <w:r>
-        <w:rPr>
-          <w:rFonts w:hint="eastAsia"/>
-        </w:rPr>
-        <w:t xml:space="preserve">            event.preventDefault();</w:t>
-      </w:r>
-    </w:p>
-    <w:p>
-      <w:pPr>
-        <w:rPr>
-          <w:rFonts w:hint="eastAsia"/>
-        </w:rPr>
-      </w:pPr>
-      <w:r>
-        <w:rPr>
-          <w:rFonts w:hint="eastAsia"/>
-        </w:rPr>
-        <w:t xml:space="preserve">        }</w:t>
-      </w:r>
-    </w:p>
-    <w:p>
-      <w:pPr>
-        <w:rPr>
-          <w:rFonts w:hint="eastAsia"/>
-        </w:rPr>
-      </w:pPr>
-      <w:r>
-        <w:rPr>
-          <w:rFonts w:hint="eastAsia"/>
-        </w:rPr>
-        <w:t xml:space="preserve">    })</w:t>
-      </w:r>
-    </w:p>
-    <w:p>
-      <w:pPr>
-        <w:rPr>
-          <w:rFonts w:hint="eastAsia"/>
-        </w:rPr>
-      </w:pPr>
-      <w:r>
-        <w:rPr>
-          <w:rFonts w:hint="eastAsia"/>
-        </w:rPr>
-        <w:t xml:space="preserve">    var lastTouchEnd=0;</w:t>
-      </w:r>
-    </w:p>
-    <w:p>
-      <w:pPr>
-        <w:rPr>
-          <w:rFonts w:hint="eastAsia"/>
-        </w:rPr>
-      </w:pPr>
-      <w:r>
-        <w:rPr>
-          <w:rFonts w:hint="eastAsia"/>
-        </w:rPr>
-        <w:t xml:space="preserve">    document.addEventListener('touchend',function (event) {</w:t>
-      </w:r>
-    </w:p>
-    <w:p>
-      <w:pPr>
-        <w:rPr>
-          <w:rFonts w:hint="eastAsia"/>
-        </w:rPr>
-      </w:pPr>
-      <w:r>
-        <w:rPr>
-          <w:rFonts w:hint="eastAsia"/>
-        </w:rPr>
-        <w:t xml:space="preserve">        var now=(new Date()).getTime();</w:t>
-      </w:r>
-    </w:p>
-    <w:p>
-      <w:pPr>
-        <w:rPr>
-          <w:rFonts w:hint="eastAsia"/>
-        </w:rPr>
-      </w:pPr>
-      <w:r>
-        <w:rPr>
-          <w:rFonts w:hint="eastAsia"/>
-        </w:rPr>
-        <w:t xml:space="preserve">        if(now-lastTouchEnd&lt;=300){</w:t>
-      </w:r>
-    </w:p>
-    <w:p>
-      <w:pPr>
-        <w:rPr>
-          <w:rFonts w:hint="eastAsia"/>
-        </w:rPr>
-      </w:pPr>
-      <w:r>
-        <w:rPr>
-          <w:rFonts w:hint="eastAsia"/>
-        </w:rPr>
-        <w:t xml:space="preserve">            event.preventDefault();</w:t>
-      </w:r>
-    </w:p>
-    <w:p>
-      <w:pPr>
-        <w:rPr>
-          <w:rFonts w:hint="eastAsia"/>
-        </w:rPr>
-      </w:pPr>
-      <w:r>
-        <w:rPr>
-          <w:rFonts w:hint="eastAsia"/>
-        </w:rPr>
-        <w:t xml:space="preserve">        }</w:t>
-      </w:r>
-    </w:p>
-    <w:p>
-      <w:pPr>
-        <w:rPr>
-          <w:rFonts w:hint="eastAsia"/>
-        </w:rPr>
-      </w:pPr>
-      <w:r>
-        <w:rPr>
-          <w:rFonts w:hint="eastAsia"/>
-        </w:rPr>
-        <w:t xml:space="preserve">        lastTouchEnd=now;</w:t>
-      </w:r>
-    </w:p>
-    <w:p>
-      <w:pPr>
-        <w:rPr>
-          <w:rFonts w:hint="eastAsia"/>
-        </w:rPr>
-      </w:pPr>
-      <w:r>
-        <w:rPr>
-          <w:rFonts w:hint="eastAsia"/>
-        </w:rPr>
-        <w:t xml:space="preserve">    },false)</w:t>
-      </w:r>
-    </w:p>
-    <w:p>
-      <w:pPr>
-        <w:rPr>
-          <w:rFonts w:hint="eastAsia"/>
-          <w:lang w:eastAsia="zh-CN"/>
-        </w:rPr>
-      </w:pPr>
-      <w:r>
-        <w:rPr>
-          <w:rFonts w:hint="eastAsia"/>
-        </w:rPr>
-        <w:t>}</w:t>
-      </w:r>
-      <w:r>
-        <w:rPr>
-          <w:rFonts w:hint="eastAsia"/>
-          <w:lang w:eastAsia="zh-CN"/>
-        </w:rPr>
-        <w:t>。</w:t>
       </w:r>
     </w:p>
     <w:p>
@@ -1127,657 +555,12 @@
           <w:lang w:val="en-US" w:eastAsia="zh-CN"/>
         </w:rPr>
       </w:pPr>
-    </w:p>
-    <w:p>
-      <w:pPr>
-        <w:rPr>
-          <w:rFonts w:hint="eastAsia"/>
-        </w:rPr>
-      </w:pPr>
-      <w:r>
-        <w:rPr>
-          <w:rFonts w:hint="eastAsia"/>
-        </w:rPr>
-        <w:t>二、移动端阻止页面拖动</w:t>
-      </w:r>
-    </w:p>
-    <w:p>
-      <w:pPr>
-        <w:rPr>
-          <w:rFonts w:hint="eastAsia"/>
-        </w:rPr>
-      </w:pPr>
-      <w:r>
-        <w:rPr>
-          <w:rFonts w:hint="eastAsia"/>
-        </w:rPr>
-        <w:t>方法一：参考链接 https://www.bbsmax.com/A/ZOJPXqG2Jv/</w:t>
-      </w:r>
-    </w:p>
-    <w:p>
-      <w:pPr>
-        <w:rPr>
-          <w:rFonts w:hint="eastAsia"/>
-        </w:rPr>
-      </w:pPr>
-      <w:r>
-        <w:rPr>
-          <w:rFonts w:hint="eastAsia"/>
-        </w:rPr>
-        <w:t>方法二:原文链接：https://blog.csdn.net/supertree_l/article/details/81532099</w:t>
-      </w:r>
-    </w:p>
-    <w:p>
-      <w:pPr>
-        <w:rPr>
-          <w:rFonts w:hint="eastAsia"/>
-        </w:rPr>
-      </w:pPr>
-      <w:r>
-        <w:rPr>
-          <w:rFonts w:hint="eastAsia"/>
-        </w:rPr>
-        <w:t>document.body.addEventListener('touchmove', function (e) {</w:t>
-      </w:r>
-    </w:p>
-    <w:p>
-      <w:pPr>
-        <w:rPr>
-          <w:rFonts w:hint="eastAsia"/>
-        </w:rPr>
-      </w:pPr>
-      <w:r>
-        <w:rPr>
-          <w:rFonts w:hint="eastAsia"/>
-        </w:rPr>
-        <w:t xml:space="preserve">    if(!flag){</w:t>
-      </w:r>
-    </w:p>
-    <w:p>
-      <w:pPr>
-        <w:rPr>
-          <w:rFonts w:hint="eastAsia"/>
-        </w:rPr>
-      </w:pPr>
-      <w:r>
-        <w:rPr>
-          <w:rFonts w:hint="eastAsia"/>
-        </w:rPr>
-        <w:t xml:space="preserve">        e.preventDefault();//阻止默认的处理方式(阻止下拉滑动的效果)</w:t>
-      </w:r>
-    </w:p>
-    <w:p>
-      <w:pPr>
-        <w:rPr>
-          <w:rFonts w:hint="eastAsia"/>
-        </w:rPr>
-      </w:pPr>
-      <w:r>
-        <w:rPr>
-          <w:rFonts w:hint="eastAsia"/>
-        </w:rPr>
-        <w:t xml:space="preserve">    }</w:t>
-      </w:r>
-    </w:p>
-    <w:p>
-      <w:pPr>
-        <w:rPr>
-          <w:rFonts w:hint="eastAsia"/>
-        </w:rPr>
-      </w:pPr>
-      <w:r>
-        <w:rPr>
-          <w:rFonts w:hint="eastAsia"/>
-        </w:rPr>
-        <w:t>},{passive: false});//passive 参数不能省略，用来兼容ios和android</w:t>
-      </w:r>
-    </w:p>
-    <w:p>
-      <w:pPr>
-        <w:rPr>
-          <w:rFonts w:hint="eastAsia"/>
-        </w:rPr>
-      </w:pPr>
-      <w:r>
-        <w:rPr>
-          <w:rFonts w:hint="eastAsia"/>
-        </w:rPr>
-        <w:t>三、window.open 在回调中会被谷歌浏览器拦截 有几种办法:ajax请求改成同步的</w:t>
-      </w:r>
-    </w:p>
-    <w:p>
-      <w:pPr>
-        <w:rPr>
-          <w:rFonts w:hint="eastAsia"/>
-        </w:rPr>
-      </w:pPr>
-      <w:r>
-        <w:rPr>
-          <w:rFonts w:hint="eastAsia"/>
-        </w:rPr>
-        <w:t>四、chrome浏览器中，输入框显示之前的输入记录。</w:t>
-      </w:r>
-    </w:p>
-    <w:p>
-      <w:pPr>
-        <w:rPr>
-          <w:rFonts w:hint="eastAsia"/>
-        </w:rPr>
-      </w:pPr>
-      <w:r>
-        <w:rPr>
-          <w:rFonts w:hint="eastAsia"/>
-        </w:rPr>
-        <w:tab/>
-      </w:r>
-      <w:r>
-        <w:rPr>
-          <w:rFonts w:hint="eastAsia"/>
-        </w:rPr>
-        <w:t>解决办法：给form，或者是input 加autocomplete="off"属性；</w:t>
-      </w:r>
-    </w:p>
-    <w:p>
-      <w:pPr>
-        <w:rPr>
-          <w:rFonts w:hint="eastAsia"/>
-        </w:rPr>
-      </w:pPr>
-      <w:r>
-        <w:rPr>
-          <w:rFonts w:hint="eastAsia"/>
-        </w:rPr>
-        <w:t>五、移动端a标签点击时出现背景颜色</w:t>
-      </w:r>
-    </w:p>
-    <w:p>
-      <w:pPr>
-        <w:rPr>
-          <w:rFonts w:hint="eastAsia"/>
-        </w:rPr>
-      </w:pPr>
-      <w:r>
-        <w:rPr>
-          <w:rFonts w:hint="eastAsia"/>
-        </w:rPr>
-        <w:tab/>
-      </w:r>
-      <w:r>
-        <w:rPr>
-          <w:rFonts w:hint="eastAsia"/>
-        </w:rPr>
-        <w:t>解决办法：.credit-card-item a:active{</w:t>
-      </w:r>
-    </w:p>
-    <w:p>
-      <w:pPr>
-        <w:rPr>
-          <w:rFonts w:hint="eastAsia"/>
-        </w:rPr>
-      </w:pPr>
-      <w:r>
-        <w:rPr>
-          <w:rFonts w:hint="eastAsia"/>
-        </w:rPr>
-        <w:t xml:space="preserve">                      -webkit-tap-highlight-color:rgba(0,0,0,0);</w:t>
-      </w:r>
-    </w:p>
-    <w:p>
-      <w:pPr>
-        <w:rPr>
-          <w:rFonts w:hint="eastAsia"/>
-        </w:rPr>
-      </w:pPr>
-      <w:r>
-        <w:rPr>
-          <w:rFonts w:hint="eastAsia"/>
-        </w:rPr>
-        <w:t xml:space="preserve">                      -webkit-tap-highlight-color: transparent;</w:t>
-      </w:r>
-    </w:p>
-    <w:p>
-      <w:pPr>
-        <w:rPr>
-          <w:rFonts w:hint="eastAsia"/>
-        </w:rPr>
-      </w:pPr>
-      <w:r>
-        <w:rPr>
-          <w:rFonts w:hint="eastAsia"/>
-        </w:rPr>
-        <w:t xml:space="preserve">                      outline:none;</w:t>
-      </w:r>
-    </w:p>
-    <w:p>
-      <w:pPr>
-        <w:rPr>
-          <w:rFonts w:hint="eastAsia"/>
-        </w:rPr>
-      </w:pPr>
-      <w:r>
-        <w:rPr>
-          <w:rFonts w:hint="eastAsia"/>
-        </w:rPr>
-        <w:t xml:space="preserve">                      background: none;</w:t>
-      </w:r>
-    </w:p>
-    <w:p>
-      <w:pPr>
-        <w:rPr>
-          <w:rFonts w:hint="eastAsia"/>
-        </w:rPr>
-      </w:pPr>
-      <w:r>
-        <w:rPr>
-          <w:rFonts w:hint="eastAsia"/>
-        </w:rPr>
-        <w:t xml:space="preserve">                      text-decoration: none;</w:t>
-      </w:r>
-    </w:p>
-    <w:p>
-      <w:pPr>
-        <w:rPr>
-          <w:rFonts w:hint="eastAsia"/>
-        </w:rPr>
-      </w:pPr>
-      <w:r>
-        <w:rPr>
-          <w:rFonts w:hint="eastAsia"/>
-        </w:rPr>
-        <w:t xml:space="preserve">                   }</w:t>
-      </w:r>
-    </w:p>
-    <w:p>
-      <w:pPr>
-        <w:rPr>
-          <w:rFonts w:hint="eastAsia"/>
-        </w:rPr>
-      </w:pPr>
-      <w:r>
-        <w:rPr>
-          <w:rFonts w:hint="eastAsia"/>
-        </w:rPr>
-        <w:t>六、margin-top加载了父元素上</w:t>
-      </w:r>
-    </w:p>
-    <w:p>
-      <w:pPr>
-        <w:rPr>
-          <w:rFonts w:hint="eastAsia"/>
-        </w:rPr>
-      </w:pPr>
-      <w:r>
-        <w:rPr>
-          <w:rFonts w:hint="eastAsia"/>
-        </w:rPr>
-        <w:t xml:space="preserve">       解决办法：.info-list::after{</w:t>
-      </w:r>
-    </w:p>
-    <w:p>
-      <w:pPr>
-        <w:rPr>
-          <w:rFonts w:hint="eastAsia"/>
-        </w:rPr>
-      </w:pPr>
-      <w:r>
-        <w:rPr>
-          <w:rFonts w:hint="eastAsia"/>
-        </w:rPr>
-        <w:t xml:space="preserve">                     content:'';</w:t>
-      </w:r>
-    </w:p>
-    <w:p>
-      <w:pPr>
-        <w:rPr>
-          <w:rFonts w:hint="eastAsia"/>
-        </w:rPr>
-      </w:pPr>
-      <w:r>
-        <w:rPr>
-          <w:rFonts w:hint="eastAsia"/>
-        </w:rPr>
-        <w:t xml:space="preserve">                     display: table;</w:t>
-      </w:r>
-    </w:p>
-    <w:p>
-      <w:pPr>
-        <w:rPr>
-          <w:rFonts w:hint="eastAsia"/>
-        </w:rPr>
-      </w:pPr>
-      <w:r>
-        <w:rPr>
-          <w:rFonts w:hint="eastAsia"/>
-        </w:rPr>
-        <w:t xml:space="preserve">                 }</w:t>
-      </w:r>
-    </w:p>
-    <w:p>
-      <w:pPr>
-        <w:rPr>
-          <w:rFonts w:hint="eastAsia"/>
-        </w:rPr>
-      </w:pPr>
-      <w:r>
-        <w:rPr>
-          <w:rFonts w:hint="eastAsia"/>
-        </w:rPr>
-        <w:t>七、混合开发总结点：5 + APP</w:t>
-      </w:r>
-    </w:p>
-    <w:p>
-      <w:pPr>
-        <w:rPr>
-          <w:rFonts w:hint="eastAsia"/>
-        </w:rPr>
-      </w:pPr>
-      <w:r>
-        <w:rPr>
-          <w:rFonts w:hint="eastAsia"/>
-        </w:rPr>
-        <w:t xml:space="preserve">   （1）混合开发的一些效果要在真机或模拟器上才能查看。像创建的子页面。</w:t>
-      </w:r>
-    </w:p>
-    <w:p>
-      <w:pPr>
-        <w:rPr>
-          <w:rFonts w:hint="eastAsia"/>
-        </w:rPr>
-      </w:pPr>
-      <w:r>
-        <w:rPr>
-          <w:rFonts w:hint="eastAsia"/>
-        </w:rPr>
-        <w:t xml:space="preserve">   （2）侧向滑动的页面，不能添加子页面。</w:t>
-      </w:r>
-    </w:p>
-    <w:p>
-      <w:pPr>
-        <w:rPr>
-          <w:rFonts w:hint="eastAsia"/>
-        </w:rPr>
-      </w:pPr>
-      <w:r>
-        <w:rPr>
-          <w:rFonts w:hint="eastAsia"/>
-        </w:rPr>
-        <w:t xml:space="preserve">   （3）双webview模式的上拉加载和下拉刷新，对DOM结构有固定的要求见文档。否则，会出现子页面滑动遮盖主页面的标题栏问题。</w:t>
-      </w:r>
-    </w:p>
-    <w:p>
-      <w:pPr>
-        <w:rPr>
-          <w:rFonts w:hint="eastAsia"/>
-        </w:rPr>
-      </w:pPr>
-      <w:r>
-        <w:rPr>
-          <w:rFonts w:hint="eastAsia"/>
-        </w:rPr>
-        <w:t xml:space="preserve">   （4）更改下拉刷新文字位置</w:t>
-      </w:r>
-    </w:p>
-    <w:p>
-      <w:pPr>
-        <w:rPr>
-          <w:rFonts w:hint="eastAsia"/>
-        </w:rPr>
-      </w:pPr>
-      <w:r>
-        <w:rPr>
-          <w:rFonts w:hint="eastAsia"/>
-        </w:rPr>
-        <w:t xml:space="preserve">        *可以解决修改下拉刷新子页面默认top值后,下拉刷新提示框位置异常问题</w:t>
-      </w:r>
-    </w:p>
-    <w:p>
-      <w:pPr>
-        <w:rPr>
-          <w:rFonts w:hint="eastAsia"/>
-        </w:rPr>
-      </w:pPr>
-      <w:r>
-        <w:rPr>
-          <w:rFonts w:hint="eastAsia"/>
-        </w:rPr>
-        <w:t xml:space="preserve">         根据实际需求在父页面给mui-content设置top属性，目前仅支持 双 webview 模式</w:t>
-      </w:r>
-    </w:p>
-    <w:p>
-      <w:pPr>
-        <w:rPr>
-          <w:rFonts w:hint="eastAsia"/>
-        </w:rPr>
-      </w:pPr>
-      <w:r>
-        <w:rPr>
-          <w:rFonts w:hint="eastAsia"/>
-        </w:rPr>
-        <w:t xml:space="preserve">         .mui-bar-nav ~ .mui-content .mui-pull-top-pocket{</w:t>
-      </w:r>
-    </w:p>
-    <w:p>
-      <w:pPr>
-        <w:rPr>
-          <w:rFonts w:hint="eastAsia"/>
-        </w:rPr>
-      </w:pPr>
-      <w:r>
-        <w:rPr>
-          <w:rFonts w:hint="eastAsia"/>
-        </w:rPr>
-        <w:t xml:space="preserve">           top: 180px !important;</w:t>
-      </w:r>
-    </w:p>
-    <w:p>
-      <w:pPr>
-        <w:rPr>
-          <w:rFonts w:hint="eastAsia"/>
-        </w:rPr>
-      </w:pPr>
-      <w:r>
-        <w:rPr>
-          <w:rFonts w:hint="eastAsia"/>
-        </w:rPr>
-        <w:t xml:space="preserve">         }</w:t>
-      </w:r>
-    </w:p>
-    <w:p>
-      <w:pPr>
-        <w:rPr>
-          <w:rFonts w:hint="eastAsia"/>
-        </w:rPr>
-      </w:pPr>
-      <w:r>
-        <w:rPr>
-          <w:rFonts w:hint="eastAsia"/>
-        </w:rPr>
-        <w:t>八、小程序开发总结：</w:t>
-      </w:r>
-    </w:p>
-    <w:p>
-      <w:pPr>
-        <w:rPr>
-          <w:rFonts w:hint="eastAsia"/>
-        </w:rPr>
-      </w:pPr>
-      <w:r>
-        <w:rPr>
-          <w:rFonts w:hint="eastAsia"/>
-        </w:rPr>
-        <w:t xml:space="preserve">   （1）wx.navigate跳转时，通过在路径的后面拼接参数的方式实现页面之间的传值。</w:t>
-      </w:r>
-    </w:p>
-    <w:p>
-      <w:pPr>
-        <w:rPr>
-          <w:rFonts w:hint="eastAsia"/>
-        </w:rPr>
-      </w:pPr>
-      <w:r>
-        <w:rPr>
-          <w:rFonts w:hint="eastAsia"/>
-        </w:rPr>
-        <w:t xml:space="preserve">   （2）onLoad的生命周期函数中获取路由传递的参数。</w:t>
-      </w:r>
-    </w:p>
-    <w:p>
-      <w:pPr>
-        <w:rPr>
-          <w:rFonts w:hint="eastAsia"/>
-        </w:rPr>
-      </w:pPr>
-      <w:r>
-        <w:rPr>
-          <w:rFonts w:hint="eastAsia"/>
-        </w:rPr>
-        <w:t xml:space="preserve">   （3）表单输入框的事件，通过e.detail.value取值。</w:t>
-      </w:r>
-    </w:p>
-    <w:p>
-      <w:pPr>
-        <w:rPr>
-          <w:rFonts w:hint="eastAsia"/>
-        </w:rPr>
-      </w:pPr>
-      <w:r>
-        <w:rPr>
-          <w:rFonts w:hint="eastAsia"/>
-        </w:rPr>
-        <w:t xml:space="preserve">   （4）在app.js中，onlaunch生命周期是异步的，想获取里面的数据可以采用promise的形式。网上有</w:t>
-      </w:r>
-    </w:p>
-    <w:p>
-      <w:pPr>
-        <w:rPr>
-          <w:rFonts w:hint="eastAsia"/>
-        </w:rPr>
-      </w:pPr>
-      <w:r>
-        <w:rPr>
-          <w:rFonts w:hint="eastAsia"/>
-        </w:rPr>
-        <w:t xml:space="preserve">   （5）在app.js中，跳转页面wx.navigateTo注意路径的写法。网上有</w:t>
-      </w:r>
-    </w:p>
-    <w:p>
-      <w:pPr>
-        <w:rPr>
-          <w:rFonts w:hint="eastAsia"/>
-        </w:rPr>
-      </w:pPr>
-      <w:r>
-        <w:rPr>
-          <w:rFonts w:hint="eastAsia"/>
-        </w:rPr>
-        <w:t xml:space="preserve">   （6）本地路径的背景图片是无法显示的，必须把图片上传到服务器，使用网络地址。图片展示用本地地址没问题。</w:t>
-      </w:r>
-    </w:p>
-    <w:p>
-      <w:pPr>
-        <w:rPr>
-          <w:rFonts w:hint="eastAsia"/>
-        </w:rPr>
-      </w:pPr>
-      <w:r>
-        <w:rPr>
-          <w:rFonts w:hint="eastAsia"/>
-        </w:rPr>
-        <w:t xml:space="preserve">   （7）事件触发的方法传参通过e.currentTarget.dataset获取。</w:t>
-      </w:r>
-    </w:p>
-    <w:p>
-      <w:pPr>
-        <w:rPr>
-          <w:rFonts w:hint="eastAsia"/>
-        </w:rPr>
-      </w:pPr>
-      <w:r>
-        <w:rPr>
-          <w:rFonts w:hint="eastAsia"/>
-        </w:rPr>
-        <w:t xml:space="preserve">   （8）一定要配置合法request域名而且是https协议的。否则，在手机上预览时，页面没有数据。在开发者工具调试正常。</w:t>
-      </w:r>
-    </w:p>
-    <w:p>
-      <w:pPr>
-        <w:rPr>
-          <w:rFonts w:hint="eastAsia"/>
-          <w:lang w:val="en-US" w:eastAsia="zh-CN"/>
-        </w:rPr>
-      </w:pPr>
-      <w:r>
-        <w:rPr>
-          <w:rFonts w:hint="eastAsia"/>
-          <w:lang w:eastAsia="zh-CN"/>
-        </w:rPr>
-        <w:t>（</w:t>
-      </w:r>
-      <w:r>
-        <w:rPr>
-          <w:rFonts w:hint="eastAsia"/>
-          <w:lang w:val="en-US" w:eastAsia="zh-CN"/>
-        </w:rPr>
-        <w:t>9</w:t>
-      </w:r>
-      <w:r>
-        <w:rPr>
-          <w:rFonts w:hint="eastAsia"/>
-          <w:lang w:eastAsia="zh-CN"/>
-        </w:rPr>
-        <w:t>）</w:t>
-      </w:r>
-      <w:r>
-        <w:rPr>
-          <w:rFonts w:hint="eastAsia"/>
-          <w:lang w:val="en-US" w:eastAsia="zh-CN"/>
-        </w:rPr>
-        <w:t>滚动组件scroll-view无法横向滑动，要求其内部元素是inline-block类型，并且设置white-space:no-spance。在其父元素上定位时，无法滑动，必须将定位属性加在scroll-view上。</w:t>
-      </w:r>
-    </w:p>
-    <w:p>
-      <w:pPr>
-        <w:rPr>
-          <w:rFonts w:hint="eastAsia"/>
-          <w:lang w:val="en-US" w:eastAsia="zh-CN"/>
-        </w:rPr>
-      </w:pPr>
-      <w:r>
-        <w:rPr>
-          <w:rFonts w:hint="eastAsia"/>
-          <w:lang w:val="en-US" w:eastAsia="zh-CN"/>
-        </w:rPr>
-        <w:t>（10）inneraudiocontext音频api 无法获取currenttime,duration。需要先写onplay（callback）监听，callback中要包含一个settimeout，并且获取写duration或currenttime；再写onTimeUpdate（callback）,再在其回调函数中获取。</w:t>
-      </w:r>
-    </w:p>
-    <w:p>
-      <w:pPr>
-        <w:rPr>
-          <w:rFonts w:hint="eastAsia"/>
-          <w:lang w:val="en-US" w:eastAsia="zh-CN"/>
-        </w:rPr>
-      </w:pPr>
-      <w:r>
-        <w:rPr>
-          <w:rFonts w:hint="eastAsia"/>
-          <w:lang w:val="en-US" w:eastAsia="zh-CN"/>
-        </w:rPr>
-        <w:t>（11）调用暂停pause接口后，再调用seek接口设置进度，此时onTimeUpdate无法继续监听。需要seek接口后，再调play(),然后在延时函数中访问以下innercontext.plused属性，onTimeUpdate就开始重新工作了。</w:t>
-      </w:r>
-    </w:p>
-    <w:p>
-      <w:pPr>
-        <w:rPr>
-          <w:rFonts w:hint="eastAsia"/>
-          <w:lang w:val="en-US" w:eastAsia="zh-CN"/>
-        </w:rPr>
-      </w:pPr>
-      <w:r>
-        <w:rPr>
-          <w:rFonts w:hint="eastAsia"/>
-          <w:lang w:val="en-US" w:eastAsia="zh-CN"/>
-        </w:rPr>
-        <w:t>（12）上面所说的音频实例，只能播放线上url形式的资源，本地无法播放。音频资源必须正确，否则，也获取不到duration总时长，当前播放进度currenttime。</w:t>
+      <w:r>
+        <w:rPr>
+          <w:rFonts w:hint="eastAsia"/>
+          <w:lang w:val="en-US" w:eastAsia="zh-CN"/>
+        </w:rPr>
+        <w:t>5.当弹性盒元素内部的子元素设置了flex属性时，其他子元素可能出现缩放，这是需要设置shrik属性来禁止缩放。</w:t>
       </w:r>
       <w:bookmarkStart w:id="0" w:name="_GoBack"/>
       <w:bookmarkEnd w:id="0"/>
@@ -1785,6 +568,861 @@
     <w:p>
       <w:pPr>
         <w:rPr>
+          <w:rFonts w:hint="default" w:eastAsiaTheme="minorEastAsia"/>
+          <w:lang w:val="en-US" w:eastAsia="zh-CN"/>
+        </w:rPr>
+      </w:pPr>
+      <w:r>
+        <w:rPr>
+          <w:rFonts w:hint="eastAsia"/>
+        </w:rPr>
+        <w:t>二、移动端</w:t>
+      </w:r>
+      <w:r>
+        <w:rPr>
+          <w:rFonts w:hint="eastAsia"/>
+          <w:lang w:eastAsia="zh-CN"/>
+        </w:rPr>
+        <w:t>（</w:t>
+      </w:r>
+      <w:r>
+        <w:rPr>
+          <w:rFonts w:hint="eastAsia"/>
+          <w:lang w:val="en-US" w:eastAsia="zh-CN"/>
+        </w:rPr>
+        <w:t>pc</w:t>
+      </w:r>
+      <w:r>
+        <w:rPr>
+          <w:rFonts w:hint="eastAsia"/>
+          <w:lang w:eastAsia="zh-CN"/>
+        </w:rPr>
+        <w:t>）</w:t>
+      </w:r>
+      <w:r>
+        <w:rPr>
+          <w:rFonts w:hint="eastAsia"/>
+          <w:lang w:val="en-US" w:eastAsia="zh-CN"/>
+        </w:rPr>
+        <w:t>js控制问题。</w:t>
+      </w:r>
+    </w:p>
+    <w:p>
+      <w:pPr>
+        <w:rPr>
+          <w:rFonts w:hint="eastAsia"/>
+          <w:lang w:val="en-US" w:eastAsia="zh-CN"/>
+        </w:rPr>
+      </w:pPr>
+      <w:r>
+        <w:rPr>
+          <w:rFonts w:hint="eastAsia"/>
+          <w:lang w:val="en-US" w:eastAsia="zh-CN"/>
+        </w:rPr>
+        <w:t>1、</w:t>
+      </w:r>
+    </w:p>
+    <w:p>
+      <w:pPr>
+        <w:rPr>
+          <w:rFonts w:hint="eastAsia"/>
+        </w:rPr>
+      </w:pPr>
+      <w:r>
+        <w:rPr>
+          <w:rFonts w:hint="eastAsia"/>
+        </w:rPr>
+        <w:t>方法一：参考链接 https://www.bbsmax.com/A/ZOJPXqG2Jv/</w:t>
+      </w:r>
+    </w:p>
+    <w:p>
+      <w:pPr>
+        <w:rPr>
+          <w:rFonts w:hint="eastAsia"/>
+        </w:rPr>
+      </w:pPr>
+      <w:r>
+        <w:rPr>
+          <w:rFonts w:hint="eastAsia"/>
+          <w:highlight w:val="red"/>
+        </w:rPr>
+        <w:t>方法二:原文链接：</w:t>
+      </w:r>
+      <w:r>
+        <w:rPr>
+          <w:rFonts w:hint="eastAsia"/>
+          <w:highlight w:val="red"/>
+          <w:lang w:eastAsia="zh-CN"/>
+        </w:rPr>
+        <w:t>（</w:t>
+      </w:r>
+      <w:r>
+        <w:rPr>
+          <w:rFonts w:hint="eastAsia"/>
+          <w:highlight w:val="red"/>
+          <w:lang w:val="en-US" w:eastAsia="zh-CN"/>
+        </w:rPr>
+        <w:t>实测有效</w:t>
+      </w:r>
+      <w:r>
+        <w:rPr>
+          <w:rFonts w:hint="eastAsia"/>
+          <w:highlight w:val="red"/>
+          <w:lang w:eastAsia="zh-CN"/>
+        </w:rPr>
+        <w:t>）</w:t>
+      </w:r>
+      <w:r>
+        <w:rPr>
+          <w:rFonts w:hint="eastAsia"/>
+        </w:rPr>
+        <w:t>https://blog.csdn.net/supertree_l/article/details/81532099</w:t>
+      </w:r>
+    </w:p>
+    <w:p>
+      <w:pPr>
+        <w:rPr>
+          <w:rFonts w:hint="eastAsia"/>
+        </w:rPr>
+      </w:pPr>
+      <w:r>
+        <w:rPr>
+          <w:rFonts w:hint="eastAsia"/>
+        </w:rPr>
+        <w:t>document.body.addEventListener('touchmove', function (e) {</w:t>
+      </w:r>
+    </w:p>
+    <w:p>
+      <w:pPr>
+        <w:rPr>
+          <w:rFonts w:hint="eastAsia"/>
+        </w:rPr>
+      </w:pPr>
+      <w:r>
+        <w:rPr>
+          <w:rFonts w:hint="eastAsia"/>
+        </w:rPr>
+        <w:t xml:space="preserve">    if(!flag){</w:t>
+      </w:r>
+    </w:p>
+    <w:p>
+      <w:pPr>
+        <w:rPr>
+          <w:rFonts w:hint="eastAsia"/>
+        </w:rPr>
+      </w:pPr>
+      <w:r>
+        <w:rPr>
+          <w:rFonts w:hint="eastAsia"/>
+        </w:rPr>
+        <w:t xml:space="preserve">        e.preventDefault();//阻止默认的处理方式(阻止下拉滑动的效果)</w:t>
+      </w:r>
+    </w:p>
+    <w:p>
+      <w:pPr>
+        <w:rPr>
+          <w:rFonts w:hint="eastAsia"/>
+        </w:rPr>
+      </w:pPr>
+      <w:r>
+        <w:rPr>
+          <w:rFonts w:hint="eastAsia"/>
+        </w:rPr>
+        <w:t xml:space="preserve">    }</w:t>
+      </w:r>
+    </w:p>
+    <w:p>
+      <w:pPr>
+        <w:rPr>
+          <w:rFonts w:hint="eastAsia"/>
+        </w:rPr>
+      </w:pPr>
+      <w:r>
+        <w:rPr>
+          <w:rFonts w:hint="eastAsia"/>
+        </w:rPr>
+        <w:t>},{passive: false});</w:t>
+      </w:r>
+      <w:r>
+        <w:rPr>
+          <w:rFonts w:hint="eastAsia"/>
+          <w:lang w:val="en-US" w:eastAsia="zh-CN"/>
+        </w:rPr>
+        <w:t xml:space="preserve">  </w:t>
+      </w:r>
+      <w:r>
+        <w:rPr>
+          <w:rFonts w:hint="eastAsia"/>
+        </w:rPr>
+        <w:t>//用来兼容ios和android</w:t>
+      </w:r>
+    </w:p>
+    <w:p>
+      <w:pPr>
+        <w:numPr>
+          <w:ilvl w:val="0"/>
+          <w:numId w:val="2"/>
+        </w:numPr>
+        <w:rPr>
+          <w:rFonts w:hint="eastAsia"/>
+          <w:lang w:val="en-US" w:eastAsia="zh-CN"/>
+        </w:rPr>
+      </w:pPr>
+      <w:r>
+        <w:rPr>
+          <w:rFonts w:hint="eastAsia"/>
+          <w:lang w:val="en-US" w:eastAsia="zh-CN"/>
+        </w:rPr>
+        <w:t>addEventListener的第三个参数。可以是对象形式。例如</w:t>
+      </w:r>
+      <w:r>
+        <w:rPr>
+          <w:rFonts w:hint="eastAsia"/>
+        </w:rPr>
+        <w:t>{passive: false}</w:t>
+      </w:r>
+      <w:r>
+        <w:rPr>
+          <w:rFonts w:hint="eastAsia"/>
+          <w:lang w:val="en-US" w:eastAsia="zh-CN"/>
+        </w:rPr>
+        <w:t xml:space="preserve"> 表示是否禁止执行preventDefault()方法。</w:t>
+      </w:r>
+    </w:p>
+    <w:p>
+      <w:pPr>
+        <w:numPr>
+          <w:ilvl w:val="0"/>
+          <w:numId w:val="2"/>
+        </w:numPr>
+        <w:rPr>
+          <w:rFonts w:hint="default"/>
+          <w:lang w:val="en-US" w:eastAsia="zh-CN"/>
+        </w:rPr>
+      </w:pPr>
+      <w:r>
+        <w:rPr>
+          <w:rFonts w:hint="default"/>
+          <w:lang w:val="en-US" w:eastAsia="zh-CN"/>
+        </w:rPr>
+        <w:t>EventTarget.dispatchEvent方法在当前节点上触发指定事件，从而触发监听函数的执行。该方法返回一个布尔值，只要有一个监听函数调用了Event.preventDefault()，则返回值为false，否则为true。</w:t>
+      </w:r>
+    </w:p>
+    <w:p>
+      <w:pPr>
+        <w:numPr>
+          <w:ilvl w:val="0"/>
+          <w:numId w:val="0"/>
+        </w:numPr>
+        <w:rPr>
+          <w:rFonts w:hint="default"/>
+          <w:lang w:val="en-US" w:eastAsia="zh-CN"/>
+        </w:rPr>
+      </w:pPr>
+      <w:r>
+        <w:rPr>
+          <w:rFonts w:hint="eastAsia"/>
+          <w:lang w:val="en-US" w:eastAsia="zh-CN"/>
+        </w:rPr>
+        <w:t>例如：</w:t>
+      </w:r>
+      <w:r>
+        <w:rPr>
+          <w:rFonts w:hint="default"/>
+          <w:lang w:val="en-US" w:eastAsia="zh-CN"/>
+        </w:rPr>
+        <w:t>para.addEventListener('click', hello, false);</w:t>
+      </w:r>
+    </w:p>
+    <w:p>
+      <w:pPr>
+        <w:numPr>
+          <w:ilvl w:val="0"/>
+          <w:numId w:val="0"/>
+        </w:numPr>
+        <w:rPr>
+          <w:rFonts w:hint="default"/>
+          <w:lang w:val="en-US" w:eastAsia="zh-CN"/>
+        </w:rPr>
+      </w:pPr>
+      <w:r>
+        <w:rPr>
+          <w:rFonts w:hint="default"/>
+          <w:lang w:val="en-US" w:eastAsia="zh-CN"/>
+        </w:rPr>
+        <w:t>var event = new Event('click');</w:t>
+      </w:r>
+    </w:p>
+    <w:p>
+      <w:pPr>
+        <w:numPr>
+          <w:ilvl w:val="0"/>
+          <w:numId w:val="0"/>
+        </w:numPr>
+        <w:rPr>
+          <w:rFonts w:hint="default"/>
+          <w:lang w:val="en-US" w:eastAsia="zh-CN"/>
+        </w:rPr>
+      </w:pPr>
+      <w:r>
+        <w:rPr>
+          <w:rFonts w:hint="default"/>
+          <w:lang w:val="en-US" w:eastAsia="zh-CN"/>
+        </w:rPr>
+        <w:t>para.dispatchEvent(event);</w:t>
+      </w:r>
+    </w:p>
+    <w:p>
+      <w:pPr>
+        <w:rPr>
+          <w:rFonts w:hint="eastAsia"/>
+        </w:rPr>
+      </w:pPr>
+      <w:r>
+        <w:rPr>
+          <w:rFonts w:hint="eastAsia"/>
+        </w:rPr>
+        <w:t>三、window.open 在回调中会被谷歌浏览器拦截 有几种办法:ajax请求改成同步的</w:t>
+      </w:r>
+    </w:p>
+    <w:p>
+      <w:pPr>
+        <w:rPr>
+          <w:rFonts w:hint="eastAsia"/>
+        </w:rPr>
+      </w:pPr>
+      <w:r>
+        <w:rPr>
+          <w:rFonts w:hint="eastAsia"/>
+        </w:rPr>
+        <w:t>四、chrome浏览器中，输入框显示之前的输入记录。</w:t>
+      </w:r>
+    </w:p>
+    <w:p>
+      <w:pPr>
+        <w:rPr>
+          <w:rFonts w:hint="eastAsia"/>
+        </w:rPr>
+      </w:pPr>
+      <w:r>
+        <w:rPr>
+          <w:rFonts w:hint="eastAsia"/>
+        </w:rPr>
+        <w:tab/>
+      </w:r>
+      <w:r>
+        <w:rPr>
+          <w:rFonts w:hint="eastAsia"/>
+        </w:rPr>
+        <w:t>解决办法：给form，或者是input 加autocomplete="off"属性；</w:t>
+      </w:r>
+    </w:p>
+    <w:p>
+      <w:pPr>
+        <w:rPr>
+          <w:rFonts w:hint="eastAsia"/>
+        </w:rPr>
+      </w:pPr>
+      <w:r>
+        <w:rPr>
+          <w:rFonts w:hint="eastAsia"/>
+        </w:rPr>
+        <w:t>五、移动端a标签点击时出现背景颜色</w:t>
+      </w:r>
+    </w:p>
+    <w:p>
+      <w:pPr>
+        <w:rPr>
+          <w:rFonts w:hint="eastAsia"/>
+        </w:rPr>
+      </w:pPr>
+      <w:r>
+        <w:rPr>
+          <w:rFonts w:hint="eastAsia"/>
+        </w:rPr>
+        <w:tab/>
+      </w:r>
+      <w:r>
+        <w:rPr>
+          <w:rFonts w:hint="eastAsia"/>
+        </w:rPr>
+        <w:t>解决办法：.credit-card-item a:active{</w:t>
+      </w:r>
+    </w:p>
+    <w:p>
+      <w:pPr>
+        <w:rPr>
+          <w:rFonts w:hint="eastAsia"/>
+        </w:rPr>
+      </w:pPr>
+      <w:r>
+        <w:rPr>
+          <w:rFonts w:hint="eastAsia"/>
+        </w:rPr>
+        <w:t xml:space="preserve">                      -webkit-tap-highlight-color:rgba(0,0,0,0);</w:t>
+      </w:r>
+    </w:p>
+    <w:p>
+      <w:pPr>
+        <w:rPr>
+          <w:rFonts w:hint="eastAsia"/>
+        </w:rPr>
+      </w:pPr>
+      <w:r>
+        <w:rPr>
+          <w:rFonts w:hint="eastAsia"/>
+        </w:rPr>
+        <w:t xml:space="preserve">                      -webkit-tap-highlight-color: transparent;</w:t>
+      </w:r>
+    </w:p>
+    <w:p>
+      <w:pPr>
+        <w:rPr>
+          <w:rFonts w:hint="eastAsia"/>
+        </w:rPr>
+      </w:pPr>
+      <w:r>
+        <w:rPr>
+          <w:rFonts w:hint="eastAsia"/>
+        </w:rPr>
+        <w:t xml:space="preserve">                      outline:none;</w:t>
+      </w:r>
+    </w:p>
+    <w:p>
+      <w:pPr>
+        <w:rPr>
+          <w:rFonts w:hint="eastAsia"/>
+        </w:rPr>
+      </w:pPr>
+      <w:r>
+        <w:rPr>
+          <w:rFonts w:hint="eastAsia"/>
+        </w:rPr>
+        <w:t xml:space="preserve">                      background: none;</w:t>
+      </w:r>
+    </w:p>
+    <w:p>
+      <w:pPr>
+        <w:rPr>
+          <w:rFonts w:hint="eastAsia"/>
+        </w:rPr>
+      </w:pPr>
+      <w:r>
+        <w:rPr>
+          <w:rFonts w:hint="eastAsia"/>
+        </w:rPr>
+        <w:t xml:space="preserve">                      text-decoration: none;</w:t>
+      </w:r>
+    </w:p>
+    <w:p>
+      <w:pPr>
+        <w:rPr>
+          <w:rFonts w:hint="eastAsia"/>
+        </w:rPr>
+      </w:pPr>
+      <w:r>
+        <w:rPr>
+          <w:rFonts w:hint="eastAsia"/>
+        </w:rPr>
+        <w:t xml:space="preserve">                   }</w:t>
+      </w:r>
+    </w:p>
+    <w:p>
+      <w:pPr>
+        <w:rPr>
+          <w:rFonts w:hint="eastAsia"/>
+        </w:rPr>
+      </w:pPr>
+      <w:r>
+        <w:rPr>
+          <w:rFonts w:hint="eastAsia"/>
+        </w:rPr>
+        <w:t>六、margin-top加载了父元素上</w:t>
+      </w:r>
+    </w:p>
+    <w:p>
+      <w:pPr>
+        <w:rPr>
+          <w:rFonts w:hint="eastAsia"/>
+        </w:rPr>
+      </w:pPr>
+      <w:r>
+        <w:rPr>
+          <w:rFonts w:hint="eastAsia"/>
+        </w:rPr>
+        <w:t xml:space="preserve">       解决办法：.info-list::after{</w:t>
+      </w:r>
+    </w:p>
+    <w:p>
+      <w:pPr>
+        <w:rPr>
+          <w:rFonts w:hint="eastAsia"/>
+        </w:rPr>
+      </w:pPr>
+      <w:r>
+        <w:rPr>
+          <w:rFonts w:hint="eastAsia"/>
+        </w:rPr>
+        <w:t xml:space="preserve">                     content:'';</w:t>
+      </w:r>
+    </w:p>
+    <w:p>
+      <w:pPr>
+        <w:rPr>
+          <w:rFonts w:hint="eastAsia"/>
+        </w:rPr>
+      </w:pPr>
+      <w:r>
+        <w:rPr>
+          <w:rFonts w:hint="eastAsia"/>
+        </w:rPr>
+        <w:t xml:space="preserve">                     display: table;</w:t>
+      </w:r>
+    </w:p>
+    <w:p>
+      <w:pPr>
+        <w:rPr>
+          <w:rFonts w:hint="eastAsia"/>
+        </w:rPr>
+      </w:pPr>
+      <w:r>
+        <w:rPr>
+          <w:rFonts w:hint="eastAsia"/>
+        </w:rPr>
+        <w:t xml:space="preserve">                 }</w:t>
+      </w:r>
+    </w:p>
+    <w:p>
+      <w:pPr>
+        <w:rPr>
+          <w:rFonts w:hint="eastAsia"/>
+        </w:rPr>
+      </w:pPr>
+      <w:r>
+        <w:rPr>
+          <w:rFonts w:hint="eastAsia"/>
+        </w:rPr>
+        <w:t>七、混合开发总结点：5 + APP</w:t>
+      </w:r>
+    </w:p>
+    <w:p>
+      <w:pPr>
+        <w:rPr>
+          <w:rFonts w:hint="eastAsia"/>
+        </w:rPr>
+      </w:pPr>
+      <w:r>
+        <w:rPr>
+          <w:rFonts w:hint="eastAsia"/>
+        </w:rPr>
+        <w:t xml:space="preserve">   （1）混合开发的一些效果要在真机或模拟器上才能查看。像创建的子页面。</w:t>
+      </w:r>
+    </w:p>
+    <w:p>
+      <w:pPr>
+        <w:rPr>
+          <w:rFonts w:hint="eastAsia"/>
+        </w:rPr>
+      </w:pPr>
+      <w:r>
+        <w:rPr>
+          <w:rFonts w:hint="eastAsia"/>
+        </w:rPr>
+        <w:t xml:space="preserve">   （2）侧向滑动的页面，不能添加子页面。</w:t>
+      </w:r>
+    </w:p>
+    <w:p>
+      <w:pPr>
+        <w:rPr>
+          <w:rFonts w:hint="eastAsia"/>
+        </w:rPr>
+      </w:pPr>
+      <w:r>
+        <w:rPr>
+          <w:rFonts w:hint="eastAsia"/>
+        </w:rPr>
+        <w:t xml:space="preserve">   （3）双webview模式的上拉加载和下拉刷新，对DOM结构有固定的要求见文档。否则，会出现子页面滑动遮盖主页面的标题栏问题。</w:t>
+      </w:r>
+    </w:p>
+    <w:p>
+      <w:pPr>
+        <w:rPr>
+          <w:rFonts w:hint="eastAsia"/>
+        </w:rPr>
+      </w:pPr>
+      <w:r>
+        <w:rPr>
+          <w:rFonts w:hint="eastAsia"/>
+        </w:rPr>
+        <w:t xml:space="preserve">   （4）更改下拉刷新文字位置</w:t>
+      </w:r>
+    </w:p>
+    <w:p>
+      <w:pPr>
+        <w:rPr>
+          <w:rFonts w:hint="eastAsia"/>
+        </w:rPr>
+      </w:pPr>
+      <w:r>
+        <w:rPr>
+          <w:rFonts w:hint="eastAsia"/>
+        </w:rPr>
+        <w:t xml:space="preserve">        *可以解决修改下拉刷新子页面默认top值后,下拉刷新提示框位置异常问题</w:t>
+      </w:r>
+    </w:p>
+    <w:p>
+      <w:pPr>
+        <w:rPr>
+          <w:rFonts w:hint="eastAsia"/>
+        </w:rPr>
+      </w:pPr>
+      <w:r>
+        <w:rPr>
+          <w:rFonts w:hint="eastAsia"/>
+        </w:rPr>
+        <w:t xml:space="preserve">         根据实际需求在父页面给mui-content设置top属性，目前仅支持 双 webview 模式</w:t>
+      </w:r>
+    </w:p>
+    <w:p>
+      <w:pPr>
+        <w:rPr>
+          <w:rFonts w:hint="eastAsia"/>
+        </w:rPr>
+      </w:pPr>
+      <w:r>
+        <w:rPr>
+          <w:rFonts w:hint="eastAsia"/>
+        </w:rPr>
+        <w:t xml:space="preserve">         .mui-bar-nav ~ .mui-content .mui-pull-top-pocket{</w:t>
+      </w:r>
+    </w:p>
+    <w:p>
+      <w:pPr>
+        <w:rPr>
+          <w:rFonts w:hint="eastAsia"/>
+        </w:rPr>
+      </w:pPr>
+      <w:r>
+        <w:rPr>
+          <w:rFonts w:hint="eastAsia"/>
+        </w:rPr>
+        <w:t xml:space="preserve">           top: 180px !important;</w:t>
+      </w:r>
+    </w:p>
+    <w:p>
+      <w:pPr>
+        <w:rPr>
+          <w:rFonts w:hint="eastAsia"/>
+        </w:rPr>
+      </w:pPr>
+      <w:r>
+        <w:rPr>
+          <w:rFonts w:hint="eastAsia"/>
+        </w:rPr>
+        <w:t xml:space="preserve">         }</w:t>
+      </w:r>
+    </w:p>
+    <w:p>
+      <w:pPr>
+        <w:rPr>
+          <w:rFonts w:hint="eastAsia"/>
+        </w:rPr>
+      </w:pPr>
+      <w:r>
+        <w:rPr>
+          <w:rFonts w:hint="eastAsia"/>
+        </w:rPr>
+        <w:t>八、小程序开发总结：</w:t>
+      </w:r>
+    </w:p>
+    <w:p>
+      <w:pPr>
+        <w:rPr>
+          <w:rFonts w:hint="eastAsia"/>
+        </w:rPr>
+      </w:pPr>
+      <w:r>
+        <w:rPr>
+          <w:rFonts w:hint="eastAsia"/>
+        </w:rPr>
+        <w:t xml:space="preserve">   （1）wx.navigate跳转时，通过在路径的后面拼接参数的方式实现页面之间的传值。</w:t>
+      </w:r>
+    </w:p>
+    <w:p>
+      <w:pPr>
+        <w:rPr>
+          <w:rFonts w:hint="eastAsia"/>
+        </w:rPr>
+      </w:pPr>
+      <w:r>
+        <w:rPr>
+          <w:rFonts w:hint="eastAsia"/>
+        </w:rPr>
+        <w:t xml:space="preserve">   （2）onLoad的生命周期函数中获取路由传递的参数。</w:t>
+      </w:r>
+    </w:p>
+    <w:p>
+      <w:pPr>
+        <w:rPr>
+          <w:rFonts w:hint="eastAsia"/>
+        </w:rPr>
+      </w:pPr>
+      <w:r>
+        <w:rPr>
+          <w:rFonts w:hint="eastAsia"/>
+        </w:rPr>
+        <w:t xml:space="preserve">   （3）表单输入框的事件，通过e.detail.value取值。</w:t>
+      </w:r>
+    </w:p>
+    <w:p>
+      <w:pPr>
+        <w:rPr>
+          <w:rFonts w:hint="eastAsia"/>
+        </w:rPr>
+      </w:pPr>
+      <w:r>
+        <w:rPr>
+          <w:rFonts w:hint="eastAsia"/>
+        </w:rPr>
+        <w:t xml:space="preserve">   （4）在app.js中，onlaunch生命周期是异步的，想获取里面的数据可以采用promise的形式。网上有</w:t>
+      </w:r>
+    </w:p>
+    <w:p>
+      <w:pPr>
+        <w:rPr>
+          <w:rFonts w:hint="eastAsia"/>
+        </w:rPr>
+      </w:pPr>
+      <w:r>
+        <w:rPr>
+          <w:rFonts w:hint="eastAsia"/>
+        </w:rPr>
+        <w:t xml:space="preserve">   （5）在app.js中，跳转页面wx.navigateTo注意路径的写法。网上有</w:t>
+      </w:r>
+    </w:p>
+    <w:p>
+      <w:pPr>
+        <w:rPr>
+          <w:rFonts w:hint="eastAsia"/>
+        </w:rPr>
+      </w:pPr>
+      <w:r>
+        <w:rPr>
+          <w:rFonts w:hint="eastAsia"/>
+        </w:rPr>
+        <w:t xml:space="preserve">   （6）本地路径的背景图片是无法显示的，必须把图片上传到服务器，使用网络地址。图片展示用本地地址没问题。</w:t>
+      </w:r>
+    </w:p>
+    <w:p>
+      <w:pPr>
+        <w:rPr>
+          <w:rFonts w:hint="eastAsia"/>
+        </w:rPr>
+      </w:pPr>
+      <w:r>
+        <w:rPr>
+          <w:rFonts w:hint="eastAsia"/>
+        </w:rPr>
+        <w:t xml:space="preserve">   （7）事件触发的方法传参通过e.currentTarget.dataset获取。</w:t>
+      </w:r>
+    </w:p>
+    <w:p>
+      <w:pPr>
+        <w:rPr>
+          <w:rFonts w:hint="eastAsia"/>
+        </w:rPr>
+      </w:pPr>
+      <w:r>
+        <w:rPr>
+          <w:rFonts w:hint="eastAsia"/>
+        </w:rPr>
+        <w:t xml:space="preserve">   （8）一定要配置合法request域名而且是https协议的。否则，在手机上预览时，页面没有数据。在开发者工具调试正常。</w:t>
+      </w:r>
+    </w:p>
+    <w:p>
+      <w:pPr>
+        <w:rPr>
+          <w:rFonts w:hint="eastAsia"/>
+          <w:lang w:val="en-US" w:eastAsia="zh-CN"/>
+        </w:rPr>
+      </w:pPr>
+      <w:r>
+        <w:rPr>
+          <w:rFonts w:hint="eastAsia"/>
+          <w:lang w:eastAsia="zh-CN"/>
+        </w:rPr>
+        <w:t>（</w:t>
+      </w:r>
+      <w:r>
+        <w:rPr>
+          <w:rFonts w:hint="eastAsia"/>
+          <w:lang w:val="en-US" w:eastAsia="zh-CN"/>
+        </w:rPr>
+        <w:t>9</w:t>
+      </w:r>
+      <w:r>
+        <w:rPr>
+          <w:rFonts w:hint="eastAsia"/>
+          <w:lang w:eastAsia="zh-CN"/>
+        </w:rPr>
+        <w:t>）</w:t>
+      </w:r>
+      <w:r>
+        <w:rPr>
+          <w:rFonts w:hint="eastAsia"/>
+          <w:lang w:val="en-US" w:eastAsia="zh-CN"/>
+        </w:rPr>
+        <w:t>滚动组件scroll-view无法横向滑动，要求其内部元素是inline-block类型，并且设置white-space:no-spance。在其父元素上定位时，无法滑动，必须将定位属性加在scroll-view上。</w:t>
+      </w:r>
+    </w:p>
+    <w:p>
+      <w:pPr>
+        <w:rPr>
+          <w:rFonts w:hint="eastAsia"/>
+          <w:lang w:val="en-US" w:eastAsia="zh-CN"/>
+        </w:rPr>
+      </w:pPr>
+      <w:r>
+        <w:rPr>
+          <w:rFonts w:hint="eastAsia"/>
+          <w:lang w:val="en-US" w:eastAsia="zh-CN"/>
+        </w:rPr>
+        <w:t>（10）inneraudiocontext音频api 无法获取currenttime,duration。需要先写onplay（callback）监听，callback中要包含一个settimeout，并且获取写duration或currenttime；再写onTimeUpdate（callback）,再在其回调函数中获取。</w:t>
+      </w:r>
+    </w:p>
+    <w:p>
+      <w:pPr>
+        <w:rPr>
+          <w:rFonts w:hint="eastAsia"/>
+          <w:lang w:val="en-US" w:eastAsia="zh-CN"/>
+        </w:rPr>
+      </w:pPr>
+      <w:r>
+        <w:rPr>
+          <w:rFonts w:hint="eastAsia"/>
+          <w:lang w:val="en-US" w:eastAsia="zh-CN"/>
+        </w:rPr>
+        <w:t>（11）调用暂停pause接口后，再调用seek接口设置进度，此时onTimeUpdate无法继续监听。需要seek接口后，再调play(),然后在延时函数中访问以下innercontext.plused属性，onTimeUpdate就开始重新工作了。</w:t>
+      </w:r>
+    </w:p>
+    <w:p>
+      <w:pPr>
+        <w:rPr>
+          <w:rFonts w:hint="eastAsia"/>
+          <w:lang w:val="en-US" w:eastAsia="zh-CN"/>
+        </w:rPr>
+      </w:pPr>
+      <w:r>
+        <w:rPr>
+          <w:rFonts w:hint="eastAsia"/>
+          <w:lang w:val="en-US" w:eastAsia="zh-CN"/>
+        </w:rPr>
+        <w:t>（12）上面所说的音频实例，只能播放线上url形式的资源，本地无法播放。音频资源必须正确，否则，也获取不到duration总时长，当前播放进度currenttime。</w:t>
+      </w:r>
+    </w:p>
+    <w:p>
+      <w:pPr>
+        <w:rPr>
           <w:rFonts w:hint="default"/>
           <w:lang w:val="en-US"/>
         </w:rPr>
@@ -2211,117 +1849,66 @@
       <w:pPr>
         <w:rPr>
           <w:rFonts w:hint="eastAsia"/>
-        </w:rPr>
-      </w:pPr>
-      <w:r>
-        <w:rPr>
-          <w:rFonts w:hint="eastAsia"/>
-        </w:rPr>
-        <w:t>十三、react-native</w:t>
-      </w:r>
-    </w:p>
-    <w:p>
-      <w:pPr>
-        <w:rPr>
-          <w:rFonts w:hint="eastAsia"/>
-        </w:rPr>
-      </w:pPr>
-      <w:r>
-        <w:rPr>
-          <w:rFonts w:hint="eastAsia"/>
-        </w:rPr>
-        <w:t>Run instructions for iOS:</w:t>
-      </w:r>
-    </w:p>
-    <w:p>
-      <w:pPr>
-        <w:rPr>
-          <w:rFonts w:hint="eastAsia"/>
-        </w:rPr>
-      </w:pPr>
-      <w:r>
-        <w:rPr>
-          <w:rFonts w:hint="eastAsia"/>
-        </w:rPr>
-        <w:t xml:space="preserve">    ? cd "D:\data\andriodProject" &amp;&amp; npx react-native run-ios</w:t>
-      </w:r>
-    </w:p>
-    <w:p>
-      <w:pPr>
-        <w:rPr>
-          <w:rFonts w:hint="eastAsia"/>
-        </w:rPr>
-      </w:pPr>
-      <w:r>
-        <w:rPr>
-          <w:rFonts w:hint="eastAsia"/>
-        </w:rPr>
-        <w:t xml:space="preserve">    - or -</w:t>
-      </w:r>
-    </w:p>
-    <w:p>
-      <w:pPr>
-        <w:rPr>
-          <w:rFonts w:hint="eastAsia"/>
-        </w:rPr>
-      </w:pPr>
-      <w:r>
-        <w:rPr>
-          <w:rFonts w:hint="eastAsia"/>
-        </w:rPr>
-        <w:t xml:space="preserve">    ? Open andriodProject\ios\andriodProject.xcodeproj in Xcode or run "xed -b ios"</w:t>
-      </w:r>
-    </w:p>
-    <w:p>
-      <w:pPr>
-        <w:rPr>
-          <w:rFonts w:hint="eastAsia"/>
-        </w:rPr>
-      </w:pPr>
-      <w:r>
-        <w:rPr>
-          <w:rFonts w:hint="eastAsia"/>
-        </w:rPr>
-        <w:t xml:space="preserve">    ? Hit the Run button</w:t>
-      </w:r>
-    </w:p>
-    <w:p>
-      <w:pPr>
-        <w:rPr>
-          <w:rFonts w:hint="eastAsia"/>
-        </w:rPr>
-      </w:pPr>
-      <w:r>
-        <w:rPr>
-          <w:rFonts w:hint="eastAsia"/>
-        </w:rPr>
-        <w:t>Run instructions for Android:</w:t>
-      </w:r>
-    </w:p>
-    <w:p>
-      <w:pPr>
-        <w:rPr>
-          <w:rFonts w:hint="eastAsia"/>
-        </w:rPr>
-      </w:pPr>
-      <w:r>
-        <w:rPr>
-          <w:rFonts w:hint="eastAsia"/>
-        </w:rPr>
-        <w:t>Have an Android emulator running (quickest way to get started), or a device connected.</w:t>
-      </w:r>
-    </w:p>
-    <w:p>
-      <w:pPr>
-        <w:rPr>
-          <w:rFonts w:hint="eastAsia"/>
-        </w:rPr>
-      </w:pPr>
-      <w:r>
-        <w:rPr>
-          <w:rFonts w:hint="eastAsia"/>
-        </w:rPr>
-        <w:t>cd "D:\data\andriodProject" &amp;&amp; npx react-native run-android</w:t>
+          <w:lang w:val="en-US" w:eastAsia="zh-CN"/>
+        </w:rPr>
+      </w:pPr>
+      <w:r>
+        <w:rPr>
+          <w:rFonts w:hint="eastAsia"/>
+        </w:rPr>
+        <w:t>十三、</w:t>
+      </w:r>
+      <w:r>
+        <w:rPr>
+          <w:rFonts w:hint="eastAsia"/>
+          <w:lang w:val="en-US" w:eastAsia="zh-CN"/>
+        </w:rPr>
+        <w:t>vue使用注意事项</w:t>
+      </w:r>
+    </w:p>
+    <w:p>
+      <w:pPr>
+        <w:rPr>
+          <w:rFonts w:hint="eastAsia"/>
+          <w:lang w:val="en-US" w:eastAsia="zh-CN"/>
+        </w:rPr>
+      </w:pPr>
+      <w:r>
+        <w:rPr>
+          <w:rFonts w:hint="eastAsia"/>
+          <w:lang w:val="en-US" w:eastAsia="zh-CN"/>
+        </w:rPr>
+        <w:t>1、v-for 循环组件时，更改循环数据时，组件数据不刷新。</w:t>
+      </w:r>
+    </w:p>
+    <w:p>
+      <w:pPr>
+        <w:rPr>
+          <w:rFonts w:hint="eastAsia"/>
+          <w:lang w:val="en-US" w:eastAsia="zh-CN"/>
+        </w:rPr>
+      </w:pPr>
+      <w:r>
+        <w:rPr>
+          <w:rFonts w:hint="eastAsia"/>
+          <w:lang w:val="en-US" w:eastAsia="zh-CN"/>
+        </w:rPr>
+        <w:t>原因：实际上新数据已经引起了组件的view层的数据更新，但是组件内部的周期函数没有被重新执行。所以，数据通信层面的数据无法动态改变。</w:t>
+      </w:r>
+    </w:p>
+    <w:p>
+      <w:pPr>
+        <w:rPr>
+          <w:rFonts w:hint="default"/>
+          <w:lang w:val="en-US" w:eastAsia="zh-CN"/>
+        </w:rPr>
+      </w:pPr>
+      <w:r>
+        <w:rPr>
+          <w:rFonts w:hint="eastAsia"/>
+          <w:lang w:val="en-US" w:eastAsia="zh-CN"/>
+        </w:rPr>
+        <w:t>解决：改变组件上面的key，组件就不会被复用，周期函数都会重新执行。</w:t>
       </w:r>
     </w:p>
     <w:p/>
@@ -2336,7 +1923,7 @@
 </file>
 
 <file path=word/numbering.xml><?xml version="1.0" encoding="utf-8"?>
-<w:numbering xmlns:wpc="http://schemas.microsoft.com/office/word/2010/wordprocessingCanvas" xmlns:mc="http://schemas.openxmlformats.org/markup-compatibility/2006" xmlns:o="urn:schemas-microsoft-com:office:office" xmlns:r="http://schemas.openxmlformats.org/officeDocument/2006/relationships" xmlns:m="http://schemas.openxmlformats.org/officeDocument/2006/math" xmlns:v="urn:schemas-microsoft-com:vml" xmlns:wp14="http://schemas.microsoft.com/office/word/2010/wordprocessingDrawing" xmlns:wp="http://schemas.openxmlformats.org/drawingml/2006/wordprocessingDrawing" xmlns:w10="urn:schemas-microsoft-com:office:word" xmlns:w="http://schemas.openxmlformats.org/wordprocessingml/2006/main" xmlns:w14="http://schemas.microsoft.com/office/word/2010/wordml" xmlns:wpg="http://schemas.microsoft.com/office/word/2010/wordprocessingGroup" xmlns:wpi="http://schemas.microsoft.com/office/word/2010/wordprocessingInk" xmlns:wne="http://schemas.microsoft.com/office/word/2006/wordml" xmlns:wps="http://schemas.microsoft.com/office/word/2010/wordprocessingShape" mc:Ignorable="w14 wp14">
+<w:numbering xmlns:wpc="http://schemas.microsoft.com/office/word/2010/wordprocessingCanvas" xmlns:mc="http://schemas.openxmlformats.org/markup-compatibility/2006" xmlns:o="urn:schemas-microsoft-com:office:office" xmlns:r="http://schemas.openxmlformats.org/officeDocument/2006/relationships" xmlns:m="http://schemas.openxmlformats.org/officeDocument/2006/math" xmlns:v="urn:schemas-microsoft-com:vml" xmlns:wp14="http://schemas.microsoft.com/office/word/2010/wordprocessingDrawing" xmlns:wp="http://schemas.openxmlformats.org/drawingml/2006/wordprocessingDrawing" xmlns:w10="urn:schemas-microsoft-com:office:word" xmlns:w="http://schemas.openxmlformats.org/wordprocessingml/2006/main" xmlns:w14="http://schemas.microsoft.com/office/word/2010/wordml" xmlns:wpg="http://schemas.microsoft.com/office/word/2010/wordprocessingGroup" xmlns:wpi="http://schemas.microsoft.com/office/word/2010/wordprocessingInk" xmlns:wne="http://schemas.microsoft.com/office/word/2006/wordml" xmlns:wps="http://schemas.microsoft.com/office/word/2010/wordprocessingShape" xmlns:wpsCustomData="http://www.wps.cn/officeDocument/2013/wpsCustomData" mc:Ignorable="w14 wp14">
   <w:abstractNum w:abstractNumId="0">
     <w:nsid w:val="B00AA5A4"/>
     <w:multiLevelType w:val="singleLevel"/>
@@ -2353,20 +1940,36 @@
       </w:pPr>
     </w:lvl>
   </w:abstractNum>
+  <w:abstractNum w:abstractNumId="1">
+    <w:nsid w:val="B5FC65CE"/>
+    <w:multiLevelType w:val="singleLevel"/>
+    <w:tmpl w:val="B5FC65CE"/>
+    <w:lvl w:ilvl="0" w:tentative="0">
+      <w:start w:val="2"/>
+      <w:numFmt w:val="decimal"/>
+      <w:suff w:val="nothing"/>
+      <w:lvlText w:val="%1、"/>
+      <w:lvlJc w:val="left"/>
+    </w:lvl>
+  </w:abstractNum>
   <w:num w:numId="1">
     <w:abstractNumId w:val="0"/>
+  </w:num>
+  <w:num w:numId="2">
+    <w:abstractNumId w:val="1"/>
   </w:num>
 </w:numbering>
 </file>
 
 <file path=word/styles.xml><?xml version="1.0" encoding="utf-8"?>
-<w:styles xmlns:mc="http://schemas.openxmlformats.org/markup-compatibility/2006" xmlns:o="urn:schemas-microsoft-com:office:office" xmlns:r="http://schemas.openxmlformats.org/officeDocument/2006/relationships" xmlns:m="http://schemas.openxmlformats.org/officeDocument/2006/math" xmlns:v="urn:schemas-microsoft-com:vml" xmlns:w="http://schemas.openxmlformats.org/wordprocessingml/2006/main" xmlns:w14="http://schemas.microsoft.com/office/word/2010/wordml" xmlns:w10="urn:schemas-microsoft-com:office:word" xmlns:sl="http://schemas.openxmlformats.org/schemaLibrary/2006/main" mc:Ignorable="w14">
+<w:styles xmlns:mc="http://schemas.openxmlformats.org/markup-compatibility/2006" xmlns:o="urn:schemas-microsoft-com:office:office" xmlns:r="http://schemas.openxmlformats.org/officeDocument/2006/relationships" xmlns:m="http://schemas.openxmlformats.org/officeDocument/2006/math" xmlns:v="urn:schemas-microsoft-com:vml" xmlns:w="http://schemas.openxmlformats.org/wordprocessingml/2006/main" xmlns:w14="http://schemas.microsoft.com/office/word/2010/wordml" xmlns:w10="urn:schemas-microsoft-com:office:word" xmlns:sl="http://schemas.openxmlformats.org/schemaLibrary/2006/main" xmlns:wpsCustomData="http://www.wps.cn/officeDocument/2013/wpsCustomData" mc:Ignorable="w14">
   <w:docDefaults>
     <w:rPrDefault>
       <w:rPr>
         <w:rFonts w:ascii="Times New Roman" w:hAnsi="Times New Roman" w:eastAsia="宋体" w:cs="Times New Roman"/>
       </w:rPr>
     </w:rPrDefault>
+    <w:pPrDefault/>
   </w:docDefaults>
   <w:latentStyles w:count="260" w:defQFormat="0" w:defUnhideWhenUsed="1" w:defSemiHidden="1" w:defUIPriority="99" w:defLockedState="0">
     <w:lsdException w:qFormat="1" w:unhideWhenUsed="0" w:uiPriority="0" w:semiHidden="0" w:name="Normal"/>

--- a/移动端兼容总结文档.docx
+++ b/移动端兼容总结文档.docx
@@ -562,8 +562,6 @@
         </w:rPr>
         <w:t>5.当弹性盒元素内部的子元素设置了flex属性时，其他子元素可能出现缩放，这是需要设置shrik属性来禁止缩放。</w:t>
       </w:r>
-      <w:bookmarkStart w:id="0" w:name="_GoBack"/>
-      <w:bookmarkEnd w:id="0"/>
     </w:p>
     <w:p>
       <w:pPr>
@@ -1458,7 +1456,7 @@
         <w:rPr>
           <w:rFonts w:hint="eastAsia"/>
         </w:rPr>
-        <w:t xml:space="preserve">   （1）生命周期的执行顺序：willMount(可以在这里改变state的里的数据，不会引起二次</w:t>
+        <w:t>（1）生命周期的执行顺序：willMount(可以在这里改变state的里的数据，不会引起二次</w:t>
       </w:r>
       <w:r>
         <w:rPr>
@@ -1484,20 +1482,37 @@
         <w:rPr>
           <w:rFonts w:hint="eastAsia"/>
         </w:rPr>
-        <w:t xml:space="preserve">   （2）函数的参数，e事件对象这个形参验放到最后。</w:t>
-      </w:r>
-    </w:p>
-    <w:p>
-      <w:pPr>
-        <w:rPr>
-          <w:rFonts w:hint="eastAsia"/>
-        </w:rPr>
-      </w:pPr>
-      <w:r>
-        <w:rPr>
-          <w:rFonts w:hint="eastAsia"/>
-        </w:rPr>
-        <w:t xml:space="preserve">   （3）有些场景下，当改变状态的时候，并不希望它实时的更新页面的显示。例如表单输入完成时采取更新，输入过程中的数据是不希望更新页面的变化，这时可以用非受控组件</w:t>
+        <w:t>（2）函数的参数，e事件对象这个形参验放到最后。</w:t>
+      </w:r>
+    </w:p>
+    <w:p>
+      <w:pPr>
+        <w:rPr>
+          <w:rFonts w:hint="eastAsia"/>
+        </w:rPr>
+      </w:pPr>
+      <w:r>
+        <w:rPr>
+          <w:rFonts w:hint="eastAsia"/>
+        </w:rPr>
+        <w:t>（3）有些场景下，当改变状态的时候，并不希望它实时的更新页面的显示。例如表单输入完成时采取更新，输入过程中的数据是不希望更新页面的变化，这时可以用非受控组件</w:t>
+      </w:r>
+      <w:bookmarkStart w:id="0" w:name="_GoBack"/>
+      <w:bookmarkEnd w:id="0"/>
+    </w:p>
+    <w:p>
+      <w:pPr>
+        <w:rPr>
+          <w:rFonts w:hint="default" w:eastAsiaTheme="minorEastAsia"/>
+          <w:lang w:val="en-US" w:eastAsia="zh-CN"/>
+        </w:rPr>
+      </w:pPr>
+      <w:r>
+        <w:rPr>
+          <w:rFonts w:hint="eastAsia"/>
+          <w:lang w:val="en-US" w:eastAsia="zh-CN"/>
+        </w:rPr>
+        <w:t>（4）React 元素本质就是对象（object），可以被当作属性或函数的参数传递。</w:t>
       </w:r>
     </w:p>
     <w:p>
@@ -1627,20 +1642,20 @@
         <w:rPr>
           <w:rFonts w:hint="eastAsia"/>
         </w:rPr>
-        <w:t xml:space="preserve">            区别</w:t>
-      </w:r>
-    </w:p>
-    <w:p>
-      <w:pPr>
-        <w:rPr>
-          <w:rFonts w:hint="eastAsia"/>
-        </w:rPr>
-      </w:pPr>
-      <w:r>
-        <w:rPr>
-          <w:rFonts w:hint="eastAsia"/>
-        </w:rPr>
-        <w:t xml:space="preserve">            drop不仅会将user表中的数据删除，还会删除其他权限表的内容。而delete只删除user表中的内容，所以使用delete删除用户后需要执行FLUSH PRIVILEGES;刷新权限，否则下次使用create语句创建用户时               会报错。</w:t>
+        <w:t>区别</w:t>
+      </w:r>
+      <w:r>
+        <w:rPr>
+          <w:rFonts w:hint="eastAsia"/>
+          <w:lang w:eastAsia="zh-CN"/>
+        </w:rPr>
+        <w:t>：</w:t>
+      </w:r>
+      <w:r>
+        <w:rPr>
+          <w:rFonts w:hint="eastAsia"/>
+        </w:rPr>
+        <w:t>drop不仅会将user表中的数据删除，还会删除其他权限表的内容。而delete只删除user表中的内容，所以使用delete删除用户后需要执行FLUSH PRIVILEGES;刷新权限，否则下次使用create语句创建用户时会报错。</w:t>
       </w:r>
     </w:p>
     <w:p>
@@ -1770,7 +1785,8 @@
     <w:p>
       <w:pPr>
         <w:rPr>
-          <w:rFonts w:hint="eastAsia"/>
+          <w:rFonts w:hint="eastAsia" w:eastAsiaTheme="minorEastAsia"/>
+          <w:lang w:eastAsia="zh-CN"/>
         </w:rPr>
       </w:pPr>
       <w:r>
@@ -1779,6 +1795,13 @@
         </w:rPr>
         <w:t>（1）注册用户，登录。根据诸葛io的技术标准配置埋点事件</w:t>
       </w:r>
+      <w:r>
+        <w:rPr>
+          <w:rFonts w:hint="eastAsia"/>
+          <w:lang w:eastAsia="zh-CN"/>
+        </w:rPr>
+        <w:t>。</w:t>
+      </w:r>
     </w:p>
     <w:p>
       <w:pPr>
@@ -1829,7 +1852,20 @@
         <w:rPr>
           <w:rFonts w:hint="eastAsia"/>
         </w:rPr>
-        <w:t xml:space="preserve">    debug:true            //实时调试的时候开启，方便检查埋点效果。调试结束后应立即关闭，防止产生大量无用数据。</w:t>
+        <w:t xml:space="preserve">    debug:true </w:t>
+      </w:r>
+      <w:r>
+        <w:rPr>
+          <w:rFonts w:hint="eastAsia"/>
+          <w:lang w:val="en-US" w:eastAsia="zh-CN"/>
+        </w:rPr>
+        <w:t xml:space="preserve"> </w:t>
+      </w:r>
+      <w:r>
+        <w:rPr>
+          <w:rFonts w:hint="eastAsia"/>
+        </w:rPr>
+        <w:t>//实时调试的时候开启，方便检查埋点效果。调试结束后应立即关闭，防止产生大量无用数据。</w:t>
       </w:r>
     </w:p>
     <w:p>
@@ -1899,6 +1935,25 @@
     <w:p>
       <w:pPr>
         <w:rPr>
+          <w:rFonts w:hint="eastAsia"/>
+          <w:lang w:val="en-US" w:eastAsia="zh-CN"/>
+        </w:rPr>
+      </w:pPr>
+      <w:r>
+        <w:rPr>
+          <w:rFonts w:hint="eastAsia"/>
+          <w:lang w:val="en-US" w:eastAsia="zh-CN"/>
+        </w:rPr>
+        <w:t>解决：改变组件上面的key，组件就不会被复用，周期函数都会重新执行。</w:t>
+      </w:r>
+    </w:p>
+    <w:p>
+      <w:pPr>
+        <w:numPr>
+          <w:ilvl w:val="0"/>
+          <w:numId w:val="3"/>
+        </w:numPr>
+        <w:rPr>
           <w:rFonts w:hint="default"/>
           <w:lang w:val="en-US" w:eastAsia="zh-CN"/>
         </w:rPr>
@@ -1908,10 +1963,417 @@
           <w:rFonts w:hint="eastAsia"/>
           <w:lang w:val="en-US" w:eastAsia="zh-CN"/>
         </w:rPr>
-        <w:t>解决：改变组件上面的key，组件就不会被复用，周期函数都会重新执行。</w:t>
-      </w:r>
-    </w:p>
-    <w:p/>
+        <w:t>npm常用指令</w:t>
+      </w:r>
+    </w:p>
+    <w:p>
+      <w:pPr>
+        <w:numPr>
+          <w:ilvl w:val="0"/>
+          <w:numId w:val="4"/>
+        </w:numPr>
+        <w:rPr>
+          <w:rFonts w:hint="eastAsia"/>
+          <w:lang w:val="en-US" w:eastAsia="zh-CN"/>
+        </w:rPr>
+      </w:pPr>
+      <w:r>
+        <w:rPr>
+          <w:rFonts w:hint="eastAsia"/>
+          <w:lang w:val="en-US" w:eastAsia="zh-CN"/>
+        </w:rPr>
+        <w:t>npm view 包名 versions : 查看npm服务器上该包的所有版本号。</w:t>
+      </w:r>
+    </w:p>
+    <w:p>
+      <w:pPr>
+        <w:numPr>
+          <w:ilvl w:val="0"/>
+          <w:numId w:val="4"/>
+        </w:numPr>
+        <w:rPr>
+          <w:rFonts w:hint="default"/>
+          <w:lang w:val="en-US" w:eastAsia="zh-CN"/>
+        </w:rPr>
+      </w:pPr>
+      <w:r>
+        <w:rPr>
+          <w:rFonts w:hint="eastAsia"/>
+          <w:lang w:val="en-US" w:eastAsia="zh-CN"/>
+        </w:rPr>
+        <w:t>npm view 包名 version : 查看npm 服务器上该包的最新版本号。</w:t>
+      </w:r>
+    </w:p>
+    <w:p>
+      <w:pPr>
+        <w:numPr>
+          <w:ilvl w:val="0"/>
+          <w:numId w:val="4"/>
+        </w:numPr>
+        <w:rPr>
+          <w:rFonts w:hint="default"/>
+          <w:lang w:val="en-US" w:eastAsia="zh-CN"/>
+        </w:rPr>
+      </w:pPr>
+      <w:r>
+        <w:rPr>
+          <w:rFonts w:hint="eastAsia"/>
+          <w:lang w:val="en-US" w:eastAsia="zh-CN"/>
+        </w:rPr>
+        <w:t>npm ls 包名 : 查看本地局部安装的包版本号。</w:t>
+      </w:r>
+    </w:p>
+    <w:p>
+      <w:pPr>
+        <w:numPr>
+          <w:ilvl w:val="0"/>
+          <w:numId w:val="4"/>
+        </w:numPr>
+        <w:rPr>
+          <w:rFonts w:hint="default"/>
+          <w:lang w:val="en-US" w:eastAsia="zh-CN"/>
+        </w:rPr>
+      </w:pPr>
+      <w:r>
+        <w:rPr>
+          <w:rFonts w:hint="eastAsia"/>
+          <w:lang w:val="en-US" w:eastAsia="zh-CN"/>
+        </w:rPr>
+        <w:t>npm ls 包名 -g : 查看全局安装的包版本号。</w:t>
+      </w:r>
+    </w:p>
+    <w:p>
+      <w:pPr>
+        <w:numPr>
+          <w:ilvl w:val="0"/>
+          <w:numId w:val="0"/>
+        </w:numPr>
+        <w:rPr>
+          <w:rFonts w:hint="default"/>
+          <w:lang w:val="en-US" w:eastAsia="zh-CN"/>
+        </w:rPr>
+      </w:pPr>
+      <w:r>
+        <w:rPr>
+          <w:rFonts w:hint="eastAsia"/>
+          <w:lang w:val="en-US" w:eastAsia="zh-CN"/>
+        </w:rPr>
+        <w:t>十五、git常用指令</w:t>
+      </w:r>
+    </w:p>
+    <w:p>
+      <w:pPr>
+        <w:numPr>
+          <w:ilvl w:val="0"/>
+          <w:numId w:val="0"/>
+        </w:numPr>
+        <w:rPr>
+          <w:rFonts w:hint="eastAsia"/>
+          <w:lang w:val="en-US" w:eastAsia="zh-CN"/>
+        </w:rPr>
+      </w:pPr>
+      <w:r>
+        <w:rPr>
+          <w:rFonts w:hint="eastAsia"/>
+          <w:lang w:val="en-US" w:eastAsia="zh-CN"/>
+        </w:rPr>
+        <w:t xml:space="preserve">1、git stash save </w:t>
+      </w:r>
+      <w:r>
+        <w:rPr>
+          <w:rFonts w:hint="default"/>
+          <w:lang w:val="en-US" w:eastAsia="zh-CN"/>
+        </w:rPr>
+        <w:t>“</w:t>
+      </w:r>
+      <w:r>
+        <w:rPr>
+          <w:rFonts w:hint="eastAsia"/>
+          <w:lang w:val="en-US" w:eastAsia="zh-CN"/>
+        </w:rPr>
+        <w:t>message</w:t>
+      </w:r>
+      <w:r>
+        <w:rPr>
+          <w:rFonts w:hint="default"/>
+          <w:lang w:val="en-US" w:eastAsia="zh-CN"/>
+        </w:rPr>
+        <w:t>”</w:t>
+      </w:r>
+    </w:p>
+    <w:p>
+      <w:pPr>
+        <w:numPr>
+          <w:numId w:val="0"/>
+        </w:numPr>
+        <w:ind w:leftChars="0"/>
+        <w:rPr>
+          <w:rFonts w:hint="eastAsia"/>
+          <w:lang w:val="en-US" w:eastAsia="zh-CN"/>
+        </w:rPr>
+      </w:pPr>
+      <w:r>
+        <w:rPr>
+          <w:rFonts w:hint="eastAsia"/>
+          <w:lang w:val="en-US" w:eastAsia="zh-CN"/>
+        </w:rPr>
+        <w:t>十六、前端性能优化</w:t>
+      </w:r>
+    </w:p>
+    <w:p>
+      <w:pPr>
+        <w:numPr>
+          <w:numId w:val="0"/>
+        </w:numPr>
+        <w:ind w:leftChars="0"/>
+        <w:rPr>
+          <w:rFonts w:hint="eastAsia"/>
+          <w:lang w:val="en-US" w:eastAsia="zh-CN"/>
+        </w:rPr>
+      </w:pPr>
+      <w:r>
+        <w:rPr>
+          <w:rFonts w:hint="eastAsia"/>
+          <w:lang w:val="en-US" w:eastAsia="zh-CN"/>
+        </w:rPr>
+        <w:t>1、网络请求</w:t>
+      </w:r>
+    </w:p>
+    <w:p>
+      <w:pPr>
+        <w:numPr>
+          <w:numId w:val="0"/>
+        </w:numPr>
+        <w:ind w:leftChars="0"/>
+        <w:rPr>
+          <w:rFonts w:hint="eastAsia"/>
+          <w:lang w:val="en-US" w:eastAsia="zh-CN"/>
+        </w:rPr>
+      </w:pPr>
+      <w:r>
+        <w:rPr>
+          <w:rFonts w:hint="eastAsia"/>
+          <w:lang w:val="en-US" w:eastAsia="zh-CN"/>
+        </w:rPr>
+        <w:t>2、JavaScript缓存</w:t>
+      </w:r>
+    </w:p>
+    <w:p>
+      <w:pPr>
+        <w:numPr>
+          <w:numId w:val="0"/>
+        </w:numPr>
+        <w:ind w:leftChars="0"/>
+        <w:rPr>
+          <w:rFonts w:hint="eastAsia"/>
+          <w:b/>
+          <w:bCs/>
+          <w:color w:val="FF0000"/>
+          <w:lang w:val="en-US" w:eastAsia="zh-CN"/>
+        </w:rPr>
+      </w:pPr>
+      <w:r>
+        <w:rPr>
+          <w:rFonts w:hint="eastAsia"/>
+          <w:b/>
+          <w:bCs/>
+          <w:color w:val="FF0000"/>
+          <w:lang w:val="en-US" w:eastAsia="zh-CN"/>
+        </w:rPr>
+        <w:t>以Apache为例，可在Apache的配置文件httpd.conf中设置Expires。</w:t>
+      </w:r>
+    </w:p>
+    <w:p>
+      <w:pPr>
+        <w:numPr>
+          <w:numId w:val="0"/>
+        </w:numPr>
+        <w:ind w:leftChars="0"/>
+        <w:rPr>
+          <w:rFonts w:hint="eastAsia"/>
+          <w:lang w:val="en-US" w:eastAsia="zh-CN"/>
+        </w:rPr>
+      </w:pPr>
+      <w:r>
+        <w:rPr>
+          <w:rFonts w:hint="eastAsia"/>
+          <w:lang w:val="en-US" w:eastAsia="zh-CN"/>
+        </w:rPr>
+        <w:t>（1）浏览器缓存</w:t>
+      </w:r>
+    </w:p>
+    <w:p>
+      <w:pPr>
+        <w:numPr>
+          <w:numId w:val="0"/>
+        </w:numPr>
+        <w:ind w:leftChars="0"/>
+        <w:rPr>
+          <w:rFonts w:hint="eastAsia"/>
+          <w:lang w:val="en-US" w:eastAsia="zh-CN"/>
+        </w:rPr>
+      </w:pPr>
+      <w:r>
+        <w:rPr>
+          <w:rFonts w:hint="eastAsia"/>
+          <w:lang w:val="en-US" w:eastAsia="zh-CN"/>
+        </w:rPr>
+        <w:t>浏览器缓存是根据第一次请求时，响应数据对请求头的设置来确定的。通常分为两种，强缓存和协商缓存，并且缓存策略是通过http header设置的。</w:t>
+      </w:r>
+    </w:p>
+    <w:p>
+      <w:pPr>
+        <w:numPr>
+          <w:numId w:val="0"/>
+        </w:numPr>
+        <w:ind w:leftChars="0"/>
+        <w:rPr>
+          <w:rFonts w:hint="eastAsia"/>
+          <w:lang w:val="en-US" w:eastAsia="zh-CN"/>
+        </w:rPr>
+      </w:pPr>
+      <w:r>
+        <w:rPr>
+          <w:rFonts w:hint="eastAsia"/>
+          <w:lang w:val="en-US" w:eastAsia="zh-CN"/>
+        </w:rPr>
+        <w:t>从位置角度来说，缓存的位置有四种。Service Worker、memory cache（内存缓存）、disk cache（磁盘缓存）、push cache。其中，大部分缓存都来自硬盘缓存。</w:t>
+      </w:r>
+    </w:p>
+    <w:p>
+      <w:pPr>
+        <w:numPr>
+          <w:ilvl w:val="0"/>
+          <w:numId w:val="5"/>
+        </w:numPr>
+        <w:ind w:leftChars="0"/>
+        <w:rPr>
+          <w:rFonts w:hint="eastAsia"/>
+          <w:lang w:val="en-US" w:eastAsia="zh-CN"/>
+        </w:rPr>
+      </w:pPr>
+      <w:r>
+        <w:rPr>
+          <w:rFonts w:hint="eastAsia"/>
+          <w:lang w:val="en-US" w:eastAsia="zh-CN"/>
+        </w:rPr>
+        <w:t>http强缓存和协商缓存</w:t>
+      </w:r>
+    </w:p>
+    <w:p>
+      <w:pPr>
+        <w:numPr>
+          <w:numId w:val="0"/>
+        </w:numPr>
+        <w:rPr>
+          <w:rFonts w:hint="eastAsia"/>
+          <w:lang w:val="en-US" w:eastAsia="zh-CN"/>
+        </w:rPr>
+      </w:pPr>
+      <w:r>
+        <w:rPr>
+          <w:rFonts w:hint="eastAsia"/>
+          <w:lang w:val="en-US" w:eastAsia="zh-CN"/>
+        </w:rPr>
+        <w:t>强缓存：服务器返回的响应头中设置Cache-Control和Expiress表示启用强缓存。</w:t>
+      </w:r>
+    </w:p>
+    <w:p>
+      <w:pPr>
+        <w:numPr>
+          <w:numId w:val="0"/>
+        </w:numPr>
+        <w:rPr>
+          <w:rFonts w:hint="default"/>
+          <w:lang w:val="en-US" w:eastAsia="zh-CN"/>
+        </w:rPr>
+      </w:pPr>
+      <w:r>
+        <w:rPr>
+          <w:rFonts w:hint="eastAsia"/>
+          <w:lang w:val="en-US" w:eastAsia="zh-CN"/>
+        </w:rPr>
+        <w:t>协商缓存：通过设置响应头中的Etag和Last-Modified启用协商缓存</w:t>
+      </w:r>
+    </w:p>
+    <w:p>
+      <w:pPr>
+        <w:numPr>
+          <w:ilvl w:val="0"/>
+          <w:numId w:val="2"/>
+        </w:numPr>
+        <w:ind w:left="0" w:leftChars="0" w:firstLine="0" w:firstLineChars="0"/>
+        <w:rPr>
+          <w:rFonts w:hint="eastAsia"/>
+          <w:lang w:val="en-US" w:eastAsia="zh-CN"/>
+        </w:rPr>
+      </w:pPr>
+      <w:r>
+        <w:rPr>
+          <w:rFonts w:hint="eastAsia"/>
+          <w:lang w:val="en-US" w:eastAsia="zh-CN"/>
+        </w:rPr>
+        <w:t>浏览器渲染解析机制优化</w:t>
+      </w:r>
+    </w:p>
+    <w:p>
+      <w:pPr>
+        <w:numPr>
+          <w:numId w:val="0"/>
+        </w:numPr>
+        <w:ind w:leftChars="0"/>
+        <w:rPr>
+          <w:rFonts w:hint="eastAsia"/>
+          <w:lang w:val="en-US" w:eastAsia="zh-CN"/>
+        </w:rPr>
+      </w:pPr>
+      <w:r>
+        <w:rPr>
+          <w:rFonts w:hint="eastAsia"/>
+          <w:lang w:val="en-US" w:eastAsia="zh-CN"/>
+        </w:rPr>
+        <w:t>生成dom树—生成css规则树—生成渲染树—根据渲染树进行布局（回流、自动重排）</w:t>
+      </w:r>
+    </w:p>
+    <w:p>
+      <w:pPr>
+        <w:numPr>
+          <w:ilvl w:val="0"/>
+          <w:numId w:val="2"/>
+        </w:numPr>
+        <w:ind w:left="0" w:leftChars="0" w:firstLine="0" w:firstLineChars="0"/>
+        <w:rPr>
+          <w:rFonts w:hint="eastAsia"/>
+          <w:lang w:val="en-US" w:eastAsia="zh-CN"/>
+        </w:rPr>
+      </w:pPr>
+      <w:r>
+        <w:rPr>
+          <w:rFonts w:hint="eastAsia"/>
+          <w:lang w:val="en-US" w:eastAsia="zh-CN"/>
+        </w:rPr>
+        <w:t>更改dom几何属性，触发重排，会更新完整的渲染流水线。开销最大</w:t>
+      </w:r>
+    </w:p>
+    <w:p>
+      <w:pPr>
+        <w:numPr>
+          <w:numId w:val="0"/>
+        </w:numPr>
+        <w:ind w:leftChars="0"/>
+        <w:rPr>
+          <w:rFonts w:hint="default"/>
+          <w:lang w:val="en-US" w:eastAsia="zh-CN"/>
+        </w:rPr>
+      </w:pPr>
+      <w:r>
+        <w:rPr>
+          <w:rFonts w:hint="eastAsia"/>
+          <w:lang w:val="en-US" w:eastAsia="zh-CN"/>
+        </w:rPr>
+        <w:t>Css的transform动画可以避开重排和重绘阶段开销最小</w:t>
+      </w:r>
+    </w:p>
     <w:sectPr>
       <w:pgSz w:w="11906" w:h="16838"/>
       <w:pgMar w:top="1440" w:right="1800" w:bottom="1440" w:left="1800" w:header="851" w:footer="992" w:gutter="0"/>
@@ -1952,11 +2414,59 @@
       <w:lvlJc w:val="left"/>
     </w:lvl>
   </w:abstractNum>
+  <w:abstractNum w:abstractNumId="2">
+    <w:nsid w:val="082FA40B"/>
+    <w:multiLevelType w:val="singleLevel"/>
+    <w:tmpl w:val="082FA40B"/>
+    <w:lvl w:ilvl="0" w:tentative="0">
+      <w:start w:val="14"/>
+      <w:numFmt w:val="chineseCounting"/>
+      <w:suff w:val="nothing"/>
+      <w:lvlText w:val="%1、"/>
+      <w:lvlJc w:val="left"/>
+      <w:rPr>
+        <w:rFonts w:hint="eastAsia"/>
+      </w:rPr>
+    </w:lvl>
+  </w:abstractNum>
+  <w:abstractNum w:abstractNumId="3">
+    <w:nsid w:val="5F12A597"/>
+    <w:multiLevelType w:val="singleLevel"/>
+    <w:tmpl w:val="5F12A597"/>
+    <w:lvl w:ilvl="0" w:tentative="0">
+      <w:start w:val="1"/>
+      <w:numFmt w:val="decimal"/>
+      <w:suff w:val="nothing"/>
+      <w:lvlText w:val="%1、"/>
+      <w:lvlJc w:val="left"/>
+    </w:lvl>
+  </w:abstractNum>
+  <w:abstractNum w:abstractNumId="4">
+    <w:nsid w:val="5F9E60EE"/>
+    <w:multiLevelType w:val="singleLevel"/>
+    <w:tmpl w:val="5F9E60EE"/>
+    <w:lvl w:ilvl="0" w:tentative="0">
+      <w:start w:val="2"/>
+      <w:numFmt w:val="decimal"/>
+      <w:suff w:val="nothing"/>
+      <w:lvlText w:val="（%1）"/>
+      <w:lvlJc w:val="left"/>
+    </w:lvl>
+  </w:abstractNum>
   <w:num w:numId="1">
     <w:abstractNumId w:val="0"/>
   </w:num>
   <w:num w:numId="2">
     <w:abstractNumId w:val="1"/>
+  </w:num>
+  <w:num w:numId="3">
+    <w:abstractNumId w:val="2"/>
+  </w:num>
+  <w:num w:numId="4">
+    <w:abstractNumId w:val="3"/>
+  </w:num>
+  <w:num w:numId="5">
+    <w:abstractNumId w:val="4"/>
   </w:num>
 </w:numbering>
 </file>
@@ -2037,7 +2547,7 @@
     <w:lsdException w:qFormat="1" w:unhideWhenUsed="0" w:uiPriority="0" w:semiHidden="0" w:name="Title"/>
     <w:lsdException w:unhideWhenUsed="0" w:uiPriority="0" w:semiHidden="0" w:name="Closing"/>
     <w:lsdException w:unhideWhenUsed="0" w:uiPriority="0" w:semiHidden="0" w:name="Signature"/>
-    <w:lsdException w:unhideWhenUsed="0" w:uiPriority="0" w:name="Default Paragraph Font"/>
+    <w:lsdException w:qFormat="1" w:unhideWhenUsed="0" w:uiPriority="0" w:name="Default Paragraph Font"/>
     <w:lsdException w:unhideWhenUsed="0" w:uiPriority="0" w:semiHidden="0" w:name="Body Text"/>
     <w:lsdException w:unhideWhenUsed="0" w:uiPriority="0" w:semiHidden="0" w:name="Body Text Indent"/>
     <w:lsdException w:unhideWhenUsed="0" w:uiPriority="0" w:semiHidden="0" w:name="List Continue"/>
@@ -2075,7 +2585,7 @@
     <w:lsdException w:unhideWhenUsed="0" w:uiPriority="0" w:semiHidden="0" w:name="HTML Sample"/>
     <w:lsdException w:unhideWhenUsed="0" w:uiPriority="0" w:semiHidden="0" w:name="HTML Typewriter"/>
     <w:lsdException w:unhideWhenUsed="0" w:uiPriority="0" w:semiHidden="0" w:name="HTML Variable"/>
-    <w:lsdException w:unhideWhenUsed="0" w:uiPriority="0" w:name="Normal Table"/>
+    <w:lsdException w:qFormat="1" w:unhideWhenUsed="0" w:uiPriority="0" w:name="Normal Table"/>
     <w:lsdException w:unhideWhenUsed="0" w:uiPriority="0" w:semiHidden="0" w:name="annotation subject"/>
     <w:lsdException w:unhideWhenUsed="0" w:uiPriority="0" w:semiHidden="0" w:name="Table Simple 1"/>
     <w:lsdException w:unhideWhenUsed="0" w:uiPriority="0" w:semiHidden="0" w:name="Table Simple 2"/>
@@ -2258,11 +2768,13 @@
   <w:style w:type="character" w:default="1" w:styleId="4">
     <w:name w:val="Default Paragraph Font"/>
     <w:semiHidden/>
+    <w:qFormat/>
     <w:uiPriority w:val="0"/>
   </w:style>
   <w:style w:type="table" w:default="1" w:styleId="3">
     <w:name w:val="Normal Table"/>
     <w:semiHidden/>
+    <w:qFormat/>
     <w:uiPriority w:val="0"/>
     <w:tblPr>
       <w:tblCellMar>
@@ -2272,6 +2784,15 @@
         <w:right w:w="108" w:type="dxa"/>
       </w:tblCellMar>
     </w:tblPr>
+  </w:style>
+  <w:style w:type="character" w:styleId="5">
+    <w:name w:val="HTML Code"/>
+    <w:basedOn w:val="4"/>
+    <w:uiPriority w:val="0"/>
+    <w:rPr>
+      <w:rFonts w:ascii="Courier New" w:hAnsi="Courier New"/>
+      <w:sz w:val="20"/>
+    </w:rPr>
   </w:style>
 </w:styles>
 </file>

--- a/移动端兼容总结文档.docx
+++ b/移动端兼容总结文档.docx
@@ -1497,553 +1497,939 @@
         </w:rPr>
         <w:t>（3）有些场景下，当改变状态的时候，并不希望它实时的更新页面的显示。例如表单输入完成时采取更新，输入过程中的数据是不希望更新页面的变化，这时可以用非受控组件</w:t>
       </w:r>
+    </w:p>
+    <w:p>
+      <w:pPr>
+        <w:rPr>
+          <w:rFonts w:hint="default" w:eastAsiaTheme="minorEastAsia"/>
+          <w:lang w:val="en-US" w:eastAsia="zh-CN"/>
+        </w:rPr>
+      </w:pPr>
+      <w:r>
+        <w:rPr>
+          <w:rFonts w:hint="eastAsia"/>
+          <w:lang w:val="en-US" w:eastAsia="zh-CN"/>
+        </w:rPr>
+        <w:t>（4）React 元素本质就是对象（object），可以被当作属性或函数的参数传递。</w:t>
+      </w:r>
+    </w:p>
+    <w:p>
+      <w:pPr>
+        <w:rPr>
+          <w:rFonts w:hint="eastAsia"/>
+        </w:rPr>
+      </w:pPr>
+      <w:r>
+        <w:rPr>
+          <w:rFonts w:hint="eastAsia"/>
+        </w:rPr>
+        <w:t>十、mysql数据库总结</w:t>
+      </w:r>
+    </w:p>
+    <w:p>
+      <w:pPr>
+        <w:rPr>
+          <w:rFonts w:hint="eastAsia"/>
+        </w:rPr>
+      </w:pPr>
+      <w:r>
+        <w:rPr>
+          <w:rFonts w:hint="eastAsia"/>
+        </w:rPr>
+        <w:t xml:space="preserve">    1、命令行操作相关</w:t>
+      </w:r>
+    </w:p>
+    <w:p>
+      <w:pPr>
+        <w:rPr>
+          <w:rFonts w:hint="eastAsia"/>
+        </w:rPr>
+      </w:pPr>
+      <w:r>
+        <w:rPr>
+          <w:rFonts w:hint="eastAsia"/>
+        </w:rPr>
+        <w:t xml:space="preserve">    （1）进入安装目录下的bin,可以修改密码等操作。命令行以管理员身份运行，否则会提示错误。</w:t>
+      </w:r>
+    </w:p>
+    <w:p>
+      <w:pPr>
+        <w:rPr>
+          <w:rFonts w:hint="eastAsia"/>
+        </w:rPr>
+      </w:pPr>
+      <w:r>
+        <w:rPr>
+          <w:rFonts w:hint="eastAsia"/>
+        </w:rPr>
+        <w:t xml:space="preserve">    （2）net start mysql 启动数据库服务。</w:t>
+      </w:r>
+    </w:p>
+    <w:p>
+      <w:pPr>
+        <w:rPr>
+          <w:rFonts w:hint="eastAsia"/>
+        </w:rPr>
+      </w:pPr>
+      <w:r>
+        <w:rPr>
+          <w:rFonts w:hint="eastAsia"/>
+        </w:rPr>
+        <w:t xml:space="preserve">    （1）进入安装目录下的bin,可以修改密码等操作。命令行以管理员身份运行，否则会提示错误。</w:t>
+      </w:r>
+    </w:p>
+    <w:p>
+      <w:pPr>
+        <w:rPr>
+          <w:rFonts w:hint="eastAsia"/>
+        </w:rPr>
+      </w:pPr>
+      <w:r>
+        <w:rPr>
+          <w:rFonts w:hint="eastAsia"/>
+        </w:rPr>
+        <w:t xml:space="preserve">    （2）net start mysql 启动数据库服务。</w:t>
+      </w:r>
+    </w:p>
+    <w:p>
+      <w:pPr>
+        <w:rPr>
+          <w:rFonts w:hint="eastAsia"/>
+        </w:rPr>
+      </w:pPr>
+      <w:r>
+        <w:rPr>
+          <w:rFonts w:hint="eastAsia"/>
+        </w:rPr>
+        <w:t xml:space="preserve">    </w:t>
+      </w:r>
+      <w:r>
+        <w:rPr>
+          <w:rFonts w:hint="eastAsia"/>
+          <w:lang w:val="en-US" w:eastAsia="zh-CN"/>
+        </w:rPr>
+        <w:t xml:space="preserve"> </w:t>
+      </w:r>
+      <w:r>
+        <w:rPr>
+          <w:rFonts w:hint="eastAsia"/>
+        </w:rPr>
+        <w:t>drop user XXX;删除已存在的用户，默认删除的是'XXX'@'%'这个用户，如果还有其他的用户如'XXX'@'localhost'等，不会一起被删除。如果要删除'XXX'@'localhost'，使用drop删除时需要加上host即                   drop user 'XXX'@'localhost'</w:t>
+      </w:r>
+    </w:p>
+    <w:p>
+      <w:pPr>
+        <w:rPr>
+          <w:rFonts w:hint="eastAsia"/>
+        </w:rPr>
+      </w:pPr>
+      <w:r>
+        <w:rPr>
+          <w:rFonts w:hint="eastAsia"/>
+        </w:rPr>
+        <w:t xml:space="preserve">            delete from user where user='XXX' and host='localhost';其中XXX为用户名，localhost为主机名。</w:t>
+      </w:r>
+    </w:p>
+    <w:p>
+      <w:pPr>
+        <w:rPr>
+          <w:rFonts w:hint="eastAsia"/>
+        </w:rPr>
+      </w:pPr>
+      <w:r>
+        <w:rPr>
+          <w:rFonts w:hint="eastAsia"/>
+        </w:rPr>
+        <w:t>区别</w:t>
+      </w:r>
+      <w:r>
+        <w:rPr>
+          <w:rFonts w:hint="eastAsia"/>
+          <w:lang w:eastAsia="zh-CN"/>
+        </w:rPr>
+        <w:t>：</w:t>
+      </w:r>
+      <w:r>
+        <w:rPr>
+          <w:rFonts w:hint="eastAsia"/>
+        </w:rPr>
+        <w:t>drop不仅会将user表中的数据删除，还会删除其他权限表的内容。而delete只删除user表中的内容，所以使用delete删除用户后需要执行FLUSH PRIVILEGES;刷新权限，否则下次使用create语句创建用户时会报错。</w:t>
+      </w:r>
+    </w:p>
+    <w:p>
+      <w:pPr>
+        <w:rPr>
+          <w:rFonts w:hint="eastAsia"/>
+        </w:rPr>
+      </w:pPr>
+      <w:r>
+        <w:rPr>
+          <w:rFonts w:hint="eastAsia"/>
+        </w:rPr>
+        <w:t xml:space="preserve">    （3）mysql -h远程主机地址 -u 用户名 -p 密码 -P端口。登录数据库（非默认端口启动一定得加-P参数）。</w:t>
+      </w:r>
+    </w:p>
+    <w:p>
+      <w:pPr>
+        <w:rPr>
+          <w:rFonts w:hint="eastAsia"/>
+        </w:rPr>
+      </w:pPr>
+      <w:r>
+        <w:rPr>
+          <w:rFonts w:hint="eastAsia"/>
+        </w:rPr>
+        <w:t xml:space="preserve">    （4）set password for user@host = password('123')。修改用户密码（超级用户才有权限）。</w:t>
+      </w:r>
+    </w:p>
+    <w:p>
+      <w:pPr>
+        <w:rPr>
+          <w:rFonts w:hint="eastAsia"/>
+        </w:rPr>
+      </w:pPr>
+      <w:r>
+        <w:rPr>
+          <w:rFonts w:hint="eastAsia"/>
+        </w:rPr>
+        <w:t xml:space="preserve">    （5）grant rights on database.* to user@host identified by "pass"。对用户授权。</w:t>
+      </w:r>
+    </w:p>
+    <w:p>
+      <w:pPr>
+        <w:rPr>
+          <w:rFonts w:hint="eastAsia"/>
+        </w:rPr>
+      </w:pPr>
+      <w:r>
+        <w:rPr>
+          <w:rFonts w:hint="eastAsia"/>
+        </w:rPr>
+        <w:t xml:space="preserve">    （6）quit 或 exit 退出登录</w:t>
+      </w:r>
+    </w:p>
+    <w:p>
+      <w:pPr>
+        <w:rPr>
+          <w:rFonts w:hint="eastAsia"/>
+        </w:rPr>
+      </w:pPr>
+      <w:r>
+        <w:rPr>
+          <w:rFonts w:hint="eastAsia"/>
+        </w:rPr>
+        <w:t xml:space="preserve">    （7）net stop mysql  停止数据库服务</w:t>
+      </w:r>
+    </w:p>
+    <w:p>
+      <w:pPr>
+        <w:rPr>
+          <w:rFonts w:hint="eastAsia"/>
+        </w:rPr>
+      </w:pPr>
+    </w:p>
+    <w:p>
+      <w:pPr>
+        <w:rPr>
+          <w:rFonts w:hint="eastAsia"/>
+        </w:rPr>
+      </w:pPr>
+      <w:r>
+        <w:rPr>
+          <w:rFonts w:hint="eastAsia"/>
+        </w:rPr>
+        <w:t>十一、layUI前端框架总结</w:t>
+      </w:r>
+    </w:p>
+    <w:p>
+      <w:pPr>
+        <w:rPr>
+          <w:rFonts w:hint="eastAsia"/>
+        </w:rPr>
+      </w:pPr>
+      <w:r>
+        <w:rPr>
+          <w:rFonts w:hint="eastAsia"/>
+        </w:rPr>
+        <w:t xml:space="preserve">   （1）layUI自带jQuery,无需单独引入jquery。否则，会因冲突报错。</w:t>
+      </w:r>
+    </w:p>
+    <w:p>
+      <w:pPr>
+        <w:rPr>
+          <w:rFonts w:hint="eastAsia"/>
+        </w:rPr>
+      </w:pPr>
+      <w:r>
+        <w:rPr>
+          <w:rFonts w:hint="eastAsia"/>
+        </w:rPr>
+        <w:t xml:space="preserve">   （2）</w:t>
+      </w:r>
+    </w:p>
+    <w:p>
+      <w:pPr>
+        <w:rPr>
+          <w:rFonts w:hint="eastAsia"/>
+        </w:rPr>
+      </w:pPr>
+      <w:r>
+        <w:rPr>
+          <w:rFonts w:hint="eastAsia"/>
+        </w:rPr>
+        <w:t>十二、诸葛io使用流程</w:t>
+      </w:r>
+    </w:p>
+    <w:p>
+      <w:pPr>
+        <w:rPr>
+          <w:rFonts w:hint="eastAsia" w:eastAsiaTheme="minorEastAsia"/>
+          <w:lang w:eastAsia="zh-CN"/>
+        </w:rPr>
+      </w:pPr>
+      <w:r>
+        <w:rPr>
+          <w:rFonts w:hint="eastAsia"/>
+        </w:rPr>
+        <w:t>（1）注册用户，登录。根据诸葛io的技术标准配置埋点事件</w:t>
+      </w:r>
+      <w:r>
+        <w:rPr>
+          <w:rFonts w:hint="eastAsia"/>
+          <w:lang w:eastAsia="zh-CN"/>
+        </w:rPr>
+        <w:t>。</w:t>
+      </w:r>
+    </w:p>
+    <w:p>
+      <w:pPr>
+        <w:rPr>
+          <w:rFonts w:hint="eastAsia"/>
+        </w:rPr>
+      </w:pPr>
+      <w:r>
+        <w:rPr>
+          <w:rFonts w:hint="eastAsia"/>
+        </w:rPr>
+        <w:t>（2）按照要求引入对应的js-sdk。并进行相关配置。</w:t>
+      </w:r>
+    </w:p>
+    <w:p>
+      <w:pPr>
+        <w:rPr>
+          <w:rFonts w:hint="eastAsia"/>
+        </w:rPr>
+      </w:pPr>
+      <w:r>
+        <w:rPr>
+          <w:rFonts w:hint="eastAsia"/>
+        </w:rPr>
+        <w:t>（3）autoTrack: false,    //启用全埋点采集（选填，默认false）</w:t>
+      </w:r>
+    </w:p>
+    <w:p>
+      <w:pPr>
+        <w:rPr>
+          <w:rFonts w:hint="eastAsia"/>
+        </w:rPr>
+      </w:pPr>
+      <w:r>
+        <w:rPr>
+          <w:rFonts w:hint="eastAsia"/>
+        </w:rPr>
+        <w:t xml:space="preserve">     singlePage: false,   //是否是单页面应用（SPA），启用autoTrack后生效（选填，默认false）  </w:t>
+      </w:r>
+    </w:p>
+    <w:p>
+      <w:pPr>
+        <w:rPr>
+          <w:rFonts w:hint="eastAsia"/>
+        </w:rPr>
+      </w:pPr>
+      <w:r>
+        <w:rPr>
+          <w:rFonts w:hint="eastAsia"/>
+        </w:rPr>
+        <w:t xml:space="preserve">    debug:true </w:t>
+      </w:r>
+      <w:r>
+        <w:rPr>
+          <w:rFonts w:hint="eastAsia"/>
+          <w:lang w:val="en-US" w:eastAsia="zh-CN"/>
+        </w:rPr>
+        <w:t xml:space="preserve"> </w:t>
+      </w:r>
+      <w:r>
+        <w:rPr>
+          <w:rFonts w:hint="eastAsia"/>
+        </w:rPr>
+        <w:t>//实时调试的时候开启，方便检查埋点效果。调试结束后应立即关闭，防止产生大量无用数据。</w:t>
+      </w:r>
+    </w:p>
+    <w:p>
+      <w:pPr>
+        <w:rPr>
+          <w:rFonts w:hint="eastAsia"/>
+        </w:rPr>
+      </w:pPr>
+      <w:r>
+        <w:rPr>
+          <w:rFonts w:hint="eastAsia"/>
+        </w:rPr>
+        <w:t>（4）对用户，及用户数的统计，前提是用户有相关操作才行。</w:t>
+      </w:r>
+    </w:p>
+    <w:p>
+      <w:pPr>
+        <w:rPr>
+          <w:rFonts w:hint="eastAsia"/>
+          <w:lang w:val="en-US" w:eastAsia="zh-CN"/>
+        </w:rPr>
+      </w:pPr>
+      <w:r>
+        <w:rPr>
+          <w:rFonts w:hint="eastAsia"/>
+        </w:rPr>
+        <w:t>十三、</w:t>
+      </w:r>
+      <w:r>
+        <w:rPr>
+          <w:rFonts w:hint="eastAsia"/>
+          <w:lang w:val="en-US" w:eastAsia="zh-CN"/>
+        </w:rPr>
+        <w:t>vue使用注意事项</w:t>
+      </w:r>
+    </w:p>
+    <w:p>
+      <w:pPr>
+        <w:rPr>
+          <w:rFonts w:hint="eastAsia"/>
+          <w:lang w:val="en-US" w:eastAsia="zh-CN"/>
+        </w:rPr>
+      </w:pPr>
+      <w:r>
+        <w:rPr>
+          <w:rFonts w:hint="eastAsia"/>
+          <w:lang w:val="en-US" w:eastAsia="zh-CN"/>
+        </w:rPr>
+        <w:t>1、v-for 循环组件时，更改循环数据时，组件数据不刷新。</w:t>
+      </w:r>
+    </w:p>
+    <w:p>
+      <w:pPr>
+        <w:rPr>
+          <w:rFonts w:hint="eastAsia"/>
+          <w:lang w:val="en-US" w:eastAsia="zh-CN"/>
+        </w:rPr>
+      </w:pPr>
+      <w:r>
+        <w:rPr>
+          <w:rFonts w:hint="eastAsia"/>
+          <w:lang w:val="en-US" w:eastAsia="zh-CN"/>
+        </w:rPr>
+        <w:t>原因：实际上新数据已经引起了组件的view层的数据更新，但是组件内部的周期函数没有被重新执行。所以，数据通信层面的数据无法动态改变。</w:t>
+      </w:r>
+    </w:p>
+    <w:p>
+      <w:pPr>
+        <w:rPr>
+          <w:rFonts w:hint="eastAsia"/>
+          <w:lang w:val="en-US" w:eastAsia="zh-CN"/>
+        </w:rPr>
+      </w:pPr>
+      <w:r>
+        <w:rPr>
+          <w:rFonts w:hint="eastAsia"/>
+          <w:lang w:val="en-US" w:eastAsia="zh-CN"/>
+        </w:rPr>
+        <w:t>解决：改变组件上面的key，组件就不会被复用，周期函数都会重新执行。</w:t>
+      </w:r>
+    </w:p>
+    <w:p>
+      <w:pPr>
+        <w:numPr>
+          <w:ilvl w:val="0"/>
+          <w:numId w:val="3"/>
+        </w:numPr>
+        <w:rPr>
+          <w:rFonts w:hint="default"/>
+          <w:lang w:val="en-US" w:eastAsia="zh-CN"/>
+        </w:rPr>
+      </w:pPr>
+      <w:r>
+        <w:rPr>
+          <w:rFonts w:hint="eastAsia"/>
+          <w:lang w:val="en-US" w:eastAsia="zh-CN"/>
+        </w:rPr>
+        <w:t>npm常用指令</w:t>
+      </w:r>
+    </w:p>
+    <w:p>
+      <w:pPr>
+        <w:numPr>
+          <w:ilvl w:val="0"/>
+          <w:numId w:val="4"/>
+        </w:numPr>
+        <w:rPr>
+          <w:rFonts w:hint="eastAsia"/>
+          <w:lang w:val="en-US" w:eastAsia="zh-CN"/>
+        </w:rPr>
+      </w:pPr>
+      <w:r>
+        <w:rPr>
+          <w:rFonts w:hint="eastAsia"/>
+          <w:lang w:val="en-US" w:eastAsia="zh-CN"/>
+        </w:rPr>
+        <w:t>npm view 包名 versions : 查看npm服务器上该包的所有版本号。</w:t>
+      </w:r>
+    </w:p>
+    <w:p>
+      <w:pPr>
+        <w:numPr>
+          <w:ilvl w:val="0"/>
+          <w:numId w:val="4"/>
+        </w:numPr>
+        <w:rPr>
+          <w:rFonts w:hint="default"/>
+          <w:lang w:val="en-US" w:eastAsia="zh-CN"/>
+        </w:rPr>
+      </w:pPr>
+      <w:r>
+        <w:rPr>
+          <w:rFonts w:hint="eastAsia"/>
+          <w:lang w:val="en-US" w:eastAsia="zh-CN"/>
+        </w:rPr>
+        <w:t>npm view 包名 version : 查看npm 服务器上该包的最新版本号。</w:t>
+      </w:r>
+    </w:p>
+    <w:p>
+      <w:pPr>
+        <w:numPr>
+          <w:ilvl w:val="0"/>
+          <w:numId w:val="4"/>
+        </w:numPr>
+        <w:rPr>
+          <w:rFonts w:hint="default"/>
+          <w:lang w:val="en-US" w:eastAsia="zh-CN"/>
+        </w:rPr>
+      </w:pPr>
+      <w:r>
+        <w:rPr>
+          <w:rFonts w:hint="eastAsia"/>
+          <w:lang w:val="en-US" w:eastAsia="zh-CN"/>
+        </w:rPr>
+        <w:t>npm ls 包名 : 查看本地局部安装的包版本号。</w:t>
+      </w:r>
+    </w:p>
+    <w:p>
+      <w:pPr>
+        <w:numPr>
+          <w:ilvl w:val="0"/>
+          <w:numId w:val="4"/>
+        </w:numPr>
+        <w:rPr>
+          <w:rFonts w:hint="default"/>
+          <w:lang w:val="en-US" w:eastAsia="zh-CN"/>
+        </w:rPr>
+      </w:pPr>
+      <w:r>
+        <w:rPr>
+          <w:rFonts w:hint="eastAsia"/>
+          <w:lang w:val="en-US" w:eastAsia="zh-CN"/>
+        </w:rPr>
+        <w:t>npm ls 包名 -g : 查看全局安装的包版本号。</w:t>
+      </w:r>
+    </w:p>
+    <w:p>
+      <w:pPr>
+        <w:numPr>
+          <w:numId w:val="0"/>
+        </w:numPr>
+        <w:rPr>
+          <w:rFonts w:hint="eastAsia"/>
+          <w:lang w:val="en-US" w:eastAsia="zh-CN"/>
+        </w:rPr>
+      </w:pPr>
+      <w:r>
+        <w:rPr>
+          <w:rFonts w:hint="eastAsia"/>
+          <w:lang w:val="en-US" w:eastAsia="zh-CN"/>
+        </w:rPr>
+        <w:t>报错：PhantomJS not found on PATH</w:t>
+      </w:r>
+    </w:p>
+    <w:p>
+      <w:pPr>
+        <w:numPr>
+          <w:numId w:val="0"/>
+        </w:numPr>
+        <w:rPr>
+          <w:rFonts w:hint="default"/>
+          <w:lang w:val="en-US" w:eastAsia="zh-CN"/>
+        </w:rPr>
+      </w:pPr>
+      <w:r>
+        <w:rPr>
+          <w:rFonts w:hint="eastAsia"/>
+          <w:lang w:val="en-US" w:eastAsia="zh-CN"/>
+        </w:rPr>
+        <w:t>解决：</w:t>
+      </w:r>
+      <w:r>
+        <w:rPr>
+          <w:rFonts w:hint="default"/>
+          <w:lang w:val="en-US" w:eastAsia="zh-CN"/>
+        </w:rPr>
+        <w:t>npm install phantomjs@2.1.1 --ignore-scripts</w:t>
+      </w:r>
+    </w:p>
+    <w:p>
+      <w:pPr>
+        <w:numPr>
+          <w:numId w:val="0"/>
+        </w:numPr>
+        <w:rPr>
+          <w:rFonts w:hint="eastAsia"/>
+          <w:lang w:val="en-US" w:eastAsia="zh-CN"/>
+        </w:rPr>
+      </w:pPr>
+      <w:r>
+        <w:rPr>
+          <w:rFonts w:hint="eastAsia"/>
+          <w:lang w:val="en-US" w:eastAsia="zh-CN"/>
+        </w:rPr>
+        <w:t>原因；单独安装报错的包时可以使用，避免下载第三方的包。</w:t>
+      </w:r>
+    </w:p>
+    <w:p>
+      <w:pPr>
+        <w:numPr>
+          <w:ilvl w:val="0"/>
+          <w:numId w:val="0"/>
+        </w:numPr>
+        <w:rPr>
+          <w:rFonts w:hint="default"/>
+          <w:lang w:val="en-US" w:eastAsia="zh-CN"/>
+        </w:rPr>
+      </w:pPr>
+      <w:r>
+        <w:rPr>
+          <w:rFonts w:hint="eastAsia"/>
+          <w:lang w:val="en-US" w:eastAsia="zh-CN"/>
+        </w:rPr>
+        <w:t>报错：依赖冲突，版本不一样。</w:t>
+      </w:r>
+    </w:p>
+    <w:p>
+      <w:pPr>
+        <w:numPr>
+          <w:ilvl w:val="0"/>
+          <w:numId w:val="0"/>
+        </w:numPr>
+        <w:rPr>
+          <w:rFonts w:hint="eastAsia"/>
+          <w:lang w:val="en-US" w:eastAsia="zh-CN"/>
+        </w:rPr>
+      </w:pPr>
+      <w:r>
+        <w:rPr>
+          <w:rFonts w:hint="eastAsia"/>
+          <w:lang w:val="en-US" w:eastAsia="zh-CN"/>
+        </w:rPr>
+        <w:t>解决：加修饰</w:t>
+      </w:r>
+      <w:r>
+        <w:rPr>
+          <w:rFonts w:hint="default"/>
+          <w:lang w:val="en-US" w:eastAsia="zh-CN"/>
+        </w:rPr>
+        <w:t>--legacy-peer-deps</w:t>
+      </w:r>
+      <w:r>
+        <w:rPr>
+          <w:rFonts w:hint="eastAsia"/>
+          <w:lang w:val="en-US" w:eastAsia="zh-CN"/>
+        </w:rPr>
+        <w:t>或--force</w:t>
+      </w:r>
+    </w:p>
+    <w:p>
+      <w:pPr>
+        <w:numPr>
+          <w:ilvl w:val="0"/>
+          <w:numId w:val="0"/>
+        </w:numPr>
+        <w:rPr>
+          <w:rFonts w:hint="default" w:ascii="Arial" w:hAnsi="Arial" w:eastAsia="Arial" w:cs="Arial"/>
+          <w:i w:val="0"/>
+          <w:iCs w:val="0"/>
+          <w:caps w:val="0"/>
+          <w:color w:val="4D4D4D"/>
+          <w:spacing w:val="0"/>
+          <w:sz w:val="19"/>
+          <w:szCs w:val="19"/>
+          <w:shd w:val="clear" w:fill="FFFFFF"/>
+        </w:rPr>
+      </w:pPr>
+      <w:r>
+        <w:rPr>
+          <w:rStyle w:val="6"/>
+          <w:rFonts w:ascii="Arial" w:hAnsi="Arial" w:eastAsia="Arial" w:cs="Arial"/>
+          <w:i/>
+          <w:iCs/>
+          <w:caps w:val="0"/>
+          <w:color w:val="4D4D4D"/>
+          <w:spacing w:val="0"/>
+          <w:sz w:val="19"/>
+          <w:szCs w:val="19"/>
+          <w:shd w:val="clear" w:fill="FFFFFF"/>
+        </w:rPr>
+        <w:t>--legacy-peer-deps</w:t>
+      </w:r>
+      <w:r>
+        <w:rPr>
+          <w:rFonts w:hint="default" w:ascii="Arial" w:hAnsi="Arial" w:eastAsia="Arial" w:cs="Arial"/>
+          <w:i w:val="0"/>
+          <w:iCs w:val="0"/>
+          <w:caps w:val="0"/>
+          <w:color w:val="4D4D4D"/>
+          <w:spacing w:val="0"/>
+          <w:sz w:val="19"/>
+          <w:szCs w:val="19"/>
+          <w:shd w:val="clear" w:fill="FFFFFF"/>
+        </w:rPr>
+        <w:t>标志是在</w:t>
+      </w:r>
+      <w:r>
+        <w:rPr>
+          <w:rStyle w:val="6"/>
+          <w:rFonts w:hint="default" w:ascii="Arial" w:hAnsi="Arial" w:eastAsia="Arial" w:cs="Arial"/>
+          <w:i/>
+          <w:iCs/>
+          <w:caps w:val="0"/>
+          <w:color w:val="4D4D4D"/>
+          <w:spacing w:val="0"/>
+          <w:sz w:val="19"/>
+          <w:szCs w:val="19"/>
+          <w:shd w:val="clear" w:fill="FFFFFF"/>
+        </w:rPr>
+        <w:t>v7</w:t>
+      </w:r>
+      <w:r>
+        <w:rPr>
+          <w:rFonts w:hint="default" w:ascii="Arial" w:hAnsi="Arial" w:eastAsia="Arial" w:cs="Arial"/>
+          <w:i w:val="0"/>
+          <w:iCs w:val="0"/>
+          <w:caps w:val="0"/>
+          <w:color w:val="4D4D4D"/>
+          <w:spacing w:val="0"/>
+          <w:sz w:val="19"/>
+          <w:szCs w:val="19"/>
+          <w:shd w:val="clear" w:fill="FFFFFF"/>
+        </w:rPr>
+        <w:t>中引入的，目的是绕过</w:t>
+      </w:r>
+      <w:r>
+        <w:rPr>
+          <w:rStyle w:val="5"/>
+          <w:rFonts w:hint="default" w:ascii="Arial" w:hAnsi="Arial" w:eastAsia="Arial" w:cs="Arial"/>
+          <w:b/>
+          <w:bCs/>
+          <w:i w:val="0"/>
+          <w:iCs w:val="0"/>
+          <w:caps w:val="0"/>
+          <w:color w:val="4D4D4D"/>
+          <w:spacing w:val="0"/>
+          <w:sz w:val="19"/>
+          <w:szCs w:val="19"/>
+          <w:shd w:val="clear" w:fill="FFFFFF"/>
+        </w:rPr>
+        <w:t>peerDependency</w:t>
+      </w:r>
+      <w:r>
+        <w:rPr>
+          <w:rFonts w:hint="default" w:ascii="Arial" w:hAnsi="Arial" w:eastAsia="Arial" w:cs="Arial"/>
+          <w:i w:val="0"/>
+          <w:iCs w:val="0"/>
+          <w:caps w:val="0"/>
+          <w:color w:val="4D4D4D"/>
+          <w:spacing w:val="0"/>
+          <w:sz w:val="19"/>
+          <w:szCs w:val="19"/>
+          <w:shd w:val="clear" w:fill="FFFFFF"/>
+        </w:rPr>
+        <w:t>自动安装；它告诉 NPM 忽略项目中引入的各个</w:t>
+      </w:r>
+      <w:r>
+        <w:rPr>
+          <w:rStyle w:val="5"/>
+          <w:rFonts w:hint="default" w:ascii="Arial" w:hAnsi="Arial" w:eastAsia="Arial" w:cs="Arial"/>
+          <w:b/>
+          <w:bCs/>
+          <w:i w:val="0"/>
+          <w:iCs w:val="0"/>
+          <w:caps w:val="0"/>
+          <w:color w:val="4D4D4D"/>
+          <w:spacing w:val="0"/>
+          <w:sz w:val="19"/>
+          <w:szCs w:val="19"/>
+          <w:shd w:val="clear" w:fill="FFFFFF"/>
+        </w:rPr>
+        <w:t>modules</w:t>
+      </w:r>
+      <w:r>
+        <w:rPr>
+          <w:rFonts w:hint="default" w:ascii="Arial" w:hAnsi="Arial" w:eastAsia="Arial" w:cs="Arial"/>
+          <w:i w:val="0"/>
+          <w:iCs w:val="0"/>
+          <w:caps w:val="0"/>
+          <w:color w:val="4D4D4D"/>
+          <w:spacing w:val="0"/>
+          <w:sz w:val="19"/>
+          <w:szCs w:val="19"/>
+          <w:shd w:val="clear" w:fill="FFFFFF"/>
+        </w:rPr>
+        <w:t>之间的相同</w:t>
+      </w:r>
+      <w:r>
+        <w:rPr>
+          <w:rStyle w:val="5"/>
+          <w:rFonts w:hint="default" w:ascii="Arial" w:hAnsi="Arial" w:eastAsia="Arial" w:cs="Arial"/>
+          <w:b/>
+          <w:bCs/>
+          <w:i w:val="0"/>
+          <w:iCs w:val="0"/>
+          <w:caps w:val="0"/>
+          <w:color w:val="4D4D4D"/>
+          <w:spacing w:val="0"/>
+          <w:sz w:val="19"/>
+          <w:szCs w:val="19"/>
+          <w:shd w:val="clear" w:fill="FFFFFF"/>
+        </w:rPr>
+        <w:t>modules</w:t>
+      </w:r>
+      <w:r>
+        <w:rPr>
+          <w:rFonts w:hint="default" w:ascii="Arial" w:hAnsi="Arial" w:eastAsia="Arial" w:cs="Arial"/>
+          <w:i w:val="0"/>
+          <w:iCs w:val="0"/>
+          <w:caps w:val="0"/>
+          <w:color w:val="4D4D4D"/>
+          <w:spacing w:val="0"/>
+          <w:sz w:val="19"/>
+          <w:szCs w:val="19"/>
+          <w:shd w:val="clear" w:fill="FFFFFF"/>
+        </w:rPr>
+        <w:t>但不同版本的问题并继续安装，保证各个引入的依赖之间对自身所使用的不同版本</w:t>
+      </w:r>
+      <w:r>
+        <w:rPr>
+          <w:rStyle w:val="5"/>
+          <w:rFonts w:hint="default" w:ascii="Arial" w:hAnsi="Arial" w:eastAsia="Arial" w:cs="Arial"/>
+          <w:b/>
+          <w:bCs/>
+          <w:i w:val="0"/>
+          <w:iCs w:val="0"/>
+          <w:caps w:val="0"/>
+          <w:color w:val="4D4D4D"/>
+          <w:spacing w:val="0"/>
+          <w:sz w:val="19"/>
+          <w:szCs w:val="19"/>
+          <w:shd w:val="clear" w:fill="FFFFFF"/>
+        </w:rPr>
+        <w:t>modules</w:t>
+      </w:r>
+      <w:r>
+        <w:rPr>
+          <w:rFonts w:hint="default" w:ascii="Arial" w:hAnsi="Arial" w:eastAsia="Arial" w:cs="Arial"/>
+          <w:i w:val="0"/>
+          <w:iCs w:val="0"/>
+          <w:caps w:val="0"/>
+          <w:color w:val="4D4D4D"/>
+          <w:spacing w:val="0"/>
+          <w:sz w:val="19"/>
+          <w:szCs w:val="19"/>
+          <w:shd w:val="clear" w:fill="FFFFFF"/>
+        </w:rPr>
+        <w:t>共存。</w:t>
+      </w:r>
+    </w:p>
+    <w:p>
+      <w:pPr>
+        <w:numPr>
+          <w:ilvl w:val="0"/>
+          <w:numId w:val="0"/>
+        </w:numPr>
+        <w:rPr>
+          <w:rFonts w:hint="default"/>
+          <w:lang w:val="en-US" w:eastAsia="zh-CN"/>
+        </w:rPr>
+      </w:pPr>
+      <w:r>
+        <w:rPr>
+          <w:rStyle w:val="7"/>
+          <w:rFonts w:ascii="sans-serif" w:hAnsi="sans-serif" w:eastAsia="sans-serif" w:cs="sans-serif"/>
+          <w:i w:val="0"/>
+          <w:iCs w:val="0"/>
+          <w:caps w:val="0"/>
+          <w:color w:val="3A4145"/>
+          <w:spacing w:val="0"/>
+          <w:sz w:val="17"/>
+          <w:szCs w:val="17"/>
+          <w:bdr w:val="single" w:color="E3EDF3" w:sz="4" w:space="0"/>
+          <w:shd w:val="clear" w:fill="F7FAFB"/>
+        </w:rPr>
+        <w:t>--force</w:t>
+      </w:r>
+      <w:r>
+        <w:rPr>
+          <w:rFonts w:hint="eastAsia" w:ascii="微软雅黑" w:hAnsi="微软雅黑" w:eastAsia="微软雅黑" w:cs="微软雅黑"/>
+          <w:i w:val="0"/>
+          <w:iCs w:val="0"/>
+          <w:caps w:val="0"/>
+          <w:color w:val="3A4145"/>
+          <w:spacing w:val="0"/>
+          <w:sz w:val="16"/>
+          <w:szCs w:val="16"/>
+          <w:shd w:val="clear" w:fill="FFFFFF"/>
+        </w:rPr>
+        <w:t> 听起来像是基于最后下载的依赖项，并将覆盖任何以前下载的依赖项。同时，</w:t>
+      </w:r>
+      <w:r>
+        <w:rPr>
+          <w:rStyle w:val="7"/>
+          <w:rFonts w:hint="default" w:ascii="sans-serif" w:hAnsi="sans-serif" w:eastAsia="sans-serif" w:cs="sans-serif"/>
+          <w:i w:val="0"/>
+          <w:iCs w:val="0"/>
+          <w:caps w:val="0"/>
+          <w:color w:val="3A4145"/>
+          <w:spacing w:val="0"/>
+          <w:sz w:val="17"/>
+          <w:szCs w:val="17"/>
+          <w:bdr w:val="single" w:color="E3EDF3" w:sz="4" w:space="0"/>
+          <w:shd w:val="clear" w:fill="F7FAFB"/>
+        </w:rPr>
+        <w:t>--legacy-peer-deps</w:t>
+      </w:r>
+      <w:r>
+        <w:rPr>
+          <w:rFonts w:hint="eastAsia" w:ascii="微软雅黑" w:hAnsi="微软雅黑" w:eastAsia="微软雅黑" w:cs="微软雅黑"/>
+          <w:i w:val="0"/>
+          <w:iCs w:val="0"/>
+          <w:caps w:val="0"/>
+          <w:color w:val="3A4145"/>
+          <w:spacing w:val="0"/>
+          <w:sz w:val="16"/>
+          <w:szCs w:val="16"/>
+          <w:shd w:val="clear" w:fill="FFFFFF"/>
+        </w:rPr>
+        <w:t> 听起来它在安装过程中总是会跳过对等依赖项（无论是什么），即使没有问题。</w:t>
+      </w:r>
       <w:bookmarkStart w:id="0" w:name="_GoBack"/>
       <w:bookmarkEnd w:id="0"/>
     </w:p>
     <w:p>
       <w:pPr>
-        <w:rPr>
-          <w:rFonts w:hint="default" w:eastAsiaTheme="minorEastAsia"/>
-          <w:lang w:val="en-US" w:eastAsia="zh-CN"/>
-        </w:rPr>
-      </w:pPr>
-      <w:r>
-        <w:rPr>
-          <w:rFonts w:hint="eastAsia"/>
-          <w:lang w:val="en-US" w:eastAsia="zh-CN"/>
-        </w:rPr>
-        <w:t>（4）React 元素本质就是对象（object），可以被当作属性或函数的参数传递。</w:t>
-      </w:r>
-    </w:p>
-    <w:p>
-      <w:pPr>
-        <w:rPr>
-          <w:rFonts w:hint="eastAsia"/>
-        </w:rPr>
-      </w:pPr>
-      <w:r>
-        <w:rPr>
-          <w:rFonts w:hint="eastAsia"/>
-        </w:rPr>
-        <w:t>十、mysql数据库总结</w:t>
-      </w:r>
-    </w:p>
-    <w:p>
-      <w:pPr>
-        <w:rPr>
-          <w:rFonts w:hint="eastAsia"/>
-        </w:rPr>
-      </w:pPr>
-      <w:r>
-        <w:rPr>
-          <w:rFonts w:hint="eastAsia"/>
-        </w:rPr>
-        <w:t xml:space="preserve">    1、命令行操作相关</w:t>
-      </w:r>
-    </w:p>
-    <w:p>
-      <w:pPr>
-        <w:rPr>
-          <w:rFonts w:hint="eastAsia"/>
-        </w:rPr>
-      </w:pPr>
-      <w:r>
-        <w:rPr>
-          <w:rFonts w:hint="eastAsia"/>
-        </w:rPr>
-        <w:t xml:space="preserve">    （1）进入安装目录下的bin,可以修改密码等操作。命令行以管理员身份运行，否则会提示错误。</w:t>
-      </w:r>
-    </w:p>
-    <w:p>
-      <w:pPr>
-        <w:rPr>
-          <w:rFonts w:hint="eastAsia"/>
-        </w:rPr>
-      </w:pPr>
-      <w:r>
-        <w:rPr>
-          <w:rFonts w:hint="eastAsia"/>
-        </w:rPr>
-        <w:t xml:space="preserve">    （2）net start mysql 启动数据库服务。</w:t>
-      </w:r>
-    </w:p>
-    <w:p>
-      <w:pPr>
-        <w:rPr>
-          <w:rFonts w:hint="eastAsia"/>
-        </w:rPr>
-      </w:pPr>
-      <w:r>
-        <w:rPr>
-          <w:rFonts w:hint="eastAsia"/>
-        </w:rPr>
-        <w:t xml:space="preserve">    （1）进入安装目录下的bin,可以修改密码等操作。命令行以管理员身份运行，否则会提示错误。</w:t>
-      </w:r>
-    </w:p>
-    <w:p>
-      <w:pPr>
-        <w:rPr>
-          <w:rFonts w:hint="eastAsia"/>
-        </w:rPr>
-      </w:pPr>
-      <w:r>
-        <w:rPr>
-          <w:rFonts w:hint="eastAsia"/>
-        </w:rPr>
-        <w:t xml:space="preserve">    （2）net start mysql 启动数据库服务。</w:t>
-      </w:r>
-    </w:p>
-    <w:p>
-      <w:pPr>
-        <w:rPr>
-          <w:rFonts w:hint="eastAsia"/>
-        </w:rPr>
-      </w:pPr>
-      <w:r>
-        <w:rPr>
-          <w:rFonts w:hint="eastAsia"/>
-        </w:rPr>
-        <w:t xml:space="preserve">    </w:t>
-      </w:r>
-      <w:r>
-        <w:rPr>
-          <w:rFonts w:hint="eastAsia"/>
-          <w:lang w:val="en-US" w:eastAsia="zh-CN"/>
-        </w:rPr>
-        <w:t xml:space="preserve"> </w:t>
-      </w:r>
-      <w:r>
-        <w:rPr>
-          <w:rFonts w:hint="eastAsia"/>
-        </w:rPr>
-        <w:t>drop user XXX;删除已存在的用户，默认删除的是'XXX'@'%'这个用户，如果还有其他的用户如'XXX'@'localhost'等，不会一起被删除。如果要删除'XXX'@'localhost'，使用drop删除时需要加上host即                   drop user 'XXX'@'localhost'</w:t>
-      </w:r>
-    </w:p>
-    <w:p>
-      <w:pPr>
-        <w:rPr>
-          <w:rFonts w:hint="eastAsia"/>
-        </w:rPr>
-      </w:pPr>
-      <w:r>
-        <w:rPr>
-          <w:rFonts w:hint="eastAsia"/>
-        </w:rPr>
-        <w:t xml:space="preserve">            delete from user where user='XXX' and host='localhost';其中XXX为用户名，localhost为主机名。</w:t>
-      </w:r>
-    </w:p>
-    <w:p>
-      <w:pPr>
-        <w:rPr>
-          <w:rFonts w:hint="eastAsia"/>
-        </w:rPr>
-      </w:pPr>
-      <w:r>
-        <w:rPr>
-          <w:rFonts w:hint="eastAsia"/>
-        </w:rPr>
-        <w:t>区别</w:t>
-      </w:r>
-      <w:r>
-        <w:rPr>
-          <w:rFonts w:hint="eastAsia"/>
-          <w:lang w:eastAsia="zh-CN"/>
-        </w:rPr>
-        <w:t>：</w:t>
-      </w:r>
-      <w:r>
-        <w:rPr>
-          <w:rFonts w:hint="eastAsia"/>
-        </w:rPr>
-        <w:t>drop不仅会将user表中的数据删除，还会删除其他权限表的内容。而delete只删除user表中的内容，所以使用delete删除用户后需要执行FLUSH PRIVILEGES;刷新权限，否则下次使用create语句创建用户时会报错。</w:t>
-      </w:r>
-    </w:p>
-    <w:p>
-      <w:pPr>
-        <w:rPr>
-          <w:rFonts w:hint="eastAsia"/>
-        </w:rPr>
-      </w:pPr>
-      <w:r>
-        <w:rPr>
-          <w:rFonts w:hint="eastAsia"/>
-        </w:rPr>
-        <w:t xml:space="preserve">    （3）mysql -h远程主机地址 -u 用户名 -p 密码 -P端口。登录数据库（非默认端口启动一定得加-P参数）。</w:t>
-      </w:r>
-    </w:p>
-    <w:p>
-      <w:pPr>
-        <w:rPr>
-          <w:rFonts w:hint="eastAsia"/>
-        </w:rPr>
-      </w:pPr>
-      <w:r>
-        <w:rPr>
-          <w:rFonts w:hint="eastAsia"/>
-        </w:rPr>
-        <w:t xml:space="preserve">    （4）set password for user@host = password('123')。修改用户密码（超级用户才有权限）。</w:t>
-      </w:r>
-    </w:p>
-    <w:p>
-      <w:pPr>
-        <w:rPr>
-          <w:rFonts w:hint="eastAsia"/>
-        </w:rPr>
-      </w:pPr>
-      <w:r>
-        <w:rPr>
-          <w:rFonts w:hint="eastAsia"/>
-        </w:rPr>
-        <w:t xml:space="preserve">    （5）grant rights on database.* to user@host identified by "pass"。对用户授权。</w:t>
-      </w:r>
-    </w:p>
-    <w:p>
-      <w:pPr>
-        <w:rPr>
-          <w:rFonts w:hint="eastAsia"/>
-        </w:rPr>
-      </w:pPr>
-      <w:r>
-        <w:rPr>
-          <w:rFonts w:hint="eastAsia"/>
-        </w:rPr>
-        <w:t xml:space="preserve">    （6）quit 或 exit 退出登录</w:t>
-      </w:r>
-    </w:p>
-    <w:p>
-      <w:pPr>
-        <w:rPr>
-          <w:rFonts w:hint="eastAsia"/>
-        </w:rPr>
-      </w:pPr>
-      <w:r>
-        <w:rPr>
-          <w:rFonts w:hint="eastAsia"/>
-        </w:rPr>
-        <w:t xml:space="preserve">    （7）net stop mysql  停止数据库服务</w:t>
-      </w:r>
-    </w:p>
-    <w:p>
-      <w:pPr>
-        <w:rPr>
-          <w:rFonts w:hint="eastAsia"/>
-        </w:rPr>
-      </w:pPr>
-    </w:p>
-    <w:p>
-      <w:pPr>
-        <w:rPr>
-          <w:rFonts w:hint="eastAsia"/>
-        </w:rPr>
-      </w:pPr>
-      <w:r>
-        <w:rPr>
-          <w:rFonts w:hint="eastAsia"/>
-        </w:rPr>
-        <w:t>十一、layUI前端框架总结</w:t>
-      </w:r>
-    </w:p>
-    <w:p>
-      <w:pPr>
-        <w:rPr>
-          <w:rFonts w:hint="eastAsia"/>
-        </w:rPr>
-      </w:pPr>
-      <w:r>
-        <w:rPr>
-          <w:rFonts w:hint="eastAsia"/>
-        </w:rPr>
-        <w:t xml:space="preserve">   （1）layUI自带jQuery,无需单独引入jquery。否则，会因冲突报错。</w:t>
-      </w:r>
-    </w:p>
-    <w:p>
-      <w:pPr>
-        <w:rPr>
-          <w:rFonts w:hint="eastAsia"/>
-        </w:rPr>
-      </w:pPr>
-      <w:r>
-        <w:rPr>
-          <w:rFonts w:hint="eastAsia"/>
-        </w:rPr>
-        <w:t xml:space="preserve">   （2）</w:t>
-      </w:r>
-    </w:p>
-    <w:p>
-      <w:pPr>
-        <w:rPr>
-          <w:rFonts w:hint="eastAsia"/>
-        </w:rPr>
-      </w:pPr>
-      <w:r>
-        <w:rPr>
-          <w:rFonts w:hint="eastAsia"/>
-        </w:rPr>
-        <w:t>十二、诸葛io使用流程</w:t>
-      </w:r>
-    </w:p>
-    <w:p>
-      <w:pPr>
-        <w:rPr>
-          <w:rFonts w:hint="eastAsia" w:eastAsiaTheme="minorEastAsia"/>
-          <w:lang w:eastAsia="zh-CN"/>
-        </w:rPr>
-      </w:pPr>
-      <w:r>
-        <w:rPr>
-          <w:rFonts w:hint="eastAsia"/>
-        </w:rPr>
-        <w:t>（1）注册用户，登录。根据诸葛io的技术标准配置埋点事件</w:t>
-      </w:r>
-      <w:r>
-        <w:rPr>
-          <w:rFonts w:hint="eastAsia"/>
-          <w:lang w:eastAsia="zh-CN"/>
-        </w:rPr>
-        <w:t>。</w:t>
-      </w:r>
-    </w:p>
-    <w:p>
-      <w:pPr>
-        <w:rPr>
-          <w:rFonts w:hint="eastAsia"/>
-        </w:rPr>
-      </w:pPr>
-      <w:r>
-        <w:rPr>
-          <w:rFonts w:hint="eastAsia"/>
-        </w:rPr>
-        <w:t>（2）按照要求引入对应的js-sdk。并进行相关配置。</w:t>
-      </w:r>
-    </w:p>
-    <w:p>
-      <w:pPr>
-        <w:rPr>
-          <w:rFonts w:hint="eastAsia"/>
-        </w:rPr>
-      </w:pPr>
-      <w:r>
-        <w:rPr>
-          <w:rFonts w:hint="eastAsia"/>
-        </w:rPr>
-        <w:t>（3）autoTrack: false,    //启用全埋点采集（选填，默认false）</w:t>
-      </w:r>
-    </w:p>
-    <w:p>
-      <w:pPr>
-        <w:rPr>
-          <w:rFonts w:hint="eastAsia"/>
-        </w:rPr>
-      </w:pPr>
-      <w:r>
-        <w:rPr>
-          <w:rFonts w:hint="eastAsia"/>
-        </w:rPr>
-        <w:t xml:space="preserve">     singlePage: false,   //是否是单页面应用（SPA），启用autoTrack后生效（选填，默认false）  </w:t>
-      </w:r>
-    </w:p>
-    <w:p>
-      <w:pPr>
-        <w:rPr>
-          <w:rFonts w:hint="eastAsia"/>
-        </w:rPr>
-      </w:pPr>
-      <w:r>
-        <w:rPr>
-          <w:rFonts w:hint="eastAsia"/>
-        </w:rPr>
-        <w:t xml:space="preserve">    debug:true </w:t>
-      </w:r>
-      <w:r>
-        <w:rPr>
-          <w:rFonts w:hint="eastAsia"/>
-          <w:lang w:val="en-US" w:eastAsia="zh-CN"/>
-        </w:rPr>
-        <w:t xml:space="preserve"> </w:t>
-      </w:r>
-      <w:r>
-        <w:rPr>
-          <w:rFonts w:hint="eastAsia"/>
-        </w:rPr>
-        <w:t>//实时调试的时候开启，方便检查埋点效果。调试结束后应立即关闭，防止产生大量无用数据。</w:t>
-      </w:r>
-    </w:p>
-    <w:p>
-      <w:pPr>
-        <w:rPr>
-          <w:rFonts w:hint="eastAsia"/>
-        </w:rPr>
-      </w:pPr>
-      <w:r>
-        <w:rPr>
-          <w:rFonts w:hint="eastAsia"/>
-        </w:rPr>
-        <w:t>（4）对用户，及用户数的统计，前提是用户有相关操作才行。</w:t>
-      </w:r>
-    </w:p>
-    <w:p>
-      <w:pPr>
-        <w:rPr>
-          <w:rFonts w:hint="eastAsia"/>
-          <w:lang w:val="en-US" w:eastAsia="zh-CN"/>
-        </w:rPr>
-      </w:pPr>
-      <w:r>
-        <w:rPr>
-          <w:rFonts w:hint="eastAsia"/>
-        </w:rPr>
-        <w:t>十三、</w:t>
-      </w:r>
-      <w:r>
-        <w:rPr>
-          <w:rFonts w:hint="eastAsia"/>
-          <w:lang w:val="en-US" w:eastAsia="zh-CN"/>
-        </w:rPr>
-        <w:t>vue使用注意事项</w:t>
-      </w:r>
-    </w:p>
-    <w:p>
-      <w:pPr>
-        <w:rPr>
-          <w:rFonts w:hint="eastAsia"/>
-          <w:lang w:val="en-US" w:eastAsia="zh-CN"/>
-        </w:rPr>
-      </w:pPr>
-      <w:r>
-        <w:rPr>
-          <w:rFonts w:hint="eastAsia"/>
-          <w:lang w:val="en-US" w:eastAsia="zh-CN"/>
-        </w:rPr>
-        <w:t>1、v-for 循环组件时，更改循环数据时，组件数据不刷新。</w:t>
-      </w:r>
-    </w:p>
-    <w:p>
-      <w:pPr>
-        <w:rPr>
-          <w:rFonts w:hint="eastAsia"/>
-          <w:lang w:val="en-US" w:eastAsia="zh-CN"/>
-        </w:rPr>
-      </w:pPr>
-      <w:r>
-        <w:rPr>
-          <w:rFonts w:hint="eastAsia"/>
-          <w:lang w:val="en-US" w:eastAsia="zh-CN"/>
-        </w:rPr>
-        <w:t>原因：实际上新数据已经引起了组件的view层的数据更新，但是组件内部的周期函数没有被重新执行。所以，数据通信层面的数据无法动态改变。</w:t>
-      </w:r>
-    </w:p>
-    <w:p>
-      <w:pPr>
-        <w:rPr>
-          <w:rFonts w:hint="eastAsia"/>
-          <w:lang w:val="en-US" w:eastAsia="zh-CN"/>
-        </w:rPr>
-      </w:pPr>
-      <w:r>
-        <w:rPr>
-          <w:rFonts w:hint="eastAsia"/>
-          <w:lang w:val="en-US" w:eastAsia="zh-CN"/>
-        </w:rPr>
-        <w:t>解决：改变组件上面的key，组件就不会被复用，周期函数都会重新执行。</w:t>
-      </w:r>
-    </w:p>
-    <w:p>
-      <w:pPr>
-        <w:numPr>
-          <w:ilvl w:val="0"/>
-          <w:numId w:val="3"/>
-        </w:numPr>
-        <w:rPr>
-          <w:rFonts w:hint="default"/>
-          <w:lang w:val="en-US" w:eastAsia="zh-CN"/>
-        </w:rPr>
-      </w:pPr>
-      <w:r>
-        <w:rPr>
-          <w:rFonts w:hint="eastAsia"/>
-          <w:lang w:val="en-US" w:eastAsia="zh-CN"/>
-        </w:rPr>
-        <w:t>npm常用指令</w:t>
-      </w:r>
-    </w:p>
-    <w:p>
-      <w:pPr>
-        <w:numPr>
-          <w:ilvl w:val="0"/>
-          <w:numId w:val="4"/>
-        </w:numPr>
-        <w:rPr>
-          <w:rFonts w:hint="eastAsia"/>
-          <w:lang w:val="en-US" w:eastAsia="zh-CN"/>
-        </w:rPr>
-      </w:pPr>
-      <w:r>
-        <w:rPr>
-          <w:rFonts w:hint="eastAsia"/>
-          <w:lang w:val="en-US" w:eastAsia="zh-CN"/>
-        </w:rPr>
-        <w:t>npm view 包名 versions : 查看npm服务器上该包的所有版本号。</w:t>
-      </w:r>
-    </w:p>
-    <w:p>
-      <w:pPr>
-        <w:numPr>
-          <w:ilvl w:val="0"/>
-          <w:numId w:val="4"/>
-        </w:numPr>
-        <w:rPr>
-          <w:rFonts w:hint="default"/>
-          <w:lang w:val="en-US" w:eastAsia="zh-CN"/>
-        </w:rPr>
-      </w:pPr>
-      <w:r>
-        <w:rPr>
-          <w:rFonts w:hint="eastAsia"/>
-          <w:lang w:val="en-US" w:eastAsia="zh-CN"/>
-        </w:rPr>
-        <w:t>npm view 包名 version : 查看npm 服务器上该包的最新版本号。</w:t>
-      </w:r>
-    </w:p>
-    <w:p>
-      <w:pPr>
-        <w:numPr>
-          <w:ilvl w:val="0"/>
-          <w:numId w:val="4"/>
-        </w:numPr>
-        <w:rPr>
-          <w:rFonts w:hint="default"/>
-          <w:lang w:val="en-US" w:eastAsia="zh-CN"/>
-        </w:rPr>
-      </w:pPr>
-      <w:r>
-        <w:rPr>
-          <w:rFonts w:hint="eastAsia"/>
-          <w:lang w:val="en-US" w:eastAsia="zh-CN"/>
-        </w:rPr>
-        <w:t>npm ls 包名 : 查看本地局部安装的包版本号。</w:t>
-      </w:r>
-    </w:p>
-    <w:p>
-      <w:pPr>
-        <w:numPr>
-          <w:ilvl w:val="0"/>
-          <w:numId w:val="4"/>
-        </w:numPr>
-        <w:rPr>
-          <w:rFonts w:hint="default"/>
-          <w:lang w:val="en-US" w:eastAsia="zh-CN"/>
-        </w:rPr>
-      </w:pPr>
-      <w:r>
-        <w:rPr>
-          <w:rFonts w:hint="eastAsia"/>
-          <w:lang w:val="en-US" w:eastAsia="zh-CN"/>
-        </w:rPr>
-        <w:t>npm ls 包名 -g : 查看全局安装的包版本号。</w:t>
-      </w:r>
-    </w:p>
-    <w:p>
-      <w:pPr>
         <w:numPr>
           <w:ilvl w:val="0"/>
           <w:numId w:val="0"/>
@@ -2068,7 +2454,7 @@
           <w:numId w:val="0"/>
         </w:numPr>
         <w:rPr>
-          <w:rFonts w:hint="eastAsia"/>
+          <w:rFonts w:hint="default"/>
           <w:lang w:val="en-US" w:eastAsia="zh-CN"/>
         </w:rPr>
       </w:pPr>
@@ -2104,8 +2490,59 @@
     <w:p>
       <w:pPr>
         <w:numPr>
+          <w:ilvl w:val="0"/>
           <w:numId w:val="0"/>
         </w:numPr>
+        <w:rPr>
+          <w:rFonts w:hint="default"/>
+          <w:lang w:val="en-US" w:eastAsia="zh-CN"/>
+        </w:rPr>
+      </w:pPr>
+      <w:r>
+        <w:rPr>
+          <w:rFonts w:hint="eastAsia"/>
+          <w:lang w:val="en-US" w:eastAsia="zh-CN"/>
+        </w:rPr>
+        <w:t>2、拉取指定分支代码</w:t>
+      </w:r>
+    </w:p>
+    <w:p>
+      <w:pPr>
+        <w:numPr>
+          <w:ilvl w:val="0"/>
+          <w:numId w:val="0"/>
+        </w:numPr>
+        <w:rPr>
+          <w:rFonts w:hint="eastAsia"/>
+          <w:lang w:val="en-US" w:eastAsia="zh-CN"/>
+        </w:rPr>
+      </w:pPr>
+      <w:r>
+        <w:rPr>
+          <w:rFonts w:hint="eastAsia"/>
+          <w:lang w:val="en-US" w:eastAsia="zh-CN"/>
+        </w:rPr>
+        <w:t>git clone -b brach http://10.1.6.9/HXYDGW/HXYDGW.git</w:t>
+      </w:r>
+    </w:p>
+    <w:p>
+      <w:pPr>
+        <w:numPr>
+          <w:ilvl w:val="0"/>
+          <w:numId w:val="0"/>
+        </w:numPr>
+        <w:rPr>
+          <w:rFonts w:hint="eastAsia"/>
+          <w:lang w:val="en-US" w:eastAsia="zh-CN"/>
+        </w:rPr>
+      </w:pPr>
+    </w:p>
+    <w:p>
+      <w:pPr>
+        <w:numPr>
+          <w:ilvl w:val="0"/>
+          <w:numId w:val="0"/>
+        </w:numPr>
         <w:ind w:leftChars="0"/>
         <w:rPr>
           <w:rFonts w:hint="eastAsia"/>
@@ -2123,6 +2560,7 @@
     <w:p>
       <w:pPr>
         <w:numPr>
+          <w:ilvl w:val="0"/>
           <w:numId w:val="0"/>
         </w:numPr>
         <w:ind w:leftChars="0"/>
@@ -2142,6 +2580,7 @@
     <w:p>
       <w:pPr>
         <w:numPr>
+          <w:ilvl w:val="0"/>
           <w:numId w:val="0"/>
         </w:numPr>
         <w:ind w:leftChars="0"/>
@@ -2161,6 +2600,7 @@
     <w:p>
       <w:pPr>
         <w:numPr>
+          <w:ilvl w:val="0"/>
           <w:numId w:val="0"/>
         </w:numPr>
         <w:ind w:leftChars="0"/>
@@ -2186,6 +2626,7 @@
     <w:p>
       <w:pPr>
         <w:numPr>
+          <w:ilvl w:val="0"/>
           <w:numId w:val="0"/>
         </w:numPr>
         <w:ind w:leftChars="0"/>
@@ -2205,6 +2646,7 @@
     <w:p>
       <w:pPr>
         <w:numPr>
+          <w:ilvl w:val="0"/>
           <w:numId w:val="0"/>
         </w:numPr>
         <w:ind w:leftChars="0"/>
@@ -2224,6 +2666,7 @@
     <w:p>
       <w:pPr>
         <w:numPr>
+          <w:ilvl w:val="0"/>
           <w:numId w:val="0"/>
         </w:numPr>
         <w:ind w:leftChars="0"/>
@@ -2263,6 +2706,7 @@
     <w:p>
       <w:pPr>
         <w:numPr>
+          <w:ilvl w:val="0"/>
           <w:numId w:val="0"/>
         </w:numPr>
         <w:rPr>
@@ -2281,6 +2725,7 @@
     <w:p>
       <w:pPr>
         <w:numPr>
+          <w:ilvl w:val="0"/>
           <w:numId w:val="0"/>
         </w:numPr>
         <w:rPr>
@@ -2319,6 +2764,7 @@
     <w:p>
       <w:pPr>
         <w:numPr>
+          <w:ilvl w:val="0"/>
           <w:numId w:val="0"/>
         </w:numPr>
         <w:ind w:leftChars="0"/>
@@ -2358,6 +2804,7 @@
     <w:p>
       <w:pPr>
         <w:numPr>
+          <w:ilvl w:val="0"/>
           <w:numId w:val="0"/>
         </w:numPr>
         <w:ind w:leftChars="0"/>
@@ -2786,6 +3233,24 @@
     </w:tblPr>
   </w:style>
   <w:style w:type="character" w:styleId="5">
+    <w:name w:val="Strong"/>
+    <w:basedOn w:val="4"/>
+    <w:qFormat/>
+    <w:uiPriority w:val="0"/>
+    <w:rPr>
+      <w:b/>
+    </w:rPr>
+  </w:style>
+  <w:style w:type="character" w:styleId="6">
+    <w:name w:val="Emphasis"/>
+    <w:basedOn w:val="4"/>
+    <w:qFormat/>
+    <w:uiPriority w:val="0"/>
+    <w:rPr>
+      <w:i/>
+    </w:rPr>
+  </w:style>
+  <w:style w:type="character" w:styleId="7">
     <w:name w:val="HTML Code"/>
     <w:basedOn w:val="4"/>
     <w:uiPriority w:val="0"/>
@@ -3050,20 +3515,4 @@
   </a:themeElements>
   <a:objectDefaults/>
 </a:theme>
-</file>
-
-<file path=customXml/item1.xml><?xml version="1.0" encoding="utf-8"?>
-<s:customData xmlns="http://www.wps.cn/officeDocument/2013/wpsCustomData" xmlns:s="http://www.wps.cn/officeDocument/2013/wpsCustomData">
-  <customSectProps>
-    <customSectPr/>
-  </customSectProps>
-</s:customData>
-</file>
-
-<file path=customXml/itemProps1.xml><?xml version="1.0" encoding="utf-8"?>
-<ds:datastoreItem xmlns:ds="http://schemas.openxmlformats.org/officeDocument/2006/customXml" ds:itemID="{B1977F7D-205B-4081-913C-38D41E755F92}">
-  <ds:schemaRefs>
-    <ds:schemaRef ds:uri="http://www.wps.cn/officeDocument/2013/wpsCustomData"/>
-  </ds:schemaRefs>
-</ds:datastoreItem>
 </file>
--- a/移动端兼容总结文档.docx
+++ b/移动端兼容总结文档.docx
@@ -1947,6 +1947,31 @@
     </w:p>
     <w:p>
       <w:pPr>
+        <w:rPr>
+          <w:rFonts w:hint="eastAsia"/>
+          <w:lang w:val="en-US" w:eastAsia="zh-CN"/>
+        </w:rPr>
+      </w:pPr>
+      <w:r>
+        <w:rPr>
+          <w:rFonts w:hint="eastAsia"/>
+          <w:lang w:val="en-US" w:eastAsia="zh-CN"/>
+        </w:rPr>
+        <w:t>Vue3的特性</w:t>
+      </w:r>
+    </w:p>
+    <w:p>
+      <w:pPr>
+        <w:rPr>
+          <w:rFonts w:hint="default"/>
+          <w:lang w:val="en-US" w:eastAsia="zh-CN"/>
+        </w:rPr>
+      </w:pPr>
+      <w:bookmarkStart w:id="0" w:name="_GoBack"/>
+      <w:bookmarkEnd w:id="0"/>
+    </w:p>
+    <w:p>
+      <w:pPr>
         <w:numPr>
           <w:ilvl w:val="0"/>
           <w:numId w:val="3"/>
@@ -2043,6 +2068,7 @@
     <w:p>
       <w:pPr>
         <w:numPr>
+          <w:ilvl w:val="0"/>
           <w:numId w:val="0"/>
         </w:numPr>
         <w:rPr>
@@ -2061,6 +2087,7 @@
     <w:p>
       <w:pPr>
         <w:numPr>
+          <w:ilvl w:val="0"/>
           <w:numId w:val="0"/>
         </w:numPr>
         <w:rPr>
@@ -2086,6 +2113,7 @@
     <w:p>
       <w:pPr>
         <w:numPr>
+          <w:ilvl w:val="0"/>
           <w:numId w:val="0"/>
         </w:numPr>
         <w:rPr>
@@ -2425,8 +2453,6 @@
         </w:rPr>
         <w:t> 听起来它在安装过程中总是会跳过对等依赖项（无论是什么），即使没有问题。</w:t>
       </w:r>
-      <w:bookmarkStart w:id="0" w:name="_GoBack"/>
-      <w:bookmarkEnd w:id="0"/>
     </w:p>
     <w:p>
       <w:pPr>
